--- a/Documents/Paper/paper.docx
+++ b/Documents/Paper/paper.docx
@@ -4,7 +4,7 @@
   <w:body>
     <w:p>
       <w:pPr>
-        <w:pStyle w:val="title"/>
+        <w:pStyle w:val="Title1"/>
       </w:pPr>
       <w:r>
         <w:t>So sánh một số thuật toán cơ bản cho hệ thống khuyến nghị việc làm</w:t>
@@ -186,7 +186,21 @@
         <w:rPr>
           <w:lang w:val="de-DE"/>
         </w:rPr>
-        <w:t>Trong bài báo này chúng tôi trình bày một số đánh giá, so sánh các phương pháp với nhau và đưa ra một số nhận định</w:t>
+        <w:t>Trong bài báo này chúng tôi trình bày một số đánh giá, so sánh các phương pháp</w:t>
+      </w:r>
+      <w:r>
+        <w:rPr>
+          <w:lang w:val="de-DE"/>
+        </w:rPr>
+        <w:t xml:space="preserve"> khuyến nghị</w:t>
+      </w:r>
+      <w:bookmarkStart w:id="0" w:name="_GoBack"/>
+      <w:bookmarkEnd w:id="0"/>
+      <w:r>
+        <w:rPr>
+          <w:lang w:val="de-DE"/>
+        </w:rPr>
+        <w:t xml:space="preserve"> với nhau và đưa ra một số nhận định</w:t>
       </w:r>
     </w:p>
     <w:p>
@@ -244,6 +258,7 @@
           <w:id w:val="1091281297"/>
           <w:citation/>
         </w:sdtPr>
+        <w:sdtEndPr/>
         <w:sdtContent>
           <w:r>
             <w:rPr>
@@ -305,6 +320,7 @@
           <w:id w:val="1353690010"/>
           <w:citation/>
         </w:sdtPr>
+        <w:sdtEndPr/>
         <w:sdtContent>
           <w:r>
             <w:rPr>
@@ -392,6 +408,7 @@
           <w:id w:val="1923680145"/>
           <w:citation/>
         </w:sdtPr>
+        <w:sdtEndPr/>
         <w:sdtContent>
           <w:r>
             <w:rPr>
@@ -508,7 +525,7 @@
         <w:rPr>
           <w:lang w:val="de-DE"/>
         </w:rPr>
-        <w:t>Phát biểu bài toán</w:t>
+        <w:t>Một số nghiên cứu liên quan</w:t>
       </w:r>
     </w:p>
     <w:p>
@@ -522,27 +539,13 @@
         <w:rPr>
           <w:lang w:val="de-DE"/>
         </w:rPr>
-        <w:t xml:space="preserve">3  </w:t>
-      </w:r>
-      <w:r>
-        <w:rPr>
-          <w:lang w:val="de-DE"/>
-        </w:rPr>
-        <w:t>Một số nghiên cứu liên quan</w:t>
-      </w:r>
-    </w:p>
-    <w:p>
-      <w:pPr>
-        <w:pStyle w:val="heading10"/>
-        <w:rPr>
-          <w:lang w:val="de-DE"/>
-        </w:rPr>
-      </w:pPr>
-      <w:r>
-        <w:rPr>
-          <w:lang w:val="de-DE"/>
-        </w:rPr>
-        <w:t xml:space="preserve">4   </w:t>
+        <w:t>3</w:t>
+      </w:r>
+      <w:r>
+        <w:rPr>
+          <w:lang w:val="de-DE"/>
+        </w:rPr>
+        <w:t xml:space="preserve">   </w:t>
       </w:r>
       <w:r>
         <w:rPr>
@@ -638,6 +641,7 @@
           <w:id w:val="-1065795829"/>
           <w:citation/>
         </w:sdtPr>
+        <w:sdtEndPr/>
         <w:sdtContent>
           <w:r>
             <w:rPr>
@@ -1595,9 +1599,8 @@
       </w:pPr>
       <w:r>
         <w:rPr>
-          <w:lang w:val="vi-VN" w:eastAsia="vi-VN"/>
-        </w:rPr>
-        <w:lastRenderedPageBreak/>
+          <w:lang w:eastAsia="en-US"/>
+        </w:rPr>
         <w:drawing>
           <wp:inline distT="0" distB="0" distL="0" distR="0" wp14:anchorId="18840F0A" wp14:editId="1D41B1CD">
             <wp:extent cx="1796995" cy="1090250"/>
@@ -1644,7 +1647,7 @@
           <w:rFonts w:asciiTheme="majorHAnsi" w:hAnsiTheme="majorHAnsi" w:cstheme="majorHAnsi"/>
         </w:rPr>
       </w:pPr>
-      <w:bookmarkStart w:id="0" w:name="_Toc467710448"/>
+      <w:bookmarkStart w:id="1" w:name="_Toc467710448"/>
       <w:r>
         <w:rPr>
           <w:rFonts w:asciiTheme="majorHAnsi" w:hAnsiTheme="majorHAnsi" w:cstheme="majorHAnsi"/>
@@ -1723,7 +1726,7 @@
         </w:rPr>
         <w:t>. Dấu ? là các giá trị cần tiên đoán trong ma trận đánh giá.</w:t>
       </w:r>
-      <w:bookmarkEnd w:id="0"/>
+      <w:bookmarkEnd w:id="1"/>
     </w:p>
     <w:p>
       <w:pPr>
@@ -1739,6 +1742,7 @@
           <w:sz w:val="20"/>
           <w:szCs w:val="20"/>
         </w:rPr>
+        <w:lastRenderedPageBreak/>
         <w:tab/>
         <w:t xml:space="preserve">Tiếp cận lọc cộng tác được xem là hướng tiếp cận phổ biến nhất và thành công nhất để xây dựng hệ khuyến nghị cho các hệ thống thương mại điện tử </w:t>
       </w:r>
@@ -1751,6 +1755,7 @@
           <w:id w:val="1311603145"/>
           <w:citation/>
         </w:sdtPr>
+        <w:sdtEndPr/>
         <w:sdtContent>
           <w:r>
             <w:rPr>
@@ -1798,6 +1803,7 @@
           <w:id w:val="723871639"/>
           <w:citation/>
         </w:sdtPr>
+        <w:sdtEndPr/>
         <w:sdtContent>
           <w:r>
             <w:rPr>
@@ -2070,22 +2076,15 @@
           <w:sz w:val="20"/>
         </w:rPr>
       </w:pPr>
-      <w:bookmarkStart w:id="1" w:name="_Toc467710472"/>
+      <w:bookmarkStart w:id="2" w:name="_Toc467710472"/>
       <w:r>
         <w:rPr>
           <w:b/>
           <w:sz w:val="20"/>
         </w:rPr>
-        <w:t xml:space="preserve">(*) </w:t>
-      </w:r>
-      <w:r>
-        <w:rPr>
-          <w:b/>
-          <w:sz w:val="20"/>
-        </w:rPr>
-        <w:t>Lọc dựa trên người dùng</w:t>
-      </w:r>
-      <w:bookmarkEnd w:id="1"/>
+        <w:t>(*) Lọc dựa trên người dùng</w:t>
+      </w:r>
+      <w:bookmarkEnd w:id="2"/>
     </w:p>
     <w:p>
       <w:pPr>
@@ -2112,6 +2111,7 @@
           <w:id w:val="404582100"/>
           <w:citation/>
         </w:sdtPr>
+        <w:sdtEndPr/>
         <w:sdtContent>
           <w:r>
             <w:rPr>
@@ -2347,7 +2347,6 @@
           <w:sz w:val="20"/>
           <w:szCs w:val="20"/>
         </w:rPr>
-        <w:lastRenderedPageBreak/>
         <w:t>Ý tưởng chính:</w:t>
       </w:r>
       <w:r>
@@ -2549,6 +2548,7 @@
           <w:id w:val="-1904823978"/>
           <w:citation/>
         </w:sdtPr>
+        <w:sdtEndPr/>
         <w:sdtContent>
           <w:r>
             <w:rPr>
@@ -2602,6 +2602,7 @@
           <w:id w:val="-1033652952"/>
           <w:citation/>
         </w:sdtPr>
+        <w:sdtEndPr/>
         <w:sdtContent>
           <w:r>
             <w:rPr>
@@ -2694,6 +2695,7 @@
           <w:id w:val="705065988"/>
           <w:citation/>
         </w:sdtPr>
+        <w:sdtEndPr/>
         <w:sdtContent>
           <w:r>
             <w:rPr>
@@ -2763,6 +2765,7 @@
               <w:sz w:val="20"/>
               <w:szCs w:val="20"/>
             </w:rPr>
+            <w:lastRenderedPageBreak/>
             <m:t>for</m:t>
           </m:r>
           <m:d>
@@ -3740,7 +3743,6 @@
           <w:sz w:val="20"/>
           <w:szCs w:val="20"/>
         </w:rPr>
-        <w:lastRenderedPageBreak/>
         <w:t xml:space="preserve">Trong thực tiễn có 2 phương pháp được sử dụng phổ biến đó là lấy danh sách tất cả người dùng có độ tương tự lớn hơn một ngưỡng (threshold) nhất định hoặc lấy danh sách TopN cố định n người dùng có độ tương tự cao nhất. </w:t>
       </w:r>
     </w:p>
@@ -3773,7 +3775,15 @@
           <w:sz w:val="20"/>
           <w:szCs w:val="20"/>
         </w:rPr>
-        <w:t>Với cách thứ 2 kích thước của tập người dùng đồng sở thích sẽ không thể bao phủ, giá trị n được chọn nếu quá cao sẽ không giới hạn được danh sách người dùng (tương tự khi chọn threshold thấp) điều này sẽ dẫn đến nhiễu dữ liệu tiên đoán, nhưng nếu chọn n quá thấp sẽ ảnh hưởng tiêu cực đến khả năng tiên đoán của hệ thống.</w:t>
+        <w:t xml:space="preserve">Với cách thứ 2 kích thước của tập người dùng đồng sở thích sẽ không thể bao phủ, giá trị n được chọn nếu quá cao sẽ không giới hạn được danh sách người dùng (tương </w:t>
+      </w:r>
+      <w:r>
+        <w:rPr>
+          <w:sz w:val="20"/>
+          <w:szCs w:val="20"/>
+        </w:rPr>
+        <w:lastRenderedPageBreak/>
+        <w:t>tự khi chọn threshold thấp) điều này sẽ dẫn đến nhiễu dữ liệu tiên đoán, nhưng nếu chọn n quá thấp sẽ ảnh hưởng tiêu cực đến khả năng tiên đoán của hệ thống.</w:t>
       </w:r>
     </w:p>
     <w:p>
@@ -3917,6 +3927,7 @@
           <w:id w:val="-238719156"/>
           <w:citation/>
         </w:sdtPr>
+        <w:sdtEndPr/>
         <w:sdtContent>
           <w:r>
             <w:rPr>
@@ -3971,6 +3982,7 @@
           <w:id w:val="2121105114"/>
           <w:citation/>
         </w:sdtPr>
+        <w:sdtEndPr/>
         <w:sdtContent>
           <w:r>
             <w:rPr>
@@ -4728,7 +4740,7 @@
           <w:sz w:val="20"/>
         </w:rPr>
       </w:pPr>
-      <w:bookmarkStart w:id="2" w:name="_Toc467710473"/>
+      <w:bookmarkStart w:id="3" w:name="_Toc467710473"/>
       <w:r>
         <w:rPr>
           <w:b/>
@@ -4743,7 +4755,7 @@
         </w:rPr>
         <w:t>Lọc dựa trên đối tượng khuyến nghị</w:t>
       </w:r>
-      <w:bookmarkEnd w:id="2"/>
+      <w:bookmarkEnd w:id="3"/>
     </w:p>
     <w:p>
       <w:pPr>
@@ -4826,16 +4838,7 @@
           <w:sz w:val="20"/>
           <w:szCs w:val="20"/>
         </w:rPr>
-        <w:t xml:space="preserve">; </w:t>
-      </w:r>
-      <w:r>
-        <w:rPr>
-          <w:rFonts w:eastAsiaTheme="minorEastAsia"/>
-          <w:sz w:val="20"/>
-          <w:szCs w:val="20"/>
-        </w:rPr>
-        <w:lastRenderedPageBreak/>
-        <w:t xml:space="preserve">Bước 2 tiến hành ước lượng giá trị hàm hữu ích </w:t>
+        <w:t xml:space="preserve">; Bước 2 tiến hành ước lượng giá trị hàm hữu ích </w:t>
       </w:r>
       <m:oMath>
         <m:r>
@@ -4987,6 +4990,7 @@
           <w:id w:val="1285313017"/>
           <w:citation/>
         </w:sdtPr>
+        <w:sdtEndPr/>
         <w:sdtContent>
           <w:r>
             <w:rPr>
@@ -5040,6 +5044,7 @@
           <w:id w:val="454064939"/>
           <w:citation/>
         </w:sdtPr>
+        <w:sdtEndPr/>
         <w:sdtContent>
           <w:r>
             <w:rPr>
@@ -5139,7 +5144,17 @@
           <w:szCs w:val="20"/>
           <w:lang w:val="de-DE"/>
         </w:rPr>
-        <w:t xml:space="preserve">Hướng tiếp cận dựa trên nội dung (Content based approach) [17] là một dạng đặc biệt của bài toán truy vấn và lọc thông tin [18]. Hướng tiếp cận này tìm cách khuyến nghị cho người dùng những đối tượng có nội dung tương tự với những đối tượng mà người dùng quan tâm trong quá khứ [18]. Hay nói cách khác tiếp cận theo hướng nội dung trả lời cho câu hỏi sau của người sử dụng: “Hãy cho tôi biết những đối tượng tương tự với những đối tượng mà tôi thích” [18]. Các đối tượng ở đây có thể là các video ca nhạc, game, bài báo, việc làm, sản phẩm,… Ví dụ, một người thường xem những đăng tuyển liên quan đến những từ khóa như java, mysql, lập trình,… thì hệ thống đưa ra cho người đó những việc làm chứa những từ khóa liên quan mà người dùng chưa xem. </w:t>
+        <w:t xml:space="preserve">Hướng tiếp cận dựa trên nội dung (Content based approach) [17] là một dạng đặc biệt của bài toán truy vấn và lọc thông tin [18]. Hướng tiếp cận này tìm cách khuyến nghị cho người dùng những đối tượng có nội dung tương tự với những đối tượng mà người dùng quan tâm trong quá khứ [18]. Hay nói cách khác tiếp cận theo hướng nội </w:t>
+      </w:r>
+      <w:r>
+        <w:rPr>
+          <w:rFonts w:asciiTheme="majorHAnsi" w:hAnsiTheme="majorHAnsi" w:cstheme="majorHAnsi"/>
+          <w:sz w:val="20"/>
+          <w:szCs w:val="20"/>
+          <w:lang w:val="de-DE"/>
+        </w:rPr>
+        <w:lastRenderedPageBreak/>
+        <w:t xml:space="preserve">dung trả lời cho câu hỏi sau của người sử dụng: “Hãy cho tôi biết những đối tượng tương tự với những đối tượng mà tôi thích” [18]. Các đối tượng ở đây có thể là các video ca nhạc, game, bài báo, việc làm, sản phẩm,… Ví dụ, một người thường xem những đăng tuyển liên quan đến những từ khóa như java, mysql, lập trình,… thì hệ thống đưa ra cho người đó những việc làm chứa những từ khóa liên quan mà người dùng chưa xem. </w:t>
       </w:r>
     </w:p>
     <w:p>
@@ -5171,7 +5186,7 @@
           <w:lang w:val="de-DE"/>
         </w:rPr>
       </w:pPr>
-      <w:bookmarkStart w:id="3" w:name="_Toc467710476"/>
+      <w:bookmarkStart w:id="4" w:name="_Toc467710476"/>
       <w:r>
         <w:rPr>
           <w:b/>
@@ -5204,7 +5219,7 @@
         </w:rPr>
         <w:t xml:space="preserve"> Phương pháp tính độ tương tự</w:t>
       </w:r>
-      <w:bookmarkEnd w:id="3"/>
+      <w:bookmarkEnd w:id="4"/>
     </w:p>
     <w:p>
       <w:pPr>
@@ -5670,17 +5685,7 @@
           <w:szCs w:val="20"/>
           <w:lang w:val="fr-FR"/>
         </w:rPr>
-        <w:t xml:space="preserve">Trong đó A và B là các vector đặc trưng. Có nhiều cách để biểu diễn nội dung của đối tượng được khuyến nghị như biểu diễn ở dạng cây, biểu diễn ở dạng văn có cấu trúc và biểu diễn văn bản phi cấu trúc. Thông thường người ta chọn phương pháp biểu diễn </w:t>
-      </w:r>
-      <w:r>
-        <w:rPr>
-          <w:rFonts w:asciiTheme="majorHAnsi" w:hAnsiTheme="majorHAnsi" w:cstheme="majorHAnsi"/>
-          <w:sz w:val="20"/>
-          <w:szCs w:val="20"/>
-          <w:lang w:val="fr-FR"/>
-        </w:rPr>
-        <w:lastRenderedPageBreak/>
-        <w:t>nội dung của đối tượng dưới dạng một vector đặc trưng [18]. Phương pháp xây dựng vector đặc trưng sẽ được trình bày chi tiết ở mục tiếp theo.</w:t>
+        <w:t>Trong đó A và B là các vector đặc trưng. Có nhiều cách để biểu diễn nội dung của đối tượng được khuyến nghị như biểu diễn ở dạng cây, biểu diễn ở dạng văn có cấu trúc và biểu diễn văn bản phi cấu trúc. Thông thường người ta chọn phương pháp biểu diễn nội dung của đối tượng dưới dạng một vector đặc trưng [18]. Phương pháp xây dựng vector đặc trưng sẽ được trình bày chi tiết ở mục tiếp theo.</w:t>
       </w:r>
     </w:p>
     <w:p>
@@ -5692,7 +5697,7 @@
           <w:lang w:val="de-DE"/>
         </w:rPr>
       </w:pPr>
-      <w:bookmarkStart w:id="4" w:name="_Toc467710477"/>
+      <w:bookmarkStart w:id="5" w:name="_Toc467710477"/>
       <w:r>
         <w:rPr>
           <w:b/>
@@ -5709,7 +5714,7 @@
         </w:rPr>
         <w:t>Phương pháp xây dựng vector đặc trưng</w:t>
       </w:r>
-      <w:bookmarkEnd w:id="4"/>
+      <w:bookmarkEnd w:id="5"/>
     </w:p>
     <w:p>
       <w:pPr>
@@ -5766,7 +5771,17 @@
           <w:szCs w:val="20"/>
           <w:lang w:val="de-DE"/>
         </w:rPr>
-        <w:t>[18] Giá trị của mỗi chiều sẽ bằng số lần mà cụm từ đó xuất hiện trong văn bản gốc. Tuy nhiên theo Dietmar Jannach thì việc biểu diễn bằng cách trên có một vài vấn đề cần lưu ý[18]:</w:t>
+        <w:t xml:space="preserve">[18] Giá trị của mỗi chiều sẽ bằng số lần mà cụm từ đó xuất hiện trong văn bản gốc. </w:t>
+      </w:r>
+      <w:r>
+        <w:rPr>
+          <w:rFonts w:asciiTheme="majorHAnsi" w:hAnsiTheme="majorHAnsi" w:cstheme="majorHAnsi"/>
+          <w:sz w:val="20"/>
+          <w:szCs w:val="20"/>
+          <w:lang w:val="de-DE"/>
+        </w:rPr>
+        <w:lastRenderedPageBreak/>
+        <w:t>Tuy nhiên theo Dietmar Jannach thì việc biểu diễn bằng cách trên có một vài vấn đề cần lưu ý[18]:</w:t>
       </w:r>
     </w:p>
     <w:p>
@@ -6298,7 +6313,7 @@
           <w:lang w:val="de-DE"/>
         </w:rPr>
       </w:pPr>
-      <w:bookmarkStart w:id="5" w:name="_Toc467710478"/>
+      <w:bookmarkStart w:id="6" w:name="_Toc467710478"/>
       <w:r>
         <w:rPr>
           <w:b/>
@@ -6315,7 +6330,7 @@
         </w:rPr>
         <w:t>Phương pháp khuyến nghị</w:t>
       </w:r>
-      <w:bookmarkEnd w:id="5"/>
+      <w:bookmarkEnd w:id="6"/>
     </w:p>
     <w:p>
       <w:pPr>
@@ -6438,7 +6453,6 @@
           <w:sz w:val="20"/>
           <w:szCs w:val="20"/>
         </w:rPr>
-        <w:lastRenderedPageBreak/>
         <w:t xml:space="preserve">Bước 3: Tính toán độ tương tự cosine [19] của các đối tượng </w:t>
       </w:r>
       <w:r>
@@ -6839,6 +6853,7 @@
           <w:szCs w:val="19"/>
           <w:highlight w:val="white"/>
         </w:rPr>
+        <w:lastRenderedPageBreak/>
         <w:tab/>
       </w:r>
       <w:r>
@@ -7539,10 +7554,10 @@
             <v:path o:extrusionok="f" gradientshapeok="t" o:connecttype="rect"/>
             <o:lock v:ext="edit" aspectratio="t"/>
           </v:shapetype>
-          <v:shape id="_x0000_i1025" type="#_x0000_t75" style="width:167.15pt;height:33.8pt" o:ole="">
+          <v:shape id="_x0000_i1025" type="#_x0000_t75" style="width:167.1pt;height:33.95pt" o:ole="">
             <v:imagedata r:id="rId9" o:title=""/>
           </v:shape>
-          <o:OLEObject Type="Embed" ProgID="Equation.3" ShapeID="_x0000_i1025" DrawAspect="Content" ObjectID="_1543007680" r:id="rId10"/>
+          <o:OLEObject Type="Embed" ProgID="Equation.3" ShapeID="_x0000_i1025" DrawAspect="Content" ObjectID="_1543080148" r:id="rId10"/>
         </w:object>
       </w:r>
     </w:p>
@@ -7561,7 +7576,6 @@
           <w:sz w:val="20"/>
           <w:szCs w:val="20"/>
         </w:rPr>
-        <w:lastRenderedPageBreak/>
         <w:t>Mã giả thuật toán khuyến nghị dựa trên phương pháp lai đơn giản</w:t>
       </w:r>
     </w:p>
@@ -8069,6 +8083,7 @@
           <w:szCs w:val="19"/>
           <w:highlight w:val="white"/>
         </w:rPr>
+        <w:lastRenderedPageBreak/>
         <w:tab/>
       </w:r>
       <w:r>
@@ -8345,14 +8360,7 @@
           <w:sz w:val="20"/>
           <w:lang w:val="de-DE"/>
         </w:rPr>
-        <w:t>M</w:t>
-      </w:r>
-      <w:r>
-        <w:rPr>
-          <w:sz w:val="20"/>
-          <w:lang w:val="de-DE"/>
-        </w:rPr>
-        <w:t>ục tiêu của đánh giá offline là để chọn ra được những thuật toán tốt nhất cho một hệ thống khuyến nghị. Khác với đánh giá online, đánh giá offline không cần một hệ thống chạy thực, đánh giá offline đưa ra giả thuyết “kết quả đánh giá offline tương đương với kết quả khi triển khai thực tế” tức là chúng ta mong đợi nếu kết quả đánh giá offline tốt thì kết quả thực tế cũng sẽ tốt. Để làm được điều này cần phải mô phỏng tốt quá trình đánh giá online – hệ thống khuyến nghị và người dùng đánh giá kết quả khuyến nghị đó. Thông thường để làm được điều này ta dựa vào dữ liệu đã đánh giá trong quá khứ của người dùng (ma trận đánh giá), ẩn giấu đi một phần dữ liệu và phần còn lại được sử dụng để huấn luyện hệ thống để hệ thống tiên đoán ra những dữ liệu đã bị giấu. Có nhiều cách để chia tập dữ liệu phần nào sẽ dùng để đánh giá, phần nào sẽ dùng để huấn luyện, tuy nhiên phổ biến nhất là phương pháp K-fold Cross-validation (tạm dịch: đánh giá chéo với k lần lặp).</w:t>
+        <w:t>Mục tiêu của đánh giá offline là để chọn ra được những thuật toán tốt nhất cho một hệ thống khuyến nghị. Khác với đánh giá online, đánh giá offline không cần một hệ thống chạy thực, đánh giá offline đưa ra giả thuyết “kết quả đánh giá offline tương đương với kết quả khi triển khai thực tế” tức là chúng ta mong đợi nếu kết quả đánh giá offline tốt thì kết quả thực tế cũng sẽ tốt. Để làm được điều này cần phải mô phỏng tốt quá trình đánh giá online – hệ thống khuyến nghị và người dùng đánh giá kết quả khuyến nghị đó. Thông thường để làm được điều này ta dựa vào dữ liệu đã đánh giá trong quá khứ của người dùng (ma trận đánh giá), ẩn giấu đi một phần dữ liệu và phần còn lại được sử dụng để huấn luyện hệ thống để hệ thống tiên đoán ra những dữ liệu đã bị giấu. Có nhiều cách để chia tập dữ liệu phần nào sẽ dùng để đánh giá, phần nào sẽ dùng để huấn luyện, tuy nhiên phổ biến nhất là phương pháp K-fold Cross-validation (tạm dịch: đánh giá chéo với k lần lặp).</w:t>
       </w:r>
     </w:p>
     <w:p>
@@ -8380,6 +8388,7 @@
           <w:id w:val="-1986622005"/>
           <w:citation/>
         </w:sdtPr>
+        <w:sdtEndPr/>
         <w:sdtContent>
           <w:r>
             <w:rPr>
@@ -8440,15 +8449,7 @@
           <w:sz w:val="20"/>
           <w:lang w:val="de-DE"/>
         </w:rPr>
-        <w:t xml:space="preserve">Cross-validation là phương pháp thiết lập đánh giá kết quả thực nghiệm của các bài toán phân tích thống kê. Mục tiêu của cross-validation là để xác định cách lấy tập dữ liệu kiểm tra (GroundTruth) và tập dữ liệu huấn luyện </w:t>
-      </w:r>
-      <w:r>
-        <w:rPr>
-          <w:sz w:val="20"/>
-          <w:lang w:val="de-DE"/>
-        </w:rPr>
-        <w:lastRenderedPageBreak/>
-        <w:t>(TrainingSet) để tránh vấn đề về “Overfiting”</w:t>
+        <w:t>Cross-validation là phương pháp thiết lập đánh giá kết quả thực nghiệm của các bài toán phân tích thống kê. Mục tiêu của cross-validation là để xác định cách lấy tập dữ liệu kiểm tra (GroundTruth) và tập dữ liệu huấn luyện (TrainingSet) để tránh vấn đề về “Overfiting”</w:t>
       </w:r>
       <w:sdt>
         <w:sdtPr>
@@ -8458,6 +8459,7 @@
           <w:id w:val="1401562925"/>
           <w:citation/>
         </w:sdtPr>
+        <w:sdtEndPr/>
         <w:sdtContent>
           <w:r>
             <w:rPr>
@@ -8575,9 +8577,7 @@
         <w:keepNext/>
       </w:pPr>
       <w:r>
-        <w:rPr>
-          <w:lang w:val="vi-VN" w:eastAsia="vi-VN"/>
-        </w:rPr>
+        <w:lastRenderedPageBreak/>
         <w:drawing>
           <wp:inline distT="0" distB="0" distL="0" distR="0" wp14:anchorId="50DFA262" wp14:editId="2E656996">
             <wp:extent cx="3901892" cy="1920931"/>
@@ -8621,7 +8621,7 @@
         <w:spacing w:line="360" w:lineRule="auto"/>
         <w:jc w:val="center"/>
       </w:pPr>
-      <w:bookmarkStart w:id="6" w:name="_Toc467710449"/>
+      <w:bookmarkStart w:id="7" w:name="_Toc467710449"/>
       <w:r>
         <w:t xml:space="preserve">Hình </w:t>
       </w:r>
@@ -8661,7 +8661,7 @@
       <w:r>
         <w:t xml:space="preserve"> K-fold Cross-validation với k=4</w:t>
       </w:r>
-      <w:bookmarkEnd w:id="6"/>
+      <w:bookmarkEnd w:id="7"/>
     </w:p>
     <w:p>
       <w:pPr>
@@ -8735,8 +8735,7 @@
         <w:rPr>
           <w:lang w:val="de-DE"/>
         </w:rPr>
-        <w:lastRenderedPageBreak/>
-        <w:t>5</w:t>
+        <w:t>4</w:t>
       </w:r>
       <w:r>
         <w:rPr>
@@ -8787,7 +8786,16 @@
           <w:szCs w:val="20"/>
           <w:lang w:val="de-DE"/>
         </w:rPr>
-        <w:t xml:space="preserve">Để tiến hành thực nghiệm so sánh đánh giá các thuật toán, chúng tôi đã tiến hành xây dựng bộ dữ liệu dataset cho thực nghiệm này. Việc xây dựng dataset bắt đầu từ việc thu thập dữ liệu việc làm, chúng tôi xây dựng tool crawler để lấy dữ liệu việc làm được đăng tuyển tại các website: vietnamworks.com, itviec.com và careerlink.vn. Số dữ liệu việc làm thu thập được gồm có 4475 việc làm đăng tuyển bằng ngôn ngữ tiếng Việt, trên tổng số 20 ngành nghề khác nhau. Dữ liệu việc làm thu thập được đưa lên website </w:t>
+        <w:t xml:space="preserve">Để tiến hành thực nghiệm so sánh đánh giá các thuật toán, chúng tôi đã tiến hành xây dựng bộ dữ liệu dataset cho thực nghiệm này. Việc xây dựng dataset bắt đầu từ việc thu thập dữ liệu việc làm, chúng tôi xây dựng tool crawler để lấy dữ liệu việc làm </w:t>
+      </w:r>
+      <w:r>
+        <w:rPr>
+          <w:sz w:val="20"/>
+          <w:szCs w:val="20"/>
+          <w:lang w:val="de-DE"/>
+        </w:rPr>
+        <w:lastRenderedPageBreak/>
+        <w:t xml:space="preserve">được đăng tuyển tại các website: vietnamworks.com, itviec.com và careerlink.vn. Số dữ liệu việc làm thu thập được gồm có 4475 việc làm đăng tuyển bằng ngôn ngữ tiếng Việt, trên tổng số 20 ngành nghề khác nhau. Dữ liệu việc làm thu thập được đưa lên website </w:t>
       </w:r>
       <w:hyperlink r:id="rId12" w:history="1">
         <w:r>
@@ -8995,7 +9003,6 @@
         <w:rPr>
           <w:lang w:val="de-DE"/>
         </w:rPr>
-        <w:lastRenderedPageBreak/>
         <w:t xml:space="preserve">Bảng </w:t>
       </w:r>
       <w:r>
@@ -9932,6 +9939,7 @@
                 <w:szCs w:val="26"/>
                 <w:lang w:val="vi-VN" w:eastAsia="vi-VN"/>
               </w:rPr>
+              <w:lastRenderedPageBreak/>
               <w:t>CB</w:t>
             </w:r>
           </w:p>
@@ -12909,7 +12917,6 @@
         <w:rPr>
           <w:lang w:val="de-DE"/>
         </w:rPr>
-        <w:lastRenderedPageBreak/>
         <w:t xml:space="preserve">Bảng </w:t>
       </w:r>
       <w:r>
@@ -13781,6 +13788,7 @@
           <w:b/>
           <w:lang w:val="de-DE"/>
         </w:rPr>
+        <w:lastRenderedPageBreak/>
         <w:t>Đánh giá kết quả thực nghiệm</w:t>
       </w:r>
     </w:p>
@@ -13934,15 +13942,7 @@
           <w:sz w:val="20"/>
           <w:szCs w:val="20"/>
         </w:rPr>
-        <w:t xml:space="preserve">Kết quả của tiếp cận nội dung phụ thuộc vào mức độ khớp giữa hồ sơ xin việc của người dùng và nội dung đăng tuyển của việc làm, không bị ảnh hưởng bởi ma trận đánh giá nên kết quả tốt hơn so với lọc cộng tác. Tuy </w:t>
-      </w:r>
-      <w:r>
-        <w:rPr>
-          <w:sz w:val="20"/>
-          <w:szCs w:val="20"/>
-        </w:rPr>
-        <w:lastRenderedPageBreak/>
-        <w:t>nhiên kết quả này vẫn chưa thực sự cao, nguyên nhân bởi phương pháp tiếp cận nội dung được cài đặt theo hương tiếp cận đơn giản, không tiến hành các xử lý phức tạp.</w:t>
+        <w:t>Kết quả của tiếp cận nội dung phụ thuộc vào mức độ khớp giữa hồ sơ xin việc của người dùng và nội dung đăng tuyển của việc làm, không bị ảnh hưởng bởi ma trận đánh giá nên kết quả tốt hơn so với lọc cộng tác. Tuy nhiên kết quả này vẫn chưa thực sự cao, nguyên nhân bởi phương pháp tiếp cận nội dung được cài đặt theo hương tiếp cận đơn giản, không tiến hành các xử lý phức tạp.</w:t>
       </w:r>
     </w:p>
     <w:p>
@@ -14005,6 +14005,7 @@
           <w:sz w:val="20"/>
           <w:szCs w:val="20"/>
         </w:rPr>
+        <w:lastRenderedPageBreak/>
         <w:t>Chuẩn bị một dataset tốt, dataset tốt sẽ là một dataset đủ lớn về số lượng việc làm cũng như số lượng người dùng.</w:t>
       </w:r>
     </w:p>
@@ -14082,7 +14083,13 @@
         <w:rPr>
           <w:lang w:val="de-DE"/>
         </w:rPr>
-        <w:t>6   Kết luận</w:t>
+        <w:t>5</w:t>
+      </w:r>
+      <w:r>
+        <w:rPr>
+          <w:lang w:val="de-DE"/>
+        </w:rPr>
+        <w:t xml:space="preserve">  Kết luận</w:t>
       </w:r>
     </w:p>
     <w:p>
@@ -14098,8 +14105,6 @@
         </w:rPr>
         <w:t>Tài liệu tham khảo</w:t>
       </w:r>
-      <w:bookmarkStart w:id="7" w:name="_GoBack"/>
-      <w:bookmarkEnd w:id="7"/>
       <w:r>
         <w:rPr>
           <w:sz w:val="20"/>
@@ -14123,8 +14128,9 @@
     </w:p>
     <w:tbl>
       <w:tblPr>
-        <w:tblW w:w="5000" w:type="pct"/>
+        <w:tblW w:w="5330" w:type="pct"/>
         <w:tblCellSpacing w:w="15" w:type="dxa"/>
+        <w:tblInd w:w="-270" w:type="dxa"/>
         <w:tblCellMar>
           <w:top w:w="15" w:type="dxa"/>
           <w:left w:w="15" w:type="dxa"/>
@@ -14134,8 +14140,8 @@
         <w:tblLook w:val="04A0" w:firstRow="1" w:lastRow="0" w:firstColumn="1" w:lastColumn="0" w:noHBand="0" w:noVBand="1"/>
       </w:tblPr>
       <w:tblGrid>
-        <w:gridCol w:w="603"/>
-        <w:gridCol w:w="6314"/>
+        <w:gridCol w:w="667"/>
+        <w:gridCol w:w="6707"/>
       </w:tblGrid>
       <w:tr>
         <w:trPr>
@@ -14144,7 +14150,7 @@
         </w:trPr>
         <w:tc>
           <w:tcPr>
-            <w:tcW w:w="50" w:type="pct"/>
+            <w:tcW w:w="519" w:type="pct"/>
             <w:hideMark/>
           </w:tcPr>
           <w:p>
@@ -14178,7 +14184,7 @@
         </w:trPr>
         <w:tc>
           <w:tcPr>
-            <w:tcW w:w="50" w:type="pct"/>
+            <w:tcW w:w="519" w:type="pct"/>
             <w:hideMark/>
           </w:tcPr>
           <w:p>
@@ -14212,7 +14218,7 @@
         </w:trPr>
         <w:tc>
           <w:tcPr>
-            <w:tcW w:w="50" w:type="pct"/>
+            <w:tcW w:w="519" w:type="pct"/>
             <w:hideMark/>
           </w:tcPr>
           <w:p>
@@ -14256,7 +14262,7 @@
         </w:trPr>
         <w:tc>
           <w:tcPr>
-            <w:tcW w:w="50" w:type="pct"/>
+            <w:tcW w:w="519" w:type="pct"/>
             <w:hideMark/>
           </w:tcPr>
           <w:p>
@@ -14299,7 +14305,7 @@
         </w:trPr>
         <w:tc>
           <w:tcPr>
-            <w:tcW w:w="50" w:type="pct"/>
+            <w:tcW w:w="519" w:type="pct"/>
             <w:hideMark/>
           </w:tcPr>
           <w:p>
@@ -14333,7 +14339,7 @@
         </w:trPr>
         <w:tc>
           <w:tcPr>
-            <w:tcW w:w="50" w:type="pct"/>
+            <w:tcW w:w="519" w:type="pct"/>
             <w:hideMark/>
           </w:tcPr>
           <w:p>
@@ -14367,7 +14373,7 @@
         </w:trPr>
         <w:tc>
           <w:tcPr>
-            <w:tcW w:w="50" w:type="pct"/>
+            <w:tcW w:w="519" w:type="pct"/>
             <w:hideMark/>
           </w:tcPr>
           <w:p>
@@ -14375,7 +14381,6 @@
               <w:pStyle w:val="Bibliography"/>
             </w:pPr>
             <w:r>
-              <w:lastRenderedPageBreak/>
               <w:t xml:space="preserve">[7] </w:t>
             </w:r>
           </w:p>
@@ -14402,7 +14407,7 @@
         </w:trPr>
         <w:tc>
           <w:tcPr>
-            <w:tcW w:w="50" w:type="pct"/>
+            <w:tcW w:w="519" w:type="pct"/>
             <w:hideMark/>
           </w:tcPr>
           <w:p>
@@ -14436,7 +14441,7 @@
         </w:trPr>
         <w:tc>
           <w:tcPr>
-            <w:tcW w:w="50" w:type="pct"/>
+            <w:tcW w:w="519" w:type="pct"/>
             <w:hideMark/>
           </w:tcPr>
           <w:p>
@@ -14470,7 +14475,7 @@
         </w:trPr>
         <w:tc>
           <w:tcPr>
-            <w:tcW w:w="50" w:type="pct"/>
+            <w:tcW w:w="519" w:type="pct"/>
             <w:hideMark/>
           </w:tcPr>
           <w:p>
@@ -14504,7 +14509,7 @@
         </w:trPr>
         <w:tc>
           <w:tcPr>
-            <w:tcW w:w="50" w:type="pct"/>
+            <w:tcW w:w="519" w:type="pct"/>
             <w:hideMark/>
           </w:tcPr>
           <w:p>
@@ -14538,7 +14543,7 @@
         </w:trPr>
         <w:tc>
           <w:tcPr>
-            <w:tcW w:w="50" w:type="pct"/>
+            <w:tcW w:w="519" w:type="pct"/>
             <w:hideMark/>
           </w:tcPr>
           <w:p>
@@ -14546,6 +14551,7 @@
               <w:pStyle w:val="Bibliography"/>
             </w:pPr>
             <w:r>
+              <w:lastRenderedPageBreak/>
               <w:t xml:space="preserve">[12] </w:t>
             </w:r>
           </w:p>
@@ -14572,7 +14578,7 @@
         </w:trPr>
         <w:tc>
           <w:tcPr>
-            <w:tcW w:w="50" w:type="pct"/>
+            <w:tcW w:w="519" w:type="pct"/>
             <w:hideMark/>
           </w:tcPr>
           <w:p>
@@ -14606,7 +14612,7 @@
         </w:trPr>
         <w:tc>
           <w:tcPr>
-            <w:tcW w:w="50" w:type="pct"/>
+            <w:tcW w:w="519" w:type="pct"/>
             <w:hideMark/>
           </w:tcPr>
           <w:p>
@@ -14640,7 +14646,7 @@
         </w:trPr>
         <w:tc>
           <w:tcPr>
-            <w:tcW w:w="50" w:type="pct"/>
+            <w:tcW w:w="519" w:type="pct"/>
             <w:hideMark/>
           </w:tcPr>
           <w:p>
@@ -14674,7 +14680,7 @@
         </w:trPr>
         <w:tc>
           <w:tcPr>
-            <w:tcW w:w="50" w:type="pct"/>
+            <w:tcW w:w="519" w:type="pct"/>
             <w:hideMark/>
           </w:tcPr>
           <w:p>
@@ -14708,7 +14714,7 @@
         </w:trPr>
         <w:tc>
           <w:tcPr>
-            <w:tcW w:w="50" w:type="pct"/>
+            <w:tcW w:w="519" w:type="pct"/>
             <w:hideMark/>
           </w:tcPr>
           <w:p>
@@ -14742,7 +14748,7 @@
         </w:trPr>
         <w:tc>
           <w:tcPr>
-            <w:tcW w:w="50" w:type="pct"/>
+            <w:tcW w:w="519" w:type="pct"/>
             <w:hideMark/>
           </w:tcPr>
           <w:p>
@@ -14776,7 +14782,7 @@
         </w:trPr>
         <w:tc>
           <w:tcPr>
-            <w:tcW w:w="50" w:type="pct"/>
+            <w:tcW w:w="519" w:type="pct"/>
             <w:hideMark/>
           </w:tcPr>
           <w:p>
@@ -14810,7 +14816,7 @@
         </w:trPr>
         <w:tc>
           <w:tcPr>
-            <w:tcW w:w="50" w:type="pct"/>
+            <w:tcW w:w="519" w:type="pct"/>
             <w:hideMark/>
           </w:tcPr>
           <w:p>
@@ -14844,7 +14850,7 @@
         </w:trPr>
         <w:tc>
           <w:tcPr>
-            <w:tcW w:w="50" w:type="pct"/>
+            <w:tcW w:w="519" w:type="pct"/>
             <w:hideMark/>
           </w:tcPr>
           <w:p>
@@ -14878,7 +14884,7 @@
         </w:trPr>
         <w:tc>
           <w:tcPr>
-            <w:tcW w:w="50" w:type="pct"/>
+            <w:tcW w:w="519" w:type="pct"/>
             <w:hideMark/>
           </w:tcPr>
           <w:p>
@@ -16592,7 +16598,6 @@
     <w:lvl w:ilvl="0">
       <w:start w:val="1"/>
       <w:numFmt w:val="decimal"/>
-      <w:pStyle w:val="Heading1"/>
       <w:lvlText w:val="Chương %1."/>
       <w:lvlJc w:val="left"/>
       <w:pPr>
@@ -16632,7 +16637,6 @@
     <w:lvl w:ilvl="1">
       <w:start w:val="1"/>
       <w:numFmt w:val="decimal"/>
-      <w:pStyle w:val="Heading2"/>
       <w:lvlText w:val="%1.%2."/>
       <w:lvlJc w:val="left"/>
       <w:pPr>
@@ -16645,7 +16649,6 @@
     <w:lvl w:ilvl="2">
       <w:start w:val="1"/>
       <w:numFmt w:val="decimal"/>
-      <w:pStyle w:val="Heading3"/>
       <w:lvlText w:val="%1.%2.%3."/>
       <w:lvlJc w:val="left"/>
       <w:pPr>
@@ -16658,7 +16661,6 @@
     <w:lvl w:ilvl="3">
       <w:start w:val="1"/>
       <w:numFmt w:val="decimal"/>
-      <w:pStyle w:val="Heading4"/>
       <w:lvlText w:val="%1.%2.%3.%4."/>
       <w:lvlJc w:val="left"/>
       <w:pPr>
@@ -16707,7 +16709,6 @@
     <w:lvl w:ilvl="7">
       <w:start w:val="1"/>
       <w:numFmt w:val="lowerLetter"/>
-      <w:pStyle w:val="p1aZchn"/>
       <w:lvlText w:val="%8)"/>
       <w:lvlJc w:val="left"/>
       <w:pPr>
@@ -17675,11 +17676,15 @@
   </w:style>
   <w:style w:type="character" w:default="1" w:styleId="DefaultParagraphFont">
     <w:name w:val="Default Paragraph Font"/>
+    <w:uiPriority w:val="1"/>
     <w:semiHidden/>
+    <w:unhideWhenUsed/>
   </w:style>
   <w:style w:type="table" w:default="1" w:styleId="TableNormal">
     <w:name w:val="Normal Table"/>
+    <w:uiPriority w:val="99"/>
     <w:semiHidden/>
+    <w:unhideWhenUsed/>
     <w:tblPr>
       <w:tblInd w:w="0" w:type="dxa"/>
       <w:tblCellMar>
@@ -17692,7 +17697,9 @@
   </w:style>
   <w:style w:type="numbering" w:default="1" w:styleId="NoList">
     <w:name w:val="No List"/>
+    <w:uiPriority w:val="99"/>
     <w:semiHidden/>
+    <w:unhideWhenUsed/>
   </w:style>
   <w:style w:type="paragraph" w:styleId="Header">
     <w:name w:val="header"/>
@@ -17718,8 +17725,8 @@
     <w:name w:val="page number"/>
     <w:basedOn w:val="DefaultParagraphFont"/>
   </w:style>
-  <w:style w:type="paragraph" w:customStyle="1" w:styleId="title">
-    <w:name w:val="title"/>
+  <w:style w:type="paragraph" w:customStyle="1" w:styleId="Title1">
+    <w:name w:val="Title1"/>
     <w:basedOn w:val="Normal"/>
     <w:next w:val="author"/>
     <w:pPr>
@@ -18967,7 +18974,7 @@
 </file>
 
 <file path=customXml/itemProps1.xml><?xml version="1.0" encoding="utf-8"?>
-<ds:datastoreItem xmlns:ds="http://schemas.openxmlformats.org/officeDocument/2006/customXml" ds:itemID="{D4C5D475-B584-4300-92DC-D4D7DDEEFDC2}">
+<ds:datastoreItem xmlns:ds="http://schemas.openxmlformats.org/officeDocument/2006/customXml" ds:itemID="{64870434-D54C-42ED-9E86-1662B7C860C3}">
   <ds:schemaRefs>
     <ds:schemaRef ds:uri="http://schemas.openxmlformats.org/officeDocument/2006/bibliography"/>
   </ds:schemaRefs>

--- a/Documents/Paper/paper.docx
+++ b/Documents/Paper/paper.docx
@@ -174,7 +174,19 @@
         <w:rPr>
           <w:lang w:val="de-DE"/>
         </w:rPr>
-        <w:t xml:space="preserve"> như phương pháp lọc nội dung phương pháp lọc cộng tác, phương pháp lai đơn giản,..</w:t>
+        <w:t xml:space="preserve"> như phương pháp lọc nội dung phương pháp l</w:t>
+      </w:r>
+      <w:r>
+        <w:rPr>
+          <w:lang w:val="de-DE"/>
+        </w:rPr>
+        <w:t>ọc cộng tác, phương pháp lai</w:t>
+      </w:r>
+      <w:r>
+        <w:rPr>
+          <w:lang w:val="de-DE"/>
+        </w:rPr>
+        <w:t>,..</w:t>
       </w:r>
       <w:r>
         <w:rPr>
@@ -186,7 +198,19 @@
         <w:rPr>
           <w:lang w:val="de-DE"/>
         </w:rPr>
-        <w:t>Trong bài báo này chúng tôi trình bày một số đánh giá, so sánh các phương pháp</w:t>
+        <w:t>Trong bài báo này chúng tôi trình bày một số đánh giá, so sánh</w:t>
+      </w:r>
+      <w:r>
+        <w:rPr>
+          <w:lang w:val="de-DE"/>
+        </w:rPr>
+        <w:t xml:space="preserve"> một số</w:t>
+      </w:r>
+      <w:r>
+        <w:rPr>
+          <w:lang w:val="de-DE"/>
+        </w:rPr>
+        <w:t xml:space="preserve"> phương pháp</w:t>
       </w:r>
       <w:r>
         <w:rPr>
@@ -194,13 +218,23 @@
         </w:rPr>
         <w:t xml:space="preserve"> khuyến nghị</w:t>
       </w:r>
-      <w:bookmarkStart w:id="0" w:name="_GoBack"/>
-      <w:bookmarkEnd w:id="0"/>
-      <w:r>
-        <w:rPr>
-          <w:lang w:val="de-DE"/>
-        </w:rPr>
-        <w:t xml:space="preserve"> với nhau và đưa ra một số nhận định</w:t>
+      <w:r>
+        <w:rPr>
+          <w:lang w:val="de-DE"/>
+        </w:rPr>
+        <w:t xml:space="preserve"> cơ bản và đưa ra một vài</w:t>
+      </w:r>
+      <w:r>
+        <w:rPr>
+          <w:lang w:val="de-DE"/>
+        </w:rPr>
+        <w:t xml:space="preserve"> nhận định</w:t>
+      </w:r>
+      <w:r>
+        <w:rPr>
+          <w:lang w:val="de-DE"/>
+        </w:rPr>
+        <w:t>.</w:t>
       </w:r>
     </w:p>
     <w:p>
@@ -258,7 +292,6 @@
           <w:id w:val="1091281297"/>
           <w:citation/>
         </w:sdtPr>
-        <w:sdtEndPr/>
         <w:sdtContent>
           <w:r>
             <w:rPr>
@@ -320,7 +353,6 @@
           <w:id w:val="1353690010"/>
           <w:citation/>
         </w:sdtPr>
-        <w:sdtEndPr/>
         <w:sdtContent>
           <w:r>
             <w:rPr>
@@ -408,7 +440,6 @@
           <w:id w:val="1923680145"/>
           <w:citation/>
         </w:sdtPr>
-        <w:sdtEndPr/>
         <w:sdtContent>
           <w:r>
             <w:rPr>
@@ -525,11 +556,132 @@
         <w:rPr>
           <w:lang w:val="de-DE"/>
         </w:rPr>
-        <w:t>Một số nghiên cứu liên quan</w:t>
+        <w:t>Phát biểu bài toán</w:t>
       </w:r>
     </w:p>
     <w:p>
       <w:pPr>
+        <w:pStyle w:val="on"/>
+        <w:rPr>
+          <w:sz w:val="20"/>
+          <w:szCs w:val="20"/>
+        </w:rPr>
+      </w:pPr>
+      <w:r>
+        <w:rPr>
+          <w:sz w:val="20"/>
+          <w:szCs w:val="20"/>
+        </w:rPr>
+        <w:t xml:space="preserve">Hệ khuyến nghị tiếng Anh là Recommender System hay Recommendation System, là một hệ thống con của hệ thống lọc thông tin dùng để tiên đoán </w:t>
+      </w:r>
+      <w:r>
+        <w:rPr>
+          <w:sz w:val="20"/>
+          <w:szCs w:val="20"/>
+        </w:rPr>
+        <w:t>mức độ</w:t>
+      </w:r>
+      <w:r>
+        <w:rPr>
+          <w:sz w:val="20"/>
+          <w:szCs w:val="20"/>
+        </w:rPr>
+        <w:t xml:space="preserve"> yêu thích mà một người dùng dành cho một đối tượng</w:t>
+      </w:r>
+      <w:r>
+        <w:rPr>
+          <w:sz w:val="20"/>
+          <w:szCs w:val="20"/>
+        </w:rPr>
+        <w:t xml:space="preserve"> nào đó</w:t>
+      </w:r>
+      <w:r>
+        <w:rPr>
+          <w:sz w:val="20"/>
+          <w:szCs w:val="20"/>
+        </w:rPr>
+        <w:t xml:space="preserve"> </w:t>
+      </w:r>
+      <w:sdt>
+        <w:sdtPr>
+          <w:rPr>
+            <w:sz w:val="20"/>
+            <w:szCs w:val="20"/>
+          </w:rPr>
+          <w:id w:val="-1590684303"/>
+          <w:citation/>
+        </w:sdtPr>
+        <w:sdtContent>
+          <w:r>
+            <w:rPr>
+              <w:sz w:val="20"/>
+              <w:szCs w:val="20"/>
+            </w:rPr>
+            <w:fldChar w:fldCharType="begin"/>
+          </w:r>
+          <w:r>
+            <w:rPr>
+              <w:sz w:val="20"/>
+              <w:szCs w:val="20"/>
+            </w:rPr>
+            <w:instrText xml:space="preserve"> CITATION Rec16 \l 1033 </w:instrText>
+          </w:r>
+          <w:r>
+            <w:rPr>
+              <w:sz w:val="20"/>
+              <w:szCs w:val="20"/>
+            </w:rPr>
+            <w:fldChar w:fldCharType="separate"/>
+          </w:r>
+          <w:r>
+            <w:rPr>
+              <w:sz w:val="20"/>
+              <w:szCs w:val="20"/>
+            </w:rPr>
+            <w:t>[4]</w:t>
+          </w:r>
+          <w:r>
+            <w:rPr>
+              <w:sz w:val="20"/>
+              <w:szCs w:val="20"/>
+            </w:rPr>
+            <w:fldChar w:fldCharType="end"/>
+          </w:r>
+        </w:sdtContent>
+      </w:sdt>
+      <w:r>
+        <w:rPr>
+          <w:sz w:val="20"/>
+          <w:szCs w:val="20"/>
+        </w:rPr>
+        <w:t>.</w:t>
+      </w:r>
+    </w:p>
+    <w:p>
+      <w:pPr>
+        <w:pStyle w:val="on"/>
+        <w:rPr>
+          <w:sz w:val="20"/>
+          <w:szCs w:val="20"/>
+        </w:rPr>
+      </w:pPr>
+      <w:r>
+        <w:rPr>
+          <w:sz w:val="20"/>
+          <w:szCs w:val="20"/>
+        </w:rPr>
+        <w:t>Hệ khuyến nghị việc làm là hệ thố</w:t>
+      </w:r>
+      <w:r>
+        <w:rPr>
+          <w:sz w:val="20"/>
+          <w:szCs w:val="20"/>
+        </w:rPr>
+        <w:t>ng được thiết kế nhằm mục đích đưa đến cho người tìm việc những công việc được dự đoán là phù hợp với họ. Để từ đó người tìm việc có thể dễ dàng chọn lựa công việc phù hợp với bản thân</w:t>
+      </w:r>
+    </w:p>
+    <w:p>
+      <w:pPr>
         <w:pStyle w:val="heading10"/>
         <w:rPr>
           <w:lang w:val="de-DE"/>
@@ -540,6 +692,26 @@
           <w:lang w:val="de-DE"/>
         </w:rPr>
         <w:t>3</w:t>
+      </w:r>
+      <w:r>
+        <w:rPr>
+          <w:lang w:val="de-DE"/>
+        </w:rPr>
+        <w:t xml:space="preserve">  Một số nghiên cứu liên quan</w:t>
+      </w:r>
+    </w:p>
+    <w:p>
+      <w:pPr>
+        <w:pStyle w:val="heading10"/>
+        <w:rPr>
+          <w:lang w:val="de-DE"/>
+        </w:rPr>
+      </w:pPr>
+      <w:r>
+        <w:rPr>
+          <w:lang w:val="de-DE"/>
+        </w:rPr>
+        <w:t>4</w:t>
       </w:r>
       <w:r>
         <w:rPr>
@@ -641,7 +813,6 @@
           <w:id w:val="-1065795829"/>
           <w:citation/>
         </w:sdtPr>
-        <w:sdtEndPr/>
         <w:sdtContent>
           <w:r>
             <w:rPr>
@@ -1414,7 +1585,15 @@
           <w:sz w:val="20"/>
           <w:szCs w:val="20"/>
         </w:rPr>
-        <w:t xml:space="preserve">Thông thường giá trị đánh giá </w:t>
+        <w:t xml:space="preserve">Thông thường giá trị </w:t>
+      </w:r>
+      <w:r>
+        <w:rPr>
+          <w:sz w:val="20"/>
+          <w:szCs w:val="20"/>
+        </w:rPr>
+        <w:lastRenderedPageBreak/>
+        <w:t xml:space="preserve">đánh giá </w:t>
       </w:r>
       <m:oMath>
         <m:sSub>
@@ -1647,7 +1826,7 @@
           <w:rFonts w:asciiTheme="majorHAnsi" w:hAnsiTheme="majorHAnsi" w:cstheme="majorHAnsi"/>
         </w:rPr>
       </w:pPr>
-      <w:bookmarkStart w:id="1" w:name="_Toc467710448"/>
+      <w:bookmarkStart w:id="0" w:name="_Toc467710448"/>
       <w:r>
         <w:rPr>
           <w:rFonts w:asciiTheme="majorHAnsi" w:hAnsiTheme="majorHAnsi" w:cstheme="majorHAnsi"/>
@@ -1726,7 +1905,7 @@
         </w:rPr>
         <w:t>. Dấu ? là các giá trị cần tiên đoán trong ma trận đánh giá.</w:t>
       </w:r>
-      <w:bookmarkEnd w:id="1"/>
+      <w:bookmarkEnd w:id="0"/>
     </w:p>
     <w:p>
       <w:pPr>
@@ -1742,7 +1921,6 @@
           <w:sz w:val="20"/>
           <w:szCs w:val="20"/>
         </w:rPr>
-        <w:lastRenderedPageBreak/>
         <w:tab/>
         <w:t xml:space="preserve">Tiếp cận lọc cộng tác được xem là hướng tiếp cận phổ biến nhất và thành công nhất để xây dựng hệ khuyến nghị cho các hệ thống thương mại điện tử </w:t>
       </w:r>
@@ -1755,7 +1933,6 @@
           <w:id w:val="1311603145"/>
           <w:citation/>
         </w:sdtPr>
-        <w:sdtEndPr/>
         <w:sdtContent>
           <w:r>
             <w:rPr>
@@ -1803,7 +1980,6 @@
           <w:id w:val="723871639"/>
           <w:citation/>
         </w:sdtPr>
-        <w:sdtEndPr/>
         <w:sdtContent>
           <w:r>
             <w:rPr>
@@ -2076,7 +2252,7 @@
           <w:sz w:val="20"/>
         </w:rPr>
       </w:pPr>
-      <w:bookmarkStart w:id="2" w:name="_Toc467710472"/>
+      <w:bookmarkStart w:id="1" w:name="_Toc467710472"/>
       <w:r>
         <w:rPr>
           <w:b/>
@@ -2084,7 +2260,7 @@
         </w:rPr>
         <w:t>(*) Lọc dựa trên người dùng</w:t>
       </w:r>
-      <w:bookmarkEnd w:id="2"/>
+      <w:bookmarkEnd w:id="1"/>
     </w:p>
     <w:p>
       <w:pPr>
@@ -2111,7 +2287,6 @@
           <w:id w:val="404582100"/>
           <w:citation/>
         </w:sdtPr>
-        <w:sdtEndPr/>
         <w:sdtContent>
           <w:r>
             <w:rPr>
@@ -2184,7 +2359,16 @@
           <w:sz w:val="20"/>
           <w:szCs w:val="20"/>
         </w:rPr>
-        <w:t xml:space="preserve"> trên cùng những đối tượng khuyến nghị từ ma trận đánh giá. Ký hiệu </w:t>
+        <w:t xml:space="preserve"> trên cùng những đối tượng khuyến nghị từ </w:t>
+      </w:r>
+      <w:r>
+        <w:rPr>
+          <w:rFonts w:eastAsiaTheme="minorEastAsia"/>
+          <w:sz w:val="20"/>
+          <w:szCs w:val="20"/>
+        </w:rPr>
+        <w:lastRenderedPageBreak/>
+        <w:t xml:space="preserve">ma trận đánh giá. Ký hiệu </w:t>
       </w:r>
       <m:oMath>
         <m:sSub>
@@ -2548,7 +2732,6 @@
           <w:id w:val="-1904823978"/>
           <w:citation/>
         </w:sdtPr>
-        <w:sdtEndPr/>
         <w:sdtContent>
           <w:r>
             <w:rPr>
@@ -2602,7 +2785,6 @@
           <w:id w:val="-1033652952"/>
           <w:citation/>
         </w:sdtPr>
-        <w:sdtEndPr/>
         <w:sdtContent>
           <w:r>
             <w:rPr>
@@ -2695,7 +2877,6 @@
           <w:id w:val="705065988"/>
           <w:citation/>
         </w:sdtPr>
-        <w:sdtEndPr/>
         <w:sdtContent>
           <w:r>
             <w:rPr>
@@ -2744,892 +2925,568 @@
     </w:p>
     <w:p>
       <w:pPr>
+        <w:autoSpaceDE w:val="0"/>
+        <w:autoSpaceDN w:val="0"/>
+        <w:adjustRightInd w:val="0"/>
+        <w:ind w:firstLine="0"/>
+        <w:jc w:val="left"/>
+        <w:rPr>
+          <w:rFonts w:ascii="Consolas" w:hAnsi="Consolas" w:cs="Consolas"/>
+          <w:noProof w:val="0"/>
+          <w:color w:val="000000"/>
+          <w:sz w:val="17"/>
+          <w:szCs w:val="19"/>
+          <w:highlight w:val="white"/>
+          <w:lang w:eastAsia="vi-VN"/>
+        </w:rPr>
+      </w:pPr>
+      <w:r>
+        <w:rPr>
+          <w:rFonts w:ascii="Consolas" w:hAnsi="Consolas" w:cs="Consolas"/>
+          <w:noProof w:val="0"/>
+          <w:color w:val="0000FF"/>
+          <w:sz w:val="17"/>
+          <w:szCs w:val="19"/>
+          <w:highlight w:val="white"/>
+          <w:lang w:eastAsia="vi-VN"/>
+        </w:rPr>
+        <w:t>for</w:t>
+      </w:r>
+      <w:r>
+        <w:rPr>
+          <w:rFonts w:ascii="Consolas" w:hAnsi="Consolas" w:cs="Consolas"/>
+          <w:noProof w:val="0"/>
+          <w:color w:val="000000"/>
+          <w:sz w:val="17"/>
+          <w:szCs w:val="19"/>
+          <w:highlight w:val="white"/>
+          <w:lang w:eastAsia="vi-VN"/>
+        </w:rPr>
+        <w:t xml:space="preserve"> (every other user u[i])</w:t>
+      </w:r>
+    </w:p>
+    <w:p>
+      <w:pPr>
+        <w:autoSpaceDE w:val="0"/>
+        <w:autoSpaceDN w:val="0"/>
+        <w:adjustRightInd w:val="0"/>
+        <w:ind w:firstLine="0"/>
+        <w:jc w:val="left"/>
+        <w:rPr>
+          <w:rFonts w:ascii="Consolas" w:hAnsi="Consolas" w:cs="Consolas"/>
+          <w:noProof w:val="0"/>
+          <w:color w:val="000000"/>
+          <w:sz w:val="17"/>
+          <w:szCs w:val="19"/>
+          <w:highlight w:val="white"/>
+          <w:lang w:eastAsia="vi-VN"/>
+        </w:rPr>
+      </w:pPr>
+      <w:r>
+        <w:rPr>
+          <w:rFonts w:ascii="Consolas" w:hAnsi="Consolas" w:cs="Consolas"/>
+          <w:noProof w:val="0"/>
+          <w:color w:val="000000"/>
+          <w:sz w:val="17"/>
+          <w:szCs w:val="19"/>
+          <w:highlight w:val="white"/>
+          <w:lang w:eastAsia="vi-VN"/>
+        </w:rPr>
+        <w:t>{</w:t>
+      </w:r>
+    </w:p>
+    <w:p>
+      <w:pPr>
+        <w:autoSpaceDE w:val="0"/>
+        <w:autoSpaceDN w:val="0"/>
+        <w:adjustRightInd w:val="0"/>
+        <w:ind w:firstLine="0"/>
+        <w:jc w:val="left"/>
+        <w:rPr>
+          <w:rFonts w:ascii="Consolas" w:hAnsi="Consolas" w:cs="Consolas"/>
+          <w:noProof w:val="0"/>
+          <w:color w:val="000000"/>
+          <w:sz w:val="17"/>
+          <w:szCs w:val="19"/>
+          <w:highlight w:val="white"/>
+          <w:lang w:eastAsia="vi-VN"/>
+        </w:rPr>
+      </w:pPr>
+      <w:r>
+        <w:rPr>
+          <w:rFonts w:ascii="Consolas" w:hAnsi="Consolas" w:cs="Consolas"/>
+          <w:noProof w:val="0"/>
+          <w:color w:val="000000"/>
+          <w:sz w:val="17"/>
+          <w:szCs w:val="19"/>
+          <w:highlight w:val="white"/>
+          <w:lang w:eastAsia="vi-VN"/>
+        </w:rPr>
+        <w:t xml:space="preserve">    compute Sim(u,  u[i]   )  -- a similarity between u and u[i]</w:t>
+      </w:r>
+    </w:p>
+    <w:p>
+      <w:pPr>
+        <w:autoSpaceDE w:val="0"/>
+        <w:autoSpaceDN w:val="0"/>
+        <w:adjustRightInd w:val="0"/>
+        <w:ind w:firstLine="0"/>
+        <w:jc w:val="left"/>
+        <w:rPr>
+          <w:rFonts w:ascii="Consolas" w:hAnsi="Consolas" w:cs="Consolas"/>
+          <w:noProof w:val="0"/>
+          <w:color w:val="000000"/>
+          <w:sz w:val="17"/>
+          <w:szCs w:val="19"/>
+          <w:highlight w:val="white"/>
+          <w:lang w:eastAsia="vi-VN"/>
+        </w:rPr>
+      </w:pPr>
+      <w:r>
+        <w:rPr>
+          <w:rFonts w:ascii="Consolas" w:hAnsi="Consolas" w:cs="Consolas"/>
+          <w:noProof w:val="0"/>
+          <w:color w:val="000000"/>
+          <w:sz w:val="17"/>
+          <w:szCs w:val="19"/>
+          <w:highlight w:val="white"/>
+          <w:lang w:eastAsia="vi-VN"/>
+        </w:rPr>
+        <w:t xml:space="preserve">    retain the top users,ranked by similarity </w:t>
+      </w:r>
+      <w:r>
+        <w:rPr>
+          <w:rFonts w:ascii="Consolas" w:hAnsi="Consolas" w:cs="Consolas"/>
+          <w:noProof w:val="0"/>
+          <w:color w:val="0000FF"/>
+          <w:sz w:val="17"/>
+          <w:szCs w:val="19"/>
+          <w:highlight w:val="white"/>
+          <w:lang w:eastAsia="vi-VN"/>
+        </w:rPr>
+        <w:t>as</w:t>
+      </w:r>
+      <w:r>
+        <w:rPr>
+          <w:rFonts w:ascii="Consolas" w:hAnsi="Consolas" w:cs="Consolas"/>
+          <w:noProof w:val="0"/>
+          <w:color w:val="000000"/>
+          <w:sz w:val="17"/>
+          <w:szCs w:val="19"/>
+          <w:highlight w:val="white"/>
+          <w:lang w:eastAsia="vi-VN"/>
+        </w:rPr>
+        <w:t xml:space="preserve"> neighborhood n</w:t>
+      </w:r>
+    </w:p>
+    <w:p>
+      <w:pPr>
+        <w:autoSpaceDE w:val="0"/>
+        <w:autoSpaceDN w:val="0"/>
+        <w:adjustRightInd w:val="0"/>
+        <w:ind w:firstLine="0"/>
+        <w:jc w:val="left"/>
+        <w:rPr>
+          <w:rFonts w:ascii="Consolas" w:hAnsi="Consolas" w:cs="Consolas"/>
+          <w:noProof w:val="0"/>
+          <w:color w:val="000000"/>
+          <w:sz w:val="17"/>
+          <w:szCs w:val="19"/>
+          <w:highlight w:val="white"/>
+          <w:lang w:eastAsia="vi-VN"/>
+        </w:rPr>
+      </w:pPr>
+      <w:r>
+        <w:rPr>
+          <w:rFonts w:ascii="Consolas" w:hAnsi="Consolas" w:cs="Consolas"/>
+          <w:noProof w:val="0"/>
+          <w:color w:val="000000"/>
+          <w:sz w:val="17"/>
+          <w:szCs w:val="19"/>
+          <w:highlight w:val="white"/>
+          <w:lang w:eastAsia="vi-VN"/>
+        </w:rPr>
+        <w:t>}</w:t>
+      </w:r>
+    </w:p>
+    <w:p>
+      <w:pPr>
+        <w:autoSpaceDE w:val="0"/>
+        <w:autoSpaceDN w:val="0"/>
+        <w:adjustRightInd w:val="0"/>
+        <w:ind w:firstLine="0"/>
+        <w:jc w:val="left"/>
+        <w:rPr>
+          <w:rFonts w:ascii="Consolas" w:hAnsi="Consolas" w:cs="Consolas"/>
+          <w:noProof w:val="0"/>
+          <w:color w:val="000000"/>
+          <w:sz w:val="17"/>
+          <w:szCs w:val="19"/>
+          <w:highlight w:val="white"/>
+          <w:lang w:eastAsia="vi-VN"/>
+        </w:rPr>
+      </w:pPr>
+      <w:r>
+        <w:rPr>
+          <w:rFonts w:ascii="Consolas" w:hAnsi="Consolas" w:cs="Consolas"/>
+          <w:noProof w:val="0"/>
+          <w:color w:val="0000FF"/>
+          <w:sz w:val="17"/>
+          <w:szCs w:val="19"/>
+          <w:highlight w:val="white"/>
+          <w:lang w:eastAsia="vi-VN"/>
+        </w:rPr>
+        <w:t>for</w:t>
+      </w:r>
+      <w:r>
+        <w:rPr>
+          <w:rFonts w:ascii="Consolas" w:hAnsi="Consolas" w:cs="Consolas"/>
+          <w:noProof w:val="0"/>
+          <w:color w:val="000000"/>
+          <w:sz w:val="17"/>
+          <w:szCs w:val="19"/>
+          <w:highlight w:val="white"/>
+          <w:lang w:eastAsia="vi-VN"/>
+        </w:rPr>
+        <w:t xml:space="preserve">( every item p that some user </w:t>
+      </w:r>
+      <w:r>
+        <w:rPr>
+          <w:rFonts w:ascii="Consolas" w:hAnsi="Consolas" w:cs="Consolas"/>
+          <w:noProof w:val="0"/>
+          <w:color w:val="0000FF"/>
+          <w:sz w:val="17"/>
+          <w:szCs w:val="19"/>
+          <w:highlight w:val="white"/>
+          <w:lang w:eastAsia="vi-VN"/>
+        </w:rPr>
+        <w:t>in</w:t>
+      </w:r>
+      <w:r>
+        <w:rPr>
+          <w:rFonts w:ascii="Consolas" w:hAnsi="Consolas" w:cs="Consolas"/>
+          <w:noProof w:val="0"/>
+          <w:color w:val="000000"/>
+          <w:sz w:val="17"/>
+          <w:szCs w:val="19"/>
+          <w:highlight w:val="white"/>
+          <w:lang w:eastAsia="vi-VN"/>
+        </w:rPr>
+        <w:t xml:space="preserve"> n has rated but u has no rated ) </w:t>
+      </w:r>
+    </w:p>
+    <w:p>
+      <w:pPr>
+        <w:autoSpaceDE w:val="0"/>
+        <w:autoSpaceDN w:val="0"/>
+        <w:adjustRightInd w:val="0"/>
+        <w:ind w:firstLine="0"/>
+        <w:jc w:val="left"/>
+        <w:rPr>
+          <w:rFonts w:ascii="Consolas" w:hAnsi="Consolas" w:cs="Consolas"/>
+          <w:noProof w:val="0"/>
+          <w:color w:val="000000"/>
+          <w:sz w:val="17"/>
+          <w:szCs w:val="19"/>
+          <w:highlight w:val="white"/>
+          <w:lang w:eastAsia="vi-VN"/>
+        </w:rPr>
+      </w:pPr>
+      <w:r>
+        <w:rPr>
+          <w:rFonts w:ascii="Consolas" w:hAnsi="Consolas" w:cs="Consolas"/>
+          <w:noProof w:val="0"/>
+          <w:color w:val="000000"/>
+          <w:sz w:val="17"/>
+          <w:szCs w:val="19"/>
+          <w:highlight w:val="white"/>
+          <w:lang w:eastAsia="vi-VN"/>
+        </w:rPr>
+        <w:t>{</w:t>
+      </w:r>
+    </w:p>
+    <w:p>
+      <w:pPr>
+        <w:autoSpaceDE w:val="0"/>
+        <w:autoSpaceDN w:val="0"/>
+        <w:adjustRightInd w:val="0"/>
+        <w:ind w:firstLine="0"/>
+        <w:jc w:val="left"/>
+        <w:rPr>
+          <w:rFonts w:ascii="Consolas" w:hAnsi="Consolas" w:cs="Consolas"/>
+          <w:noProof w:val="0"/>
+          <w:color w:val="000000"/>
+          <w:sz w:val="17"/>
+          <w:szCs w:val="19"/>
+          <w:highlight w:val="white"/>
+          <w:lang w:eastAsia="vi-VN"/>
+        </w:rPr>
+      </w:pPr>
+      <w:r>
+        <w:rPr>
+          <w:rFonts w:ascii="Consolas" w:hAnsi="Consolas" w:cs="Consolas"/>
+          <w:noProof w:val="0"/>
+          <w:color w:val="000000"/>
+          <w:sz w:val="17"/>
+          <w:szCs w:val="19"/>
+          <w:highlight w:val="white"/>
+          <w:lang w:eastAsia="vi-VN"/>
+        </w:rPr>
+        <w:t xml:space="preserve">    </w:t>
+      </w:r>
+      <w:r>
+        <w:rPr>
+          <w:rFonts w:ascii="Consolas" w:hAnsi="Consolas" w:cs="Consolas"/>
+          <w:noProof w:val="0"/>
+          <w:color w:val="0000FF"/>
+          <w:sz w:val="17"/>
+          <w:szCs w:val="19"/>
+          <w:highlight w:val="white"/>
+          <w:lang w:eastAsia="vi-VN"/>
+        </w:rPr>
+        <w:t>for</w:t>
+      </w:r>
+      <w:r>
+        <w:rPr>
+          <w:rFonts w:ascii="Consolas" w:hAnsi="Consolas" w:cs="Consolas"/>
+          <w:noProof w:val="0"/>
+          <w:color w:val="000000"/>
+          <w:sz w:val="17"/>
+          <w:szCs w:val="19"/>
+          <w:highlight w:val="white"/>
+          <w:lang w:eastAsia="vi-VN"/>
+        </w:rPr>
+        <w:t xml:space="preserve">( every other user  u[i]  </w:t>
+      </w:r>
+      <w:r>
+        <w:rPr>
+          <w:rFonts w:ascii="Consolas" w:hAnsi="Consolas" w:cs="Consolas"/>
+          <w:noProof w:val="0"/>
+          <w:color w:val="0000FF"/>
+          <w:sz w:val="17"/>
+          <w:szCs w:val="19"/>
+          <w:highlight w:val="white"/>
+          <w:lang w:eastAsia="vi-VN"/>
+        </w:rPr>
+        <w:t>in</w:t>
+      </w:r>
+      <w:r>
+        <w:rPr>
+          <w:rFonts w:ascii="Consolas" w:hAnsi="Consolas" w:cs="Consolas"/>
+          <w:noProof w:val="0"/>
+          <w:color w:val="000000"/>
+          <w:sz w:val="17"/>
+          <w:szCs w:val="19"/>
+          <w:highlight w:val="white"/>
+          <w:lang w:eastAsia="vi-VN"/>
+        </w:rPr>
+        <w:t xml:space="preserve"> n that has rated </w:t>
+      </w:r>
+      <w:r>
+        <w:rPr>
+          <w:rFonts w:ascii="Consolas" w:hAnsi="Consolas" w:cs="Consolas"/>
+          <w:noProof w:val="0"/>
+          <w:color w:val="0000FF"/>
+          <w:sz w:val="17"/>
+          <w:szCs w:val="19"/>
+          <w:highlight w:val="white"/>
+          <w:lang w:eastAsia="vi-VN"/>
+        </w:rPr>
+        <w:t>for</w:t>
+      </w:r>
+      <w:r>
+        <w:rPr>
+          <w:rFonts w:ascii="Consolas" w:hAnsi="Consolas" w:cs="Consolas"/>
+          <w:noProof w:val="0"/>
+          <w:color w:val="000000"/>
+          <w:sz w:val="17"/>
+          <w:szCs w:val="19"/>
+          <w:highlight w:val="white"/>
+          <w:lang w:eastAsia="vi-VN"/>
+        </w:rPr>
+        <w:t xml:space="preserve"> p  ) </w:t>
+      </w:r>
+    </w:p>
+    <w:p>
+      <w:pPr>
+        <w:autoSpaceDE w:val="0"/>
+        <w:autoSpaceDN w:val="0"/>
+        <w:adjustRightInd w:val="0"/>
+        <w:ind w:firstLine="0"/>
+        <w:jc w:val="left"/>
+        <w:rPr>
+          <w:rFonts w:ascii="Consolas" w:hAnsi="Consolas" w:cs="Consolas"/>
+          <w:noProof w:val="0"/>
+          <w:color w:val="000000"/>
+          <w:sz w:val="17"/>
+          <w:szCs w:val="19"/>
+          <w:highlight w:val="white"/>
+          <w:lang w:eastAsia="vi-VN"/>
+        </w:rPr>
+      </w:pPr>
+      <w:r>
+        <w:rPr>
+          <w:rFonts w:ascii="Consolas" w:hAnsi="Consolas" w:cs="Consolas"/>
+          <w:noProof w:val="0"/>
+          <w:color w:val="000000"/>
+          <w:sz w:val="17"/>
+          <w:szCs w:val="19"/>
+          <w:highlight w:val="white"/>
+          <w:lang w:eastAsia="vi-VN"/>
+        </w:rPr>
+        <w:t xml:space="preserve">    {</w:t>
+      </w:r>
+    </w:p>
+    <w:p>
+      <w:pPr>
+        <w:autoSpaceDE w:val="0"/>
+        <w:autoSpaceDN w:val="0"/>
+        <w:adjustRightInd w:val="0"/>
+        <w:ind w:firstLine="0"/>
+        <w:jc w:val="left"/>
+        <w:rPr>
+          <w:rFonts w:ascii="Consolas" w:hAnsi="Consolas" w:cs="Consolas"/>
+          <w:noProof w:val="0"/>
+          <w:color w:val="000000"/>
+          <w:sz w:val="17"/>
+          <w:szCs w:val="19"/>
+          <w:highlight w:val="white"/>
+          <w:lang w:eastAsia="vi-VN"/>
+        </w:rPr>
+      </w:pPr>
+      <w:r>
+        <w:rPr>
+          <w:rFonts w:ascii="Consolas" w:hAnsi="Consolas" w:cs="Consolas"/>
+          <w:noProof w:val="0"/>
+          <w:color w:val="000000"/>
+          <w:sz w:val="17"/>
+          <w:szCs w:val="19"/>
+          <w:highlight w:val="white"/>
+          <w:lang w:eastAsia="vi-VN"/>
+        </w:rPr>
+        <w:t xml:space="preserve">        compute a s</w:t>
+      </w:r>
+      <w:r>
+        <w:rPr>
+          <w:rFonts w:ascii="Consolas" w:hAnsi="Consolas" w:cs="Consolas"/>
+          <w:noProof w:val="0"/>
+          <w:color w:val="000000"/>
+          <w:sz w:val="17"/>
+          <w:szCs w:val="19"/>
+          <w:highlight w:val="white"/>
+          <w:lang w:eastAsia="vi-VN"/>
+        </w:rPr>
+        <w:t>imilarity s between u and    u</w:t>
+      </w:r>
+      <w:bookmarkStart w:id="2" w:name="_GoBack"/>
+      <w:bookmarkEnd w:id="2"/>
+      <w:r>
+        <w:rPr>
+          <w:rFonts w:ascii="Consolas" w:hAnsi="Consolas" w:cs="Consolas"/>
+          <w:noProof w:val="0"/>
+          <w:color w:val="000000"/>
+          <w:sz w:val="17"/>
+          <w:szCs w:val="19"/>
+          <w:highlight w:val="white"/>
+          <w:lang w:eastAsia="vi-VN"/>
+        </w:rPr>
+        <w:t xml:space="preserve"> i    </w:t>
+      </w:r>
+    </w:p>
+    <w:p>
+      <w:pPr>
+        <w:autoSpaceDE w:val="0"/>
+        <w:autoSpaceDN w:val="0"/>
+        <w:adjustRightInd w:val="0"/>
+        <w:ind w:firstLine="0"/>
+        <w:jc w:val="left"/>
+        <w:rPr>
+          <w:rFonts w:ascii="Consolas" w:hAnsi="Consolas" w:cs="Consolas"/>
+          <w:noProof w:val="0"/>
+          <w:color w:val="000000"/>
+          <w:sz w:val="17"/>
+          <w:szCs w:val="19"/>
+          <w:highlight w:val="white"/>
+          <w:lang w:eastAsia="vi-VN"/>
+        </w:rPr>
+      </w:pPr>
+      <w:r>
+        <w:rPr>
+          <w:rFonts w:ascii="Consolas" w:hAnsi="Consolas" w:cs="Consolas"/>
+          <w:noProof w:val="0"/>
+          <w:color w:val="000000"/>
+          <w:sz w:val="17"/>
+          <w:szCs w:val="19"/>
+          <w:highlight w:val="white"/>
+          <w:lang w:eastAsia="vi-VN"/>
+        </w:rPr>
+        <w:t xml:space="preserve">        incorporate u[i] </w:t>
+      </w:r>
+      <w:r>
+        <w:rPr>
+          <w:rFonts w:ascii="Consolas" w:hAnsi="Consolas" w:cs="Consolas"/>
+          <w:noProof w:val="0"/>
+          <w:color w:val="000000"/>
+          <w:sz w:val="17"/>
+          <w:szCs w:val="19"/>
+          <w:highlight w:val="white"/>
+          <w:lang w:eastAsia="vi-VN"/>
+        </w:rPr>
+        <w:t>s rating,weighted by s into a running average</w:t>
+      </w:r>
+    </w:p>
+    <w:p>
+      <w:pPr>
+        <w:autoSpaceDE w:val="0"/>
+        <w:autoSpaceDN w:val="0"/>
+        <w:adjustRightInd w:val="0"/>
+        <w:ind w:firstLine="0"/>
+        <w:jc w:val="left"/>
+        <w:rPr>
+          <w:rFonts w:ascii="Consolas" w:hAnsi="Consolas" w:cs="Consolas"/>
+          <w:noProof w:val="0"/>
+          <w:color w:val="000000"/>
+          <w:sz w:val="17"/>
+          <w:szCs w:val="19"/>
+          <w:highlight w:val="white"/>
+          <w:lang w:eastAsia="vi-VN"/>
+        </w:rPr>
+      </w:pPr>
+      <w:r>
+        <w:rPr>
+          <w:rFonts w:ascii="Consolas" w:hAnsi="Consolas" w:cs="Consolas"/>
+          <w:noProof w:val="0"/>
+          <w:color w:val="000000"/>
+          <w:sz w:val="17"/>
+          <w:szCs w:val="19"/>
+          <w:highlight w:val="white"/>
+          <w:lang w:eastAsia="vi-VN"/>
+        </w:rPr>
+        <w:t xml:space="preserve">    }</w:t>
+      </w:r>
+    </w:p>
+    <w:p>
+      <w:pPr>
         <w:pStyle w:val="on"/>
-        <w:tabs>
-          <w:tab w:val="clear" w:pos="425"/>
-        </w:tabs>
+        <w:ind w:firstLine="0"/>
         <w:rPr>
           <w:rFonts w:eastAsiaTheme="minorEastAsia"/>
-          <w:sz w:val="20"/>
-          <w:szCs w:val="20"/>
-        </w:rPr>
-      </w:pPr>
-      <m:oMathPara>
-        <m:oMath>
-          <m:r>
-            <m:rPr>
-              <m:nor/>
-            </m:rPr>
-            <w:rPr>
-              <w:rFonts w:ascii="Cambria Math" w:hAnsi="Cambria Math"/>
-              <w:sz w:val="20"/>
-              <w:szCs w:val="20"/>
-            </w:rPr>
-            <w:lastRenderedPageBreak/>
-            <m:t>for</m:t>
-          </m:r>
-          <m:d>
-            <m:dPr>
-              <m:ctrlPr>
-                <w:rPr>
-                  <w:rFonts w:ascii="Cambria Math" w:hAnsi="Cambria Math"/>
-                  <w:i/>
-                  <w:sz w:val="20"/>
-                  <w:szCs w:val="20"/>
-                </w:rPr>
-              </m:ctrlPr>
-            </m:dPr>
-            <m:e>
-              <m:r>
-                <m:rPr>
-                  <m:nor/>
-                </m:rPr>
-                <w:rPr>
-                  <w:rFonts w:ascii="Cambria Math" w:hAnsi="Cambria Math"/>
-                  <w:sz w:val="20"/>
-                  <w:szCs w:val="20"/>
-                </w:rPr>
-                <m:t xml:space="preserve">every other user </m:t>
-              </m:r>
-              <m:sSub>
-                <m:sSubPr>
-                  <m:ctrlPr>
-                    <w:rPr>
-                      <w:rFonts w:ascii="Cambria Math" w:hAnsi="Cambria Math"/>
-                      <w:i/>
-                      <w:sz w:val="20"/>
-                      <w:szCs w:val="20"/>
-                    </w:rPr>
-                  </m:ctrlPr>
-                </m:sSubPr>
-                <m:e>
-                  <m:r>
-                    <m:rPr>
-                      <m:nor/>
-                    </m:rPr>
-                    <w:rPr>
-                      <w:rFonts w:ascii="Cambria Math" w:hAnsi="Cambria Math"/>
-                      <w:i/>
-                      <w:sz w:val="20"/>
-                      <w:szCs w:val="20"/>
-                    </w:rPr>
-                    <m:t>u</m:t>
-                  </m:r>
-                </m:e>
-                <m:sub>
-                  <m:r>
-                    <m:rPr>
-                      <m:nor/>
-                    </m:rPr>
-                    <w:rPr>
-                      <w:rFonts w:ascii="Cambria Math" w:hAnsi="Cambria Math"/>
-                      <w:i/>
-                      <w:sz w:val="20"/>
-                      <w:szCs w:val="20"/>
-                    </w:rPr>
-                    <m:t>i</m:t>
-                  </m:r>
-                </m:sub>
-              </m:sSub>
-            </m:e>
-          </m:d>
-          <m:r>
-            <m:rPr>
-              <m:nor/>
-            </m:rPr>
-            <w:rPr>
-              <w:rFonts w:ascii="Cambria Math" w:hAnsi="Cambria Math"/>
-              <w:sz w:val="20"/>
-              <w:szCs w:val="20"/>
-            </w:rPr>
-            <w:br/>
-          </m:r>
-        </m:oMath>
-        <m:oMath>
-          <m:r>
-            <m:rPr>
-              <m:nor/>
-            </m:rPr>
-            <w:rPr>
-              <w:rFonts w:ascii="Cambria Math" w:eastAsiaTheme="minorEastAsia" w:hAnsi="Cambria Math"/>
-              <w:sz w:val="20"/>
-              <w:szCs w:val="20"/>
-            </w:rPr>
-            <m:t>{</m:t>
-          </m:r>
-          <m:r>
-            <m:rPr>
-              <m:nor/>
-            </m:rPr>
-            <w:rPr>
-              <w:rFonts w:ascii="Cambria Math" w:eastAsiaTheme="minorEastAsia" w:hAnsi="Cambria Math"/>
-              <w:sz w:val="20"/>
-              <w:szCs w:val="20"/>
-            </w:rPr>
-            <w:br/>
-          </m:r>
-        </m:oMath>
-        <m:oMath>
-          <m:r>
-            <m:rPr>
-              <m:nor/>
-            </m:rPr>
-            <w:rPr>
-              <w:rFonts w:ascii="Cambria Math" w:eastAsiaTheme="minorEastAsia" w:hAnsi="Cambria Math"/>
-              <w:sz w:val="20"/>
-              <w:szCs w:val="20"/>
-            </w:rPr>
-            <m:t>compute</m:t>
-          </m:r>
-          <m:r>
-            <m:rPr>
-              <m:nor/>
-            </m:rPr>
-            <w:rPr>
-              <w:rFonts w:ascii="Cambria Math" w:eastAsiaTheme="minorEastAsia"/>
-              <w:sz w:val="20"/>
-              <w:szCs w:val="20"/>
-            </w:rPr>
-            <m:t xml:space="preserve"> Sim</m:t>
-          </m:r>
-          <m:d>
-            <m:dPr>
-              <m:ctrlPr>
-                <w:rPr>
-                  <w:rFonts w:ascii="Cambria Math" w:eastAsiaTheme="minorEastAsia" w:hAnsi="Cambria Math"/>
-                  <w:sz w:val="20"/>
-                  <w:szCs w:val="20"/>
-                </w:rPr>
-              </m:ctrlPr>
-            </m:dPr>
-            <m:e>
-              <m:r>
-                <m:rPr>
-                  <m:nor/>
-                </m:rPr>
-                <w:rPr>
-                  <w:rFonts w:ascii="Cambria Math" w:eastAsiaTheme="minorEastAsia"/>
-                  <w:sz w:val="20"/>
-                  <w:szCs w:val="20"/>
-                </w:rPr>
-                <m:t xml:space="preserve">u, </m:t>
-              </m:r>
-              <m:sSub>
-                <m:sSubPr>
-                  <m:ctrlPr>
-                    <w:rPr>
-                      <w:rFonts w:ascii="Cambria Math" w:eastAsiaTheme="minorEastAsia" w:hAnsi="Cambria Math"/>
-                      <w:sz w:val="20"/>
-                      <w:szCs w:val="20"/>
-                    </w:rPr>
-                  </m:ctrlPr>
-                </m:sSubPr>
-                <m:e>
-                  <m:r>
-                    <m:rPr>
-                      <m:nor/>
-                    </m:rPr>
-                    <w:rPr>
-                      <w:rFonts w:ascii="Cambria Math" w:eastAsiaTheme="minorEastAsia"/>
-                      <w:sz w:val="20"/>
-                      <w:szCs w:val="20"/>
-                    </w:rPr>
-                    <m:t>u</m:t>
-                  </m:r>
-                </m:e>
-                <m:sub>
-                  <m:r>
-                    <m:rPr>
-                      <m:nor/>
-                    </m:rPr>
-                    <w:rPr>
-                      <w:rFonts w:ascii="Cambria Math" w:eastAsiaTheme="minorEastAsia"/>
-                      <w:sz w:val="20"/>
-                      <w:szCs w:val="20"/>
-                    </w:rPr>
-                    <m:t>i</m:t>
-                  </m:r>
-                </m:sub>
-              </m:sSub>
-            </m:e>
-          </m:d>
-          <m:r>
-            <m:rPr>
-              <m:nor/>
-            </m:rPr>
-            <w:rPr>
-              <w:rFonts w:ascii="Cambria Math" w:eastAsiaTheme="minorEastAsia"/>
-              <w:sz w:val="20"/>
-              <w:szCs w:val="20"/>
-            </w:rPr>
-            <m:t xml:space="preserve"> -- a similarity between </m:t>
-          </m:r>
-          <m:r>
-            <m:rPr>
-              <m:nor/>
-            </m:rPr>
-            <w:rPr>
-              <w:rFonts w:ascii="Cambria Math" w:eastAsiaTheme="minorEastAsia"/>
-              <w:i/>
-              <w:sz w:val="20"/>
-              <w:szCs w:val="20"/>
-            </w:rPr>
-            <m:t>u</m:t>
-          </m:r>
-          <m:r>
-            <m:rPr>
-              <m:nor/>
-            </m:rPr>
-            <w:rPr>
-              <w:rFonts w:ascii="Cambria Math" w:eastAsiaTheme="minorEastAsia"/>
-              <w:sz w:val="20"/>
-              <w:szCs w:val="20"/>
-            </w:rPr>
-            <m:t xml:space="preserve"> and </m:t>
-          </m:r>
-          <m:sSub>
-            <m:sSubPr>
-              <m:ctrlPr>
-                <w:rPr>
-                  <w:rFonts w:ascii="Cambria Math" w:eastAsiaTheme="minorEastAsia" w:hAnsi="Cambria Math"/>
-                  <w:i/>
-                  <w:sz w:val="20"/>
-                  <w:szCs w:val="20"/>
-                </w:rPr>
-              </m:ctrlPr>
-            </m:sSubPr>
-            <m:e>
-              <m:r>
-                <m:rPr>
-                  <m:nor/>
-                </m:rPr>
-                <w:rPr>
-                  <w:rFonts w:ascii="Cambria Math" w:eastAsiaTheme="minorEastAsia"/>
-                  <w:i/>
-                  <w:sz w:val="20"/>
-                  <w:szCs w:val="20"/>
-                </w:rPr>
-                <m:t>u</m:t>
-              </m:r>
-            </m:e>
-            <m:sub>
-              <m:r>
-                <m:rPr>
-                  <m:nor/>
-                </m:rPr>
-                <w:rPr>
-                  <w:rFonts w:ascii="Cambria Math" w:eastAsiaTheme="minorEastAsia"/>
-                  <w:i/>
-                  <w:sz w:val="20"/>
-                  <w:szCs w:val="20"/>
-                </w:rPr>
-                <m:t>i</m:t>
-              </m:r>
-            </m:sub>
-          </m:sSub>
-          <m:r>
-            <m:rPr>
-              <m:nor/>
-            </m:rPr>
-            <w:rPr>
-              <w:rFonts w:ascii="Cambria Math" w:eastAsiaTheme="minorEastAsia"/>
-              <w:sz w:val="20"/>
-              <w:szCs w:val="20"/>
-            </w:rPr>
-            <w:br/>
-          </m:r>
-        </m:oMath>
-        <m:oMath>
-          <m:r>
-            <m:rPr>
-              <m:nor/>
-            </m:rPr>
-            <w:rPr>
-              <w:rFonts w:ascii="Cambria Math" w:eastAsiaTheme="minorEastAsia"/>
-              <w:sz w:val="20"/>
-              <w:szCs w:val="20"/>
-            </w:rPr>
-            <m:t xml:space="preserve">retain the top users, ranked by similarity as neighborhood </m:t>
-          </m:r>
-          <m:r>
-            <m:rPr>
-              <m:nor/>
-            </m:rPr>
-            <w:rPr>
-              <w:rFonts w:ascii="Cambria Math" w:eastAsiaTheme="minorEastAsia"/>
-              <w:i/>
-              <w:sz w:val="20"/>
-              <w:szCs w:val="20"/>
-            </w:rPr>
-            <m:t>n</m:t>
-          </m:r>
-          <m:r>
-            <m:rPr>
-              <m:nor/>
-            </m:rPr>
-            <w:rPr>
-              <w:rFonts w:ascii="Cambria Math" w:eastAsiaTheme="minorEastAsia" w:hAnsi="Cambria Math"/>
-              <w:sz w:val="20"/>
-              <w:szCs w:val="20"/>
-            </w:rPr>
-            <w:br/>
-          </m:r>
-        </m:oMath>
-        <m:oMath>
-          <m:r>
-            <m:rPr>
-              <m:nor/>
-            </m:rPr>
-            <w:rPr>
-              <w:rFonts w:ascii="Cambria Math" w:eastAsiaTheme="minorEastAsia" w:hAnsi="Cambria Math"/>
-              <w:sz w:val="20"/>
-              <w:szCs w:val="20"/>
-            </w:rPr>
-            <m:t>}</m:t>
-          </m:r>
-          <m:r>
-            <m:rPr>
-              <m:nor/>
-            </m:rPr>
-            <w:rPr>
-              <w:rFonts w:ascii="Cambria Math" w:eastAsiaTheme="minorEastAsia" w:hAnsi="Cambria Math"/>
-              <w:sz w:val="20"/>
-              <w:szCs w:val="20"/>
-            </w:rPr>
-            <w:br/>
-          </m:r>
-        </m:oMath>
-        <m:oMath>
-          <m:r>
-            <m:rPr>
-              <m:nor/>
-            </m:rPr>
-            <w:rPr>
-              <w:rFonts w:ascii="Cambria Math" w:eastAsiaTheme="minorEastAsia" w:hAnsi="Cambria Math"/>
-              <w:sz w:val="20"/>
-              <w:szCs w:val="20"/>
-            </w:rPr>
-            <m:t>for</m:t>
-          </m:r>
-          <m:d>
-            <m:dPr>
-              <m:ctrlPr>
-                <w:rPr>
-                  <w:rFonts w:ascii="Cambria Math" w:eastAsiaTheme="minorEastAsia" w:hAnsi="Cambria Math"/>
-                  <w:i/>
-                  <w:sz w:val="20"/>
-                  <w:szCs w:val="20"/>
-                </w:rPr>
-              </m:ctrlPr>
-            </m:dPr>
-            <m:e>
-              <m:r>
-                <m:rPr>
-                  <m:nor/>
-                </m:rPr>
-                <w:rPr>
-                  <w:rFonts w:ascii="Cambria Math" w:eastAsiaTheme="minorEastAsia" w:hAnsi="Cambria Math"/>
-                  <w:sz w:val="20"/>
-                  <w:szCs w:val="20"/>
-                </w:rPr>
-                <m:t xml:space="preserve">every item </m:t>
-              </m:r>
-              <m:r>
-                <m:rPr>
-                  <m:nor/>
-                </m:rPr>
-                <w:rPr>
-                  <w:rFonts w:ascii="Cambria Math" w:eastAsiaTheme="minorEastAsia" w:hAnsi="Cambria Math"/>
-                  <w:i/>
-                  <w:sz w:val="20"/>
-                  <w:szCs w:val="20"/>
-                </w:rPr>
-                <m:t>p</m:t>
-              </m:r>
-              <m:r>
-                <m:rPr>
-                  <m:nor/>
-                </m:rPr>
-                <w:rPr>
-                  <w:rFonts w:ascii="Cambria Math" w:eastAsiaTheme="minorEastAsia" w:hAnsi="Cambria Math"/>
-                  <w:sz w:val="20"/>
-                  <w:szCs w:val="20"/>
-                </w:rPr>
-                <m:t xml:space="preserve"> that some user in </m:t>
-              </m:r>
-              <m:r>
-                <m:rPr>
-                  <m:nor/>
-                </m:rPr>
-                <w:rPr>
-                  <w:rFonts w:ascii="Cambria Math" w:eastAsiaTheme="minorEastAsia" w:hAnsi="Cambria Math"/>
-                  <w:i/>
-                  <w:sz w:val="20"/>
-                  <w:szCs w:val="20"/>
-                </w:rPr>
-                <m:t>n</m:t>
-              </m:r>
-              <m:r>
-                <m:rPr>
-                  <m:nor/>
-                </m:rPr>
-                <w:rPr>
-                  <w:rFonts w:ascii="Cambria Math" w:eastAsiaTheme="minorEastAsia" w:hAnsi="Cambria Math"/>
-                  <w:sz w:val="20"/>
-                  <w:szCs w:val="20"/>
-                </w:rPr>
-                <m:t xml:space="preserve"> has rated but </m:t>
-              </m:r>
-              <m:r>
-                <m:rPr>
-                  <m:nor/>
-                </m:rPr>
-                <w:rPr>
-                  <w:rFonts w:ascii="Cambria Math" w:eastAsiaTheme="minorEastAsia" w:hAnsi="Cambria Math"/>
-                  <w:i/>
-                  <w:sz w:val="20"/>
-                  <w:szCs w:val="20"/>
-                </w:rPr>
-                <m:t>u</m:t>
-              </m:r>
-              <m:r>
-                <m:rPr>
-                  <m:nor/>
-                </m:rPr>
-                <w:rPr>
-                  <w:rFonts w:ascii="Cambria Math" w:eastAsiaTheme="minorEastAsia" w:hAnsi="Cambria Math"/>
-                  <w:sz w:val="20"/>
-                  <w:szCs w:val="20"/>
-                </w:rPr>
-                <m:t xml:space="preserve"> has no rated</m:t>
-              </m:r>
-            </m:e>
-          </m:d>
-          <m:r>
-            <m:rPr>
-              <m:nor/>
-            </m:rPr>
-            <w:rPr>
-              <w:rFonts w:ascii="Cambria Math" w:eastAsiaTheme="minorEastAsia" w:hAnsi="Cambria Math"/>
-              <w:sz w:val="20"/>
-              <w:szCs w:val="20"/>
-            </w:rPr>
-            <w:br/>
-          </m:r>
-        </m:oMath>
-        <m:oMath>
-          <m:r>
-            <m:rPr>
-              <m:nor/>
-            </m:rPr>
-            <w:rPr>
-              <w:rFonts w:ascii="Cambria Math" w:eastAsiaTheme="minorEastAsia" w:hAnsi="Cambria Math"/>
-              <w:sz w:val="20"/>
-              <w:szCs w:val="20"/>
-            </w:rPr>
-            <m:t>{</m:t>
-          </m:r>
-          <m:r>
-            <m:rPr>
-              <m:nor/>
-            </m:rPr>
-            <w:rPr>
-              <w:rFonts w:ascii="Cambria Math" w:eastAsiaTheme="minorEastAsia" w:hAnsi="Cambria Math"/>
-              <w:sz w:val="20"/>
-              <w:szCs w:val="20"/>
-            </w:rPr>
-            <w:br/>
-          </m:r>
-        </m:oMath>
-        <m:oMath>
-          <m:r>
-            <m:rPr>
-              <m:nor/>
-            </m:rPr>
-            <w:rPr>
-              <w:rFonts w:ascii="Cambria Math" w:eastAsiaTheme="minorEastAsia" w:hAnsi="Cambria Math"/>
-              <w:sz w:val="20"/>
-              <w:szCs w:val="20"/>
-            </w:rPr>
-            <m:t>for</m:t>
-          </m:r>
-          <m:d>
-            <m:dPr>
-              <m:ctrlPr>
-                <w:rPr>
-                  <w:rFonts w:ascii="Cambria Math" w:eastAsiaTheme="minorEastAsia" w:hAnsi="Cambria Math"/>
-                  <w:i/>
-                  <w:sz w:val="20"/>
-                  <w:szCs w:val="20"/>
-                </w:rPr>
-              </m:ctrlPr>
-            </m:dPr>
-            <m:e>
-              <m:r>
-                <m:rPr>
-                  <m:nor/>
-                </m:rPr>
-                <w:rPr>
-                  <w:rFonts w:ascii="Cambria Math" w:eastAsiaTheme="minorEastAsia" w:hAnsi="Cambria Math"/>
-                  <w:sz w:val="20"/>
-                  <w:szCs w:val="20"/>
-                </w:rPr>
-                <m:t xml:space="preserve">every other user </m:t>
-              </m:r>
-              <m:sSub>
-                <m:sSubPr>
-                  <m:ctrlPr>
-                    <w:rPr>
-                      <w:rFonts w:ascii="Cambria Math" w:eastAsiaTheme="minorEastAsia" w:hAnsi="Cambria Math"/>
-                      <w:i/>
-                      <w:sz w:val="20"/>
-                      <w:szCs w:val="20"/>
-                    </w:rPr>
-                  </m:ctrlPr>
-                </m:sSubPr>
-                <m:e>
-                  <m:r>
-                    <m:rPr>
-                      <m:nor/>
-                    </m:rPr>
-                    <w:rPr>
-                      <w:rFonts w:ascii="Cambria Math" w:eastAsiaTheme="minorEastAsia" w:hAnsi="Cambria Math"/>
-                      <w:i/>
-                      <w:sz w:val="20"/>
-                      <w:szCs w:val="20"/>
-                    </w:rPr>
-                    <m:t>u</m:t>
-                  </m:r>
-                </m:e>
-                <m:sub>
-                  <m:r>
-                    <m:rPr>
-                      <m:nor/>
-                    </m:rPr>
-                    <w:rPr>
-                      <w:rFonts w:ascii="Cambria Math" w:eastAsiaTheme="minorEastAsia" w:hAnsi="Cambria Math"/>
-                      <w:i/>
-                      <w:sz w:val="20"/>
-                      <w:szCs w:val="20"/>
-                    </w:rPr>
-                    <m:t>i</m:t>
-                  </m:r>
-                </m:sub>
-              </m:sSub>
-              <m:r>
-                <m:rPr>
-                  <m:nor/>
-                </m:rPr>
-                <w:rPr>
-                  <w:rFonts w:ascii="Cambria Math" w:eastAsiaTheme="minorEastAsia"/>
-                  <w:sz w:val="20"/>
-                  <w:szCs w:val="20"/>
-                </w:rPr>
-                <m:t xml:space="preserve"> in </m:t>
-              </m:r>
-              <m:r>
-                <m:rPr>
-                  <m:nor/>
-                </m:rPr>
-                <w:rPr>
-                  <w:rFonts w:ascii="Cambria Math" w:eastAsiaTheme="minorEastAsia"/>
-                  <w:i/>
-                  <w:sz w:val="20"/>
-                  <w:szCs w:val="20"/>
-                </w:rPr>
-                <m:t>n</m:t>
-              </m:r>
-              <m:r>
-                <m:rPr>
-                  <m:nor/>
-                </m:rPr>
-                <w:rPr>
-                  <w:rFonts w:ascii="Cambria Math" w:eastAsiaTheme="minorEastAsia"/>
-                  <w:sz w:val="20"/>
-                  <w:szCs w:val="20"/>
-                </w:rPr>
-                <m:t xml:space="preserve"> that has rated for </m:t>
-              </m:r>
-              <m:r>
-                <m:rPr>
-                  <m:nor/>
-                </m:rPr>
-                <w:rPr>
-                  <w:rFonts w:ascii="Cambria Math" w:eastAsiaTheme="minorEastAsia"/>
-                  <w:i/>
-                  <w:sz w:val="20"/>
-                  <w:szCs w:val="20"/>
-                </w:rPr>
-                <m:t>p</m:t>
-              </m:r>
-              <m:ctrlPr>
-                <w:rPr>
-                  <w:rFonts w:ascii="Cambria Math" w:eastAsiaTheme="minorEastAsia" w:hAnsi="Cambria Math"/>
-                  <w:sz w:val="20"/>
-                  <w:szCs w:val="20"/>
-                </w:rPr>
-              </m:ctrlPr>
-            </m:e>
-          </m:d>
-          <m:r>
-            <m:rPr>
-              <m:nor/>
-            </m:rPr>
-            <w:rPr>
-              <w:rFonts w:ascii="Cambria Math" w:eastAsiaTheme="minorEastAsia"/>
-              <w:sz w:val="20"/>
-              <w:szCs w:val="20"/>
-            </w:rPr>
-            <w:br/>
-          </m:r>
-        </m:oMath>
-        <m:oMath>
-          <m:r>
-            <m:rPr>
-              <m:nor/>
-            </m:rPr>
-            <w:rPr>
-              <w:rFonts w:ascii="Cambria Math" w:eastAsiaTheme="minorEastAsia"/>
-              <w:sz w:val="20"/>
-              <w:szCs w:val="20"/>
-            </w:rPr>
-            <m:t>{</m:t>
-          </m:r>
-          <m:r>
-            <m:rPr>
-              <m:nor/>
-            </m:rPr>
-            <w:rPr>
-              <w:rFonts w:ascii="Cambria Math" w:eastAsiaTheme="minorEastAsia"/>
-              <w:sz w:val="20"/>
-              <w:szCs w:val="20"/>
-            </w:rPr>
-            <w:br/>
-          </m:r>
-        </m:oMath>
-        <m:oMath>
-          <m:r>
-            <m:rPr>
-              <m:nor/>
-            </m:rPr>
-            <w:rPr>
-              <w:rFonts w:ascii="Cambria Math" w:eastAsiaTheme="minorEastAsia"/>
-              <w:sz w:val="20"/>
-              <w:szCs w:val="20"/>
-            </w:rPr>
-            <m:t xml:space="preserve">compute a similarity s between </m:t>
-          </m:r>
-          <m:r>
-            <m:rPr>
-              <m:nor/>
-            </m:rPr>
-            <w:rPr>
-              <w:rFonts w:ascii="Cambria Math" w:eastAsiaTheme="minorEastAsia"/>
-              <w:i/>
-              <w:sz w:val="20"/>
-              <w:szCs w:val="20"/>
-            </w:rPr>
-            <m:t>u</m:t>
-          </m:r>
-          <m:r>
-            <m:rPr>
-              <m:nor/>
-            </m:rPr>
-            <w:rPr>
-              <w:rFonts w:ascii="Cambria Math" w:eastAsiaTheme="minorEastAsia"/>
-              <w:sz w:val="20"/>
-              <w:szCs w:val="20"/>
-            </w:rPr>
-            <m:t xml:space="preserve"> and </m:t>
-          </m:r>
-          <m:sSub>
-            <m:sSubPr>
-              <m:ctrlPr>
-                <w:rPr>
-                  <w:rFonts w:ascii="Cambria Math" w:eastAsiaTheme="minorEastAsia" w:hAnsi="Cambria Math"/>
-                  <w:i/>
-                  <w:sz w:val="20"/>
-                  <w:szCs w:val="20"/>
-                </w:rPr>
-              </m:ctrlPr>
-            </m:sSubPr>
-            <m:e>
-              <m:r>
-                <m:rPr>
-                  <m:nor/>
-                </m:rPr>
-                <w:rPr>
-                  <w:rFonts w:ascii="Cambria Math" w:eastAsiaTheme="minorEastAsia"/>
-                  <w:i/>
-                  <w:sz w:val="20"/>
-                  <w:szCs w:val="20"/>
-                </w:rPr>
-                <m:t>u</m:t>
-              </m:r>
-            </m:e>
-            <m:sub>
-              <m:r>
-                <m:rPr>
-                  <m:nor/>
-                </m:rPr>
-                <w:rPr>
-                  <w:rFonts w:ascii="Cambria Math" w:eastAsiaTheme="minorEastAsia"/>
-                  <w:i/>
-                  <w:sz w:val="20"/>
-                  <w:szCs w:val="20"/>
-                </w:rPr>
-                <m:t>i</m:t>
-              </m:r>
-            </m:sub>
-          </m:sSub>
-          <m:r>
-            <m:rPr>
-              <m:nor/>
-            </m:rPr>
-            <w:rPr>
-              <w:rFonts w:ascii="Cambria Math" w:eastAsiaTheme="minorEastAsia"/>
-              <w:sz w:val="20"/>
-              <w:szCs w:val="20"/>
-            </w:rPr>
-            <w:br/>
-          </m:r>
-        </m:oMath>
-        <m:oMath>
-          <m:r>
-            <m:rPr>
-              <m:nor/>
-            </m:rPr>
-            <w:rPr>
-              <w:rFonts w:ascii="Cambria Math" w:eastAsiaTheme="minorEastAsia"/>
-              <w:sz w:val="20"/>
-              <w:szCs w:val="20"/>
-            </w:rPr>
-            <m:t xml:space="preserve">incorporate </m:t>
-          </m:r>
-          <m:sSub>
-            <m:sSubPr>
-              <m:ctrlPr>
-                <w:rPr>
-                  <w:rFonts w:ascii="Cambria Math" w:eastAsiaTheme="minorEastAsia" w:hAnsi="Cambria Math"/>
-                  <w:i/>
-                  <w:sz w:val="20"/>
-                  <w:szCs w:val="20"/>
-                </w:rPr>
-              </m:ctrlPr>
-            </m:sSubPr>
-            <m:e>
-              <m:r>
-                <m:rPr>
-                  <m:nor/>
-                </m:rPr>
-                <w:rPr>
-                  <w:rFonts w:ascii="Cambria Math" w:eastAsiaTheme="minorEastAsia"/>
-                  <w:i/>
-                  <w:sz w:val="20"/>
-                  <w:szCs w:val="20"/>
-                </w:rPr>
-                <m:t>u</m:t>
-              </m:r>
-            </m:e>
-            <m:sub>
-              <m:r>
-                <m:rPr>
-                  <m:nor/>
-                </m:rPr>
-                <w:rPr>
-                  <w:rFonts w:ascii="Cambria Math" w:eastAsiaTheme="minorEastAsia"/>
-                  <w:i/>
-                  <w:sz w:val="20"/>
-                  <w:szCs w:val="20"/>
-                </w:rPr>
-                <m:t>i</m:t>
-              </m:r>
-            </m:sub>
-          </m:sSub>
-          <m:r>
-            <m:rPr>
-              <m:nor/>
-            </m:rPr>
-            <w:rPr>
-              <w:rFonts w:ascii="Cambria Math" w:eastAsiaTheme="minorEastAsia" w:hAnsi="Cambria Math"/>
-              <w:sz w:val="20"/>
-              <w:szCs w:val="20"/>
-            </w:rPr>
-            <m:t xml:space="preserve"> 's rating, weighted by </m:t>
-          </m:r>
-          <m:r>
-            <m:rPr>
-              <m:nor/>
-            </m:rPr>
-            <w:rPr>
-              <w:rFonts w:ascii="Cambria Math" w:eastAsiaTheme="minorEastAsia" w:hAnsi="Cambria Math"/>
-              <w:i/>
-              <w:sz w:val="20"/>
-              <w:szCs w:val="20"/>
-            </w:rPr>
-            <m:t>s</m:t>
-          </m:r>
-          <m:r>
-            <m:rPr>
-              <m:nor/>
-            </m:rPr>
-            <w:rPr>
-              <w:rFonts w:ascii="Cambria Math" w:eastAsiaTheme="minorEastAsia" w:hAnsi="Cambria Math"/>
-              <w:sz w:val="20"/>
-              <w:szCs w:val="20"/>
-            </w:rPr>
-            <m:t xml:space="preserve">  into a running average</m:t>
-          </m:r>
-          <m:r>
-            <m:rPr>
-              <m:nor/>
-            </m:rPr>
-            <w:rPr>
-              <w:rFonts w:ascii="Cambria Math" w:eastAsiaTheme="minorEastAsia"/>
-              <w:sz w:val="20"/>
-              <w:szCs w:val="20"/>
-            </w:rPr>
-            <w:br/>
-          </m:r>
-        </m:oMath>
-        <m:oMath>
-          <m:r>
-            <m:rPr>
-              <m:nor/>
-            </m:rPr>
-            <w:rPr>
-              <w:rFonts w:ascii="Cambria Math" w:eastAsiaTheme="minorEastAsia"/>
-              <w:sz w:val="20"/>
-              <w:szCs w:val="20"/>
-            </w:rPr>
-            <m:t>}</m:t>
-          </m:r>
-          <m:r>
-            <m:rPr>
-              <m:nor/>
-            </m:rPr>
-            <w:rPr>
-              <w:rFonts w:ascii="Cambria Math" w:eastAsiaTheme="minorEastAsia" w:hAnsi="Cambria Math"/>
-              <w:sz w:val="20"/>
-              <w:szCs w:val="20"/>
-            </w:rPr>
-            <w:br/>
-          </m:r>
-        </m:oMath>
-        <m:oMath>
-          <m:r>
-            <m:rPr>
-              <m:nor/>
-            </m:rPr>
-            <w:rPr>
-              <w:rFonts w:ascii="Cambria Math" w:eastAsiaTheme="minorEastAsia" w:hAnsi="Cambria Math"/>
-              <w:sz w:val="20"/>
-              <w:szCs w:val="20"/>
-            </w:rPr>
-            <m:t>}</m:t>
-          </m:r>
-        </m:oMath>
-      </m:oMathPara>
+          <w:sz w:val="18"/>
+          <w:szCs w:val="20"/>
+        </w:rPr>
+      </w:pPr>
+      <w:r>
+        <w:rPr>
+          <w:rFonts w:ascii="Consolas" w:hAnsi="Consolas" w:cs="Consolas"/>
+          <w:noProof w:val="0"/>
+          <w:color w:val="000000"/>
+          <w:sz w:val="17"/>
+          <w:szCs w:val="19"/>
+          <w:highlight w:val="white"/>
+          <w:lang w:eastAsia="vi-VN"/>
+        </w:rPr>
+        <w:t xml:space="preserve">}  </w:t>
+      </w:r>
     </w:p>
     <w:p>
       <w:pPr>
@@ -3759,6 +3616,7 @@
           <w:sz w:val="20"/>
           <w:szCs w:val="20"/>
         </w:rPr>
+        <w:lastRenderedPageBreak/>
         <w:t>Với cách thứ nhất ta có phải xem xét ngưỡng (threshold) ở mức nào là hợp lý, vì nếu chọn quá cao thì danh sách người dùng sẽ rất hạn chế (thậm chí không có), còn nếu chọn thấp quá thì danh sách này dường như không bị cắt giảm là bao so với ban đầu.</w:t>
       </w:r>
     </w:p>
@@ -3775,15 +3633,7 @@
           <w:sz w:val="20"/>
           <w:szCs w:val="20"/>
         </w:rPr>
-        <w:t xml:space="preserve">Với cách thứ 2 kích thước của tập người dùng đồng sở thích sẽ không thể bao phủ, giá trị n được chọn nếu quá cao sẽ không giới hạn được danh sách người dùng (tương </w:t>
-      </w:r>
-      <w:r>
-        <w:rPr>
-          <w:sz w:val="20"/>
-          <w:szCs w:val="20"/>
-        </w:rPr>
-        <w:lastRenderedPageBreak/>
-        <w:t>tự khi chọn threshold thấp) điều này sẽ dẫn đến nhiễu dữ liệu tiên đoán, nhưng nếu chọn n quá thấp sẽ ảnh hưởng tiêu cực đến khả năng tiên đoán của hệ thống.</w:t>
+        <w:t>Với cách thứ 2 kích thước của tập người dùng đồng sở thích sẽ không thể bao phủ, giá trị n được chọn nếu quá cao sẽ không giới hạn được danh sách người dùng (tương tự khi chọn threshold thấp) điều này sẽ dẫn đến nhiễu dữ liệu tiên đoán, nhưng nếu chọn n quá thấp sẽ ảnh hưởng tiêu cực đến khả năng tiên đoán của hệ thống.</w:t>
       </w:r>
     </w:p>
     <w:p>
@@ -3927,7 +3777,6 @@
           <w:id w:val="-238719156"/>
           <w:citation/>
         </w:sdtPr>
-        <w:sdtEndPr/>
         <w:sdtContent>
           <w:r>
             <w:rPr>
@@ -3982,7 +3831,6 @@
           <w:id w:val="2121105114"/>
           <w:citation/>
         </w:sdtPr>
-        <w:sdtEndPr/>
         <w:sdtContent>
           <w:r>
             <w:rPr>
@@ -4990,7 +4838,6 @@
           <w:id w:val="1285313017"/>
           <w:citation/>
         </w:sdtPr>
-        <w:sdtEndPr/>
         <w:sdtContent>
           <w:r>
             <w:rPr>
@@ -5044,7 +4891,6 @@
           <w:id w:val="454064939"/>
           <w:citation/>
         </w:sdtPr>
-        <w:sdtEndPr/>
         <w:sdtContent>
           <w:r>
             <w:rPr>
@@ -5124,6 +4970,7 @@
           <w:sz w:val="20"/>
           <w:lang w:val="de-DE"/>
         </w:rPr>
+        <w:lastRenderedPageBreak/>
         <w:t>Phương pháp tiếp cận nội dung</w:t>
       </w:r>
     </w:p>
@@ -5144,17 +4991,7 @@
           <w:szCs w:val="20"/>
           <w:lang w:val="de-DE"/>
         </w:rPr>
-        <w:t xml:space="preserve">Hướng tiếp cận dựa trên nội dung (Content based approach) [17] là một dạng đặc biệt của bài toán truy vấn và lọc thông tin [18]. Hướng tiếp cận này tìm cách khuyến nghị cho người dùng những đối tượng có nội dung tương tự với những đối tượng mà người dùng quan tâm trong quá khứ [18]. Hay nói cách khác tiếp cận theo hướng nội </w:t>
-      </w:r>
-      <w:r>
-        <w:rPr>
-          <w:rFonts w:asciiTheme="majorHAnsi" w:hAnsiTheme="majorHAnsi" w:cstheme="majorHAnsi"/>
-          <w:sz w:val="20"/>
-          <w:szCs w:val="20"/>
-          <w:lang w:val="de-DE"/>
-        </w:rPr>
-        <w:lastRenderedPageBreak/>
-        <w:t xml:space="preserve">dung trả lời cho câu hỏi sau của người sử dụng: “Hãy cho tôi biết những đối tượng tương tự với những đối tượng mà tôi thích” [18]. Các đối tượng ở đây có thể là các video ca nhạc, game, bài báo, việc làm, sản phẩm,… Ví dụ, một người thường xem những đăng tuyển liên quan đến những từ khóa như java, mysql, lập trình,… thì hệ thống đưa ra cho người đó những việc làm chứa những từ khóa liên quan mà người dùng chưa xem. </w:t>
+        <w:t xml:space="preserve">Hướng tiếp cận dựa trên nội dung (Content based approach) [17] là một dạng đặc biệt của bài toán truy vấn và lọc thông tin [18]. Hướng tiếp cận này tìm cách khuyến nghị cho người dùng những đối tượng có nội dung tương tự với những đối tượng mà người dùng quan tâm trong quá khứ [18]. Hay nói cách khác tiếp cận theo hướng nội dung trả lời cho câu hỏi sau của người sử dụng: “Hãy cho tôi biết những đối tượng tương tự với những đối tượng mà tôi thích” [18]. Các đối tượng ở đây có thể là các video ca nhạc, game, bài báo, việc làm, sản phẩm,… Ví dụ, một người thường xem những đăng tuyển liên quan đến những từ khóa như java, mysql, lập trình,… thì hệ thống đưa ra cho người đó những việc làm chứa những từ khóa liên quan mà người dùng chưa xem. </w:t>
       </w:r>
     </w:p>
     <w:p>
@@ -5733,6 +5570,7 @@
           <w:szCs w:val="20"/>
           <w:lang w:val="de-DE"/>
         </w:rPr>
+        <w:lastRenderedPageBreak/>
         <w:t xml:space="preserve">Các vector đặc trưng có thể được xây dựng bằng nhiều cách khác nhau. Thông thường để xây dựng vector đặc trưng, các văn bản phi cấu trúc sẽ được tách thành </w:t>
       </w:r>
       <w:r>
@@ -5771,17 +5609,7 @@
           <w:szCs w:val="20"/>
           <w:lang w:val="de-DE"/>
         </w:rPr>
-        <w:t xml:space="preserve">[18] Giá trị của mỗi chiều sẽ bằng số lần mà cụm từ đó xuất hiện trong văn bản gốc. </w:t>
-      </w:r>
-      <w:r>
-        <w:rPr>
-          <w:rFonts w:asciiTheme="majorHAnsi" w:hAnsiTheme="majorHAnsi" w:cstheme="majorHAnsi"/>
-          <w:sz w:val="20"/>
-          <w:szCs w:val="20"/>
-          <w:lang w:val="de-DE"/>
-        </w:rPr>
-        <w:lastRenderedPageBreak/>
-        <w:t>Tuy nhiên theo Dietmar Jannach thì việc biểu diễn bằng cách trên có một vài vấn đề cần lưu ý[18]:</w:t>
+        <w:t>[18] Giá trị của mỗi chiều sẽ bằng số lần mà cụm từ đó xuất hiện trong văn bản gốc. Tuy nhiên theo Dietmar Jannach thì việc biểu diễn bằng cách trên có một vài vấn đề cần lưu ý[18]:</w:t>
       </w:r>
     </w:p>
     <w:p>
@@ -6571,6 +6399,7 @@
           <w:szCs w:val="19"/>
           <w:highlight w:val="white"/>
         </w:rPr>
+        <w:lastRenderedPageBreak/>
         <w:t>Input: UserSet, JobSet, RatingSet</w:t>
       </w:r>
       <w:r>
@@ -6602,7 +6431,7 @@
         <w:rPr>
           <w:rFonts w:ascii="Consolas" w:hAnsi="Consolas" w:cs="Consolas"/>
           <w:color w:val="000000"/>
-          <w:sz w:val="19"/>
+          <w:sz w:val="17"/>
           <w:szCs w:val="19"/>
           <w:highlight w:val="white"/>
         </w:rPr>
@@ -6611,7 +6440,7 @@
         <w:rPr>
           <w:rFonts w:ascii="Consolas" w:hAnsi="Consolas" w:cs="Consolas"/>
           <w:color w:val="000000"/>
-          <w:sz w:val="19"/>
+          <w:sz w:val="17"/>
           <w:szCs w:val="19"/>
           <w:highlight w:val="white"/>
         </w:rPr>
@@ -6621,7 +6450,7 @@
         <w:rPr>
           <w:rFonts w:ascii="Consolas" w:hAnsi="Consolas" w:cs="Consolas"/>
           <w:color w:val="000000"/>
-          <w:sz w:val="19"/>
+          <w:sz w:val="17"/>
           <w:szCs w:val="19"/>
           <w:highlight w:val="white"/>
         </w:rPr>
@@ -6631,7 +6460,7 @@
         <w:rPr>
           <w:rFonts w:ascii="Consolas" w:hAnsi="Consolas" w:cs="Consolas"/>
           <w:color w:val="000000"/>
-          <w:sz w:val="19"/>
+          <w:sz w:val="17"/>
           <w:szCs w:val="19"/>
           <w:highlight w:val="white"/>
         </w:rPr>
@@ -6641,7 +6470,7 @@
         <w:rPr>
           <w:rFonts w:ascii="Consolas" w:hAnsi="Consolas" w:cs="Consolas"/>
           <w:color w:val="0000FF"/>
-          <w:sz w:val="19"/>
+          <w:sz w:val="17"/>
           <w:szCs w:val="19"/>
           <w:highlight w:val="white"/>
         </w:rPr>
@@ -6651,7 +6480,7 @@
         <w:rPr>
           <w:rFonts w:ascii="Consolas" w:hAnsi="Consolas" w:cs="Consolas"/>
           <w:color w:val="000000"/>
-          <w:sz w:val="19"/>
+          <w:sz w:val="17"/>
           <w:szCs w:val="19"/>
           <w:highlight w:val="white"/>
         </w:rPr>
@@ -6661,7 +6490,7 @@
         <w:rPr>
           <w:rFonts w:ascii="Consolas" w:hAnsi="Consolas" w:cs="Consolas"/>
           <w:color w:val="0000FF"/>
-          <w:sz w:val="19"/>
+          <w:sz w:val="17"/>
           <w:szCs w:val="19"/>
           <w:highlight w:val="white"/>
         </w:rPr>
@@ -6671,7 +6500,7 @@
         <w:rPr>
           <w:rFonts w:ascii="Consolas" w:hAnsi="Consolas" w:cs="Consolas"/>
           <w:color w:val="000000"/>
-          <w:sz w:val="19"/>
+          <w:sz w:val="17"/>
           <w:szCs w:val="19"/>
           <w:highlight w:val="white"/>
         </w:rPr>
@@ -6686,7 +6515,7 @@
         <w:rPr>
           <w:rFonts w:ascii="Consolas" w:hAnsi="Consolas" w:cs="Consolas"/>
           <w:color w:val="000000"/>
-          <w:sz w:val="19"/>
+          <w:sz w:val="17"/>
           <w:szCs w:val="19"/>
           <w:highlight w:val="white"/>
         </w:rPr>
@@ -6695,7 +6524,7 @@
         <w:rPr>
           <w:rFonts w:ascii="Consolas" w:hAnsi="Consolas" w:cs="Consolas"/>
           <w:color w:val="000000"/>
-          <w:sz w:val="19"/>
+          <w:sz w:val="17"/>
           <w:szCs w:val="19"/>
           <w:highlight w:val="white"/>
         </w:rPr>
@@ -6705,7 +6534,7 @@
         <w:rPr>
           <w:rFonts w:ascii="Consolas" w:hAnsi="Consolas" w:cs="Consolas"/>
           <w:color w:val="000000"/>
-          <w:sz w:val="19"/>
+          <w:sz w:val="17"/>
           <w:szCs w:val="19"/>
           <w:highlight w:val="white"/>
         </w:rPr>
@@ -6715,7 +6544,7 @@
         <w:rPr>
           <w:rFonts w:ascii="Consolas" w:hAnsi="Consolas" w:cs="Consolas"/>
           <w:color w:val="000000"/>
-          <w:sz w:val="19"/>
+          <w:sz w:val="17"/>
           <w:szCs w:val="19"/>
           <w:highlight w:val="white"/>
         </w:rPr>
@@ -6731,7 +6560,7 @@
         <w:rPr>
           <w:rFonts w:ascii="Consolas" w:hAnsi="Consolas" w:cs="Consolas"/>
           <w:color w:val="000000"/>
-          <w:sz w:val="19"/>
+          <w:sz w:val="17"/>
           <w:szCs w:val="19"/>
           <w:highlight w:val="white"/>
         </w:rPr>
@@ -6740,7 +6569,7 @@
         <w:rPr>
           <w:rFonts w:ascii="Consolas" w:hAnsi="Consolas" w:cs="Consolas"/>
           <w:color w:val="000000"/>
-          <w:sz w:val="19"/>
+          <w:sz w:val="17"/>
           <w:szCs w:val="19"/>
           <w:highlight w:val="white"/>
         </w:rPr>
@@ -6750,7 +6579,7 @@
         <w:rPr>
           <w:rFonts w:ascii="Consolas" w:hAnsi="Consolas" w:cs="Consolas"/>
           <w:color w:val="000000"/>
-          <w:sz w:val="19"/>
+          <w:sz w:val="17"/>
           <w:szCs w:val="19"/>
           <w:highlight w:val="white"/>
         </w:rPr>
@@ -6766,7 +6595,7 @@
         <w:rPr>
           <w:rFonts w:ascii="Consolas" w:hAnsi="Consolas" w:cs="Consolas"/>
           <w:color w:val="000000"/>
-          <w:sz w:val="19"/>
+          <w:sz w:val="17"/>
           <w:szCs w:val="19"/>
           <w:highlight w:val="white"/>
         </w:rPr>
@@ -6775,7 +6604,7 @@
         <w:rPr>
           <w:rFonts w:ascii="Consolas" w:hAnsi="Consolas" w:cs="Consolas"/>
           <w:color w:val="000000"/>
-          <w:sz w:val="19"/>
+          <w:sz w:val="17"/>
           <w:szCs w:val="19"/>
           <w:highlight w:val="white"/>
         </w:rPr>
@@ -6785,7 +6614,7 @@
         <w:rPr>
           <w:rFonts w:ascii="Consolas" w:hAnsi="Consolas" w:cs="Consolas"/>
           <w:color w:val="000000"/>
-          <w:sz w:val="19"/>
+          <w:sz w:val="17"/>
           <w:szCs w:val="19"/>
           <w:highlight w:val="white"/>
         </w:rPr>
@@ -6795,7 +6624,7 @@
         <w:rPr>
           <w:rFonts w:ascii="Consolas" w:hAnsi="Consolas" w:cs="Consolas"/>
           <w:color w:val="0000FF"/>
-          <w:sz w:val="19"/>
+          <w:sz w:val="17"/>
           <w:szCs w:val="19"/>
           <w:highlight w:val="white"/>
         </w:rPr>
@@ -6805,7 +6634,7 @@
         <w:rPr>
           <w:rFonts w:ascii="Consolas" w:hAnsi="Consolas" w:cs="Consolas"/>
           <w:color w:val="000000"/>
-          <w:sz w:val="19"/>
+          <w:sz w:val="17"/>
           <w:szCs w:val="19"/>
           <w:highlight w:val="white"/>
         </w:rPr>
@@ -6815,7 +6644,7 @@
         <w:rPr>
           <w:rFonts w:ascii="Consolas" w:hAnsi="Consolas" w:cs="Consolas"/>
           <w:color w:val="0000FF"/>
-          <w:sz w:val="19"/>
+          <w:sz w:val="17"/>
           <w:szCs w:val="19"/>
           <w:highlight w:val="white"/>
         </w:rPr>
@@ -6825,7 +6654,7 @@
         <w:rPr>
           <w:rFonts w:ascii="Consolas" w:hAnsi="Consolas" w:cs="Consolas"/>
           <w:color w:val="000000"/>
-          <w:sz w:val="19"/>
+          <w:sz w:val="17"/>
           <w:szCs w:val="19"/>
           <w:highlight w:val="white"/>
         </w:rPr>
@@ -6840,7 +6669,7 @@
         <w:rPr>
           <w:rFonts w:ascii="Consolas" w:hAnsi="Consolas" w:cs="Consolas"/>
           <w:color w:val="000000"/>
-          <w:sz w:val="19"/>
+          <w:sz w:val="17"/>
           <w:szCs w:val="19"/>
           <w:highlight w:val="white"/>
         </w:rPr>
@@ -6849,18 +6678,17 @@
         <w:rPr>
           <w:rFonts w:ascii="Consolas" w:hAnsi="Consolas" w:cs="Consolas"/>
           <w:color w:val="000000"/>
-          <w:sz w:val="19"/>
+          <w:sz w:val="17"/>
           <w:szCs w:val="19"/>
           <w:highlight w:val="white"/>
         </w:rPr>
-        <w:lastRenderedPageBreak/>
         <w:tab/>
       </w:r>
       <w:r>
         <w:rPr>
           <w:rFonts w:ascii="Consolas" w:hAnsi="Consolas" w:cs="Consolas"/>
           <w:color w:val="000000"/>
-          <w:sz w:val="19"/>
+          <w:sz w:val="17"/>
           <w:szCs w:val="19"/>
           <w:highlight w:val="white"/>
         </w:rPr>
@@ -6876,7 +6704,7 @@
         <w:rPr>
           <w:rFonts w:ascii="Consolas" w:hAnsi="Consolas" w:cs="Consolas"/>
           <w:color w:val="000000"/>
-          <w:sz w:val="19"/>
+          <w:sz w:val="17"/>
           <w:szCs w:val="19"/>
           <w:highlight w:val="white"/>
         </w:rPr>
@@ -6885,7 +6713,7 @@
         <w:rPr>
           <w:rFonts w:ascii="Consolas" w:hAnsi="Consolas" w:cs="Consolas"/>
           <w:color w:val="000000"/>
-          <w:sz w:val="19"/>
+          <w:sz w:val="17"/>
           <w:szCs w:val="19"/>
           <w:highlight w:val="white"/>
         </w:rPr>
@@ -6895,7 +6723,7 @@
         <w:rPr>
           <w:rFonts w:ascii="Consolas" w:hAnsi="Consolas" w:cs="Consolas"/>
           <w:color w:val="000000"/>
-          <w:sz w:val="19"/>
+          <w:sz w:val="17"/>
           <w:szCs w:val="19"/>
           <w:highlight w:val="white"/>
         </w:rPr>
@@ -6906,7 +6734,7 @@
         <w:rPr>
           <w:rFonts w:ascii="Consolas" w:hAnsi="Consolas" w:cs="Consolas"/>
           <w:color w:val="000000"/>
-          <w:sz w:val="19"/>
+          <w:sz w:val="17"/>
           <w:szCs w:val="19"/>
           <w:highlight w:val="white"/>
         </w:rPr>
@@ -6916,7 +6744,7 @@
         <w:rPr>
           <w:rFonts w:ascii="Consolas" w:hAnsi="Consolas" w:cs="Consolas"/>
           <w:color w:val="000000"/>
-          <w:sz w:val="19"/>
+          <w:sz w:val="17"/>
           <w:szCs w:val="19"/>
           <w:highlight w:val="white"/>
         </w:rPr>
@@ -6931,7 +6759,7 @@
         <w:rPr>
           <w:rFonts w:ascii="Consolas" w:hAnsi="Consolas" w:cs="Consolas"/>
           <w:color w:val="000000"/>
-          <w:sz w:val="19"/>
+          <w:sz w:val="17"/>
           <w:szCs w:val="19"/>
           <w:highlight w:val="white"/>
         </w:rPr>
@@ -6940,7 +6768,7 @@
         <w:rPr>
           <w:rFonts w:ascii="Consolas" w:hAnsi="Consolas" w:cs="Consolas"/>
           <w:color w:val="000000"/>
-          <w:sz w:val="19"/>
+          <w:sz w:val="17"/>
           <w:szCs w:val="19"/>
           <w:highlight w:val="white"/>
         </w:rPr>
@@ -6950,7 +6778,7 @@
         <w:rPr>
           <w:rFonts w:ascii="Consolas" w:hAnsi="Consolas" w:cs="Consolas"/>
           <w:color w:val="000000"/>
-          <w:sz w:val="19"/>
+          <w:sz w:val="17"/>
           <w:szCs w:val="19"/>
           <w:highlight w:val="white"/>
         </w:rPr>
@@ -6960,7 +6788,7 @@
         <w:rPr>
           <w:rFonts w:ascii="Consolas" w:hAnsi="Consolas" w:cs="Consolas"/>
           <w:color w:val="0000FF"/>
-          <w:sz w:val="19"/>
+          <w:sz w:val="17"/>
           <w:szCs w:val="19"/>
           <w:highlight w:val="white"/>
         </w:rPr>
@@ -6970,7 +6798,7 @@
         <w:rPr>
           <w:rFonts w:ascii="Consolas" w:hAnsi="Consolas" w:cs="Consolas"/>
           <w:color w:val="000000"/>
-          <w:sz w:val="19"/>
+          <w:sz w:val="17"/>
           <w:szCs w:val="19"/>
           <w:highlight w:val="white"/>
         </w:rPr>
@@ -6980,7 +6808,7 @@
         <w:rPr>
           <w:rFonts w:ascii="Consolas" w:hAnsi="Consolas" w:cs="Consolas"/>
           <w:color w:val="0000FF"/>
-          <w:sz w:val="19"/>
+          <w:sz w:val="17"/>
           <w:szCs w:val="19"/>
           <w:highlight w:val="white"/>
         </w:rPr>
@@ -6990,7 +6818,7 @@
         <w:rPr>
           <w:rFonts w:ascii="Consolas" w:hAnsi="Consolas" w:cs="Consolas"/>
           <w:color w:val="000000"/>
-          <w:sz w:val="19"/>
+          <w:sz w:val="17"/>
           <w:szCs w:val="19"/>
           <w:highlight w:val="white"/>
         </w:rPr>
@@ -7005,7 +6833,7 @@
         <w:rPr>
           <w:rFonts w:ascii="Consolas" w:hAnsi="Consolas" w:cs="Consolas"/>
           <w:color w:val="000000"/>
-          <w:sz w:val="19"/>
+          <w:sz w:val="17"/>
           <w:szCs w:val="19"/>
           <w:highlight w:val="white"/>
         </w:rPr>
@@ -7014,7 +6842,7 @@
         <w:rPr>
           <w:rFonts w:ascii="Consolas" w:hAnsi="Consolas" w:cs="Consolas"/>
           <w:color w:val="000000"/>
-          <w:sz w:val="19"/>
+          <w:sz w:val="17"/>
           <w:szCs w:val="19"/>
           <w:highlight w:val="white"/>
         </w:rPr>
@@ -7024,7 +6852,7 @@
         <w:rPr>
           <w:rFonts w:ascii="Consolas" w:hAnsi="Consolas" w:cs="Consolas"/>
           <w:color w:val="000000"/>
-          <w:sz w:val="19"/>
+          <w:sz w:val="17"/>
           <w:szCs w:val="19"/>
           <w:highlight w:val="white"/>
         </w:rPr>
@@ -7040,7 +6868,7 @@
         <w:rPr>
           <w:rFonts w:ascii="Consolas" w:hAnsi="Consolas" w:cs="Consolas"/>
           <w:color w:val="000000"/>
-          <w:sz w:val="19"/>
+          <w:sz w:val="17"/>
           <w:szCs w:val="19"/>
           <w:highlight w:val="white"/>
         </w:rPr>
@@ -7049,7 +6877,7 @@
         <w:rPr>
           <w:rFonts w:ascii="Consolas" w:hAnsi="Consolas" w:cs="Consolas"/>
           <w:color w:val="000000"/>
-          <w:sz w:val="19"/>
+          <w:sz w:val="17"/>
           <w:szCs w:val="19"/>
           <w:highlight w:val="white"/>
         </w:rPr>
@@ -7059,7 +6887,7 @@
         <w:rPr>
           <w:rFonts w:ascii="Consolas" w:hAnsi="Consolas" w:cs="Consolas"/>
           <w:color w:val="000000"/>
-          <w:sz w:val="19"/>
+          <w:sz w:val="17"/>
           <w:szCs w:val="19"/>
           <w:highlight w:val="white"/>
         </w:rPr>
@@ -7070,7 +6898,7 @@
         <w:rPr>
           <w:rFonts w:ascii="Consolas" w:hAnsi="Consolas" w:cs="Consolas"/>
           <w:color w:val="0000FF"/>
-          <w:sz w:val="19"/>
+          <w:sz w:val="17"/>
           <w:szCs w:val="19"/>
           <w:highlight w:val="white"/>
         </w:rPr>
@@ -7080,7 +6908,7 @@
         <w:rPr>
           <w:rFonts w:ascii="Consolas" w:hAnsi="Consolas" w:cs="Consolas"/>
           <w:color w:val="000000"/>
-          <w:sz w:val="19"/>
+          <w:sz w:val="17"/>
           <w:szCs w:val="19"/>
           <w:highlight w:val="white"/>
         </w:rPr>
@@ -7090,7 +6918,7 @@
         <w:rPr>
           <w:rFonts w:ascii="Consolas" w:hAnsi="Consolas" w:cs="Consolas"/>
           <w:color w:val="0000FF"/>
-          <w:sz w:val="19"/>
+          <w:sz w:val="17"/>
           <w:szCs w:val="19"/>
           <w:highlight w:val="white"/>
         </w:rPr>
@@ -7100,7 +6928,7 @@
         <w:rPr>
           <w:rFonts w:ascii="Consolas" w:hAnsi="Consolas" w:cs="Consolas"/>
           <w:color w:val="000000"/>
-          <w:sz w:val="19"/>
+          <w:sz w:val="17"/>
           <w:szCs w:val="19"/>
           <w:highlight w:val="white"/>
         </w:rPr>
@@ -7116,7 +6944,7 @@
         <w:rPr>
           <w:rFonts w:ascii="Consolas" w:hAnsi="Consolas" w:cs="Consolas"/>
           <w:color w:val="000000"/>
-          <w:sz w:val="19"/>
+          <w:sz w:val="17"/>
           <w:szCs w:val="19"/>
           <w:highlight w:val="white"/>
         </w:rPr>
@@ -7125,7 +6953,7 @@
         <w:rPr>
           <w:rFonts w:ascii="Consolas" w:hAnsi="Consolas" w:cs="Consolas"/>
           <w:color w:val="000000"/>
-          <w:sz w:val="19"/>
+          <w:sz w:val="17"/>
           <w:szCs w:val="19"/>
           <w:highlight w:val="white"/>
         </w:rPr>
@@ -7140,7 +6968,7 @@
         <w:rPr>
           <w:rFonts w:ascii="Consolas" w:hAnsi="Consolas" w:cs="Consolas"/>
           <w:color w:val="000000"/>
-          <w:sz w:val="19"/>
+          <w:sz w:val="17"/>
           <w:szCs w:val="19"/>
           <w:highlight w:val="white"/>
         </w:rPr>
@@ -7149,7 +6977,7 @@
         <w:rPr>
           <w:rFonts w:ascii="Consolas" w:hAnsi="Consolas" w:cs="Consolas"/>
           <w:color w:val="000000"/>
-          <w:sz w:val="19"/>
+          <w:sz w:val="17"/>
           <w:szCs w:val="19"/>
           <w:highlight w:val="white"/>
         </w:rPr>
@@ -7159,7 +6987,7 @@
         <w:rPr>
           <w:rFonts w:ascii="Consolas" w:hAnsi="Consolas" w:cs="Consolas"/>
           <w:color w:val="000000"/>
-          <w:sz w:val="19"/>
+          <w:sz w:val="17"/>
           <w:szCs w:val="19"/>
           <w:highlight w:val="white"/>
         </w:rPr>
@@ -7169,7 +6997,7 @@
         <w:rPr>
           <w:rFonts w:ascii="Consolas" w:hAnsi="Consolas" w:cs="Consolas"/>
           <w:color w:val="000000"/>
-          <w:sz w:val="19"/>
+          <w:sz w:val="17"/>
           <w:szCs w:val="19"/>
           <w:highlight w:val="white"/>
         </w:rPr>
@@ -7185,7 +7013,7 @@
         <w:rPr>
           <w:rFonts w:ascii="Consolas" w:hAnsi="Consolas" w:cs="Consolas"/>
           <w:color w:val="000000"/>
-          <w:sz w:val="19"/>
+          <w:sz w:val="17"/>
           <w:szCs w:val="19"/>
           <w:highlight w:val="white"/>
         </w:rPr>
@@ -7194,7 +7022,7 @@
         <w:rPr>
           <w:rFonts w:ascii="Consolas" w:hAnsi="Consolas" w:cs="Consolas"/>
           <w:color w:val="000000"/>
-          <w:sz w:val="19"/>
+          <w:sz w:val="17"/>
           <w:szCs w:val="19"/>
           <w:highlight w:val="white"/>
         </w:rPr>
@@ -7204,7 +7032,7 @@
         <w:rPr>
           <w:rFonts w:ascii="Consolas" w:hAnsi="Consolas" w:cs="Consolas"/>
           <w:color w:val="000000"/>
-          <w:sz w:val="19"/>
+          <w:sz w:val="17"/>
           <w:szCs w:val="19"/>
           <w:highlight w:val="white"/>
         </w:rPr>
@@ -7214,7 +7042,7 @@
         <w:rPr>
           <w:rFonts w:ascii="Consolas" w:hAnsi="Consolas" w:cs="Consolas"/>
           <w:color w:val="000000"/>
-          <w:sz w:val="19"/>
+          <w:sz w:val="17"/>
           <w:szCs w:val="19"/>
           <w:highlight w:val="white"/>
         </w:rPr>
@@ -7225,7 +7053,7 @@
         <w:rPr>
           <w:rFonts w:ascii="Consolas" w:hAnsi="Consolas" w:cs="Consolas"/>
           <w:color w:val="0000FF"/>
-          <w:sz w:val="19"/>
+          <w:sz w:val="17"/>
           <w:szCs w:val="19"/>
           <w:highlight w:val="white"/>
         </w:rPr>
@@ -7235,7 +7063,7 @@
         <w:rPr>
           <w:rFonts w:ascii="Consolas" w:hAnsi="Consolas" w:cs="Consolas"/>
           <w:color w:val="000000"/>
-          <w:sz w:val="19"/>
+          <w:sz w:val="17"/>
           <w:szCs w:val="19"/>
           <w:highlight w:val="white"/>
         </w:rPr>
@@ -7245,7 +7073,7 @@
         <w:rPr>
           <w:rFonts w:ascii="Consolas" w:hAnsi="Consolas" w:cs="Consolas"/>
           <w:color w:val="0000FF"/>
-          <w:sz w:val="19"/>
+          <w:sz w:val="17"/>
           <w:szCs w:val="19"/>
           <w:highlight w:val="white"/>
         </w:rPr>
@@ -7255,7 +7083,7 @@
         <w:rPr>
           <w:rFonts w:ascii="Consolas" w:hAnsi="Consolas" w:cs="Consolas"/>
           <w:color w:val="000000"/>
-          <w:sz w:val="19"/>
+          <w:sz w:val="17"/>
           <w:szCs w:val="19"/>
           <w:highlight w:val="white"/>
         </w:rPr>
@@ -7270,7 +7098,7 @@
         <w:rPr>
           <w:rFonts w:ascii="Consolas" w:hAnsi="Consolas" w:cs="Consolas"/>
           <w:color w:val="000000"/>
-          <w:sz w:val="19"/>
+          <w:sz w:val="17"/>
           <w:szCs w:val="19"/>
           <w:highlight w:val="white"/>
         </w:rPr>
@@ -7279,7 +7107,7 @@
         <w:rPr>
           <w:rFonts w:ascii="Consolas" w:hAnsi="Consolas" w:cs="Consolas"/>
           <w:color w:val="000000"/>
-          <w:sz w:val="19"/>
+          <w:sz w:val="17"/>
           <w:szCs w:val="19"/>
           <w:highlight w:val="white"/>
         </w:rPr>
@@ -7289,7 +7117,7 @@
         <w:rPr>
           <w:rFonts w:ascii="Consolas" w:hAnsi="Consolas" w:cs="Consolas"/>
           <w:color w:val="000000"/>
-          <w:sz w:val="19"/>
+          <w:sz w:val="17"/>
           <w:szCs w:val="19"/>
           <w:highlight w:val="white"/>
         </w:rPr>
@@ -7299,7 +7127,7 @@
         <w:rPr>
           <w:rFonts w:ascii="Consolas" w:hAnsi="Consolas" w:cs="Consolas"/>
           <w:color w:val="000000"/>
-          <w:sz w:val="19"/>
+          <w:sz w:val="17"/>
           <w:szCs w:val="19"/>
           <w:highlight w:val="white"/>
         </w:rPr>
@@ -7315,7 +7143,7 @@
         <w:rPr>
           <w:rFonts w:ascii="Consolas" w:hAnsi="Consolas" w:cs="Consolas"/>
           <w:color w:val="000000"/>
-          <w:sz w:val="19"/>
+          <w:sz w:val="17"/>
           <w:szCs w:val="19"/>
           <w:highlight w:val="white"/>
         </w:rPr>
@@ -7324,7 +7152,7 @@
         <w:rPr>
           <w:rFonts w:ascii="Consolas" w:hAnsi="Consolas" w:cs="Consolas"/>
           <w:color w:val="000000"/>
-          <w:sz w:val="19"/>
+          <w:sz w:val="17"/>
           <w:szCs w:val="19"/>
           <w:highlight w:val="white"/>
         </w:rPr>
@@ -7334,7 +7162,7 @@
         <w:rPr>
           <w:rFonts w:ascii="Consolas" w:hAnsi="Consolas" w:cs="Consolas"/>
           <w:color w:val="000000"/>
-          <w:sz w:val="19"/>
+          <w:sz w:val="17"/>
           <w:szCs w:val="19"/>
           <w:highlight w:val="white"/>
         </w:rPr>
@@ -7348,7 +7176,7 @@
         <w:rPr>
           <w:rFonts w:ascii="Consolas" w:hAnsi="Consolas" w:cs="Consolas"/>
           <w:color w:val="000000"/>
-          <w:sz w:val="19"/>
+          <w:sz w:val="17"/>
           <w:szCs w:val="19"/>
           <w:highlight w:val="white"/>
         </w:rPr>
@@ -7357,7 +7185,7 @@
         <w:rPr>
           <w:rFonts w:ascii="Consolas" w:hAnsi="Consolas" w:cs="Consolas"/>
           <w:color w:val="000000"/>
-          <w:sz w:val="19"/>
+          <w:sz w:val="17"/>
           <w:szCs w:val="19"/>
           <w:highlight w:val="white"/>
         </w:rPr>
@@ -7367,7 +7195,7 @@
         <w:rPr>
           <w:rFonts w:ascii="Consolas" w:hAnsi="Consolas" w:cs="Consolas"/>
           <w:color w:val="000000"/>
-          <w:sz w:val="19"/>
+          <w:sz w:val="17"/>
           <w:szCs w:val="19"/>
           <w:highlight w:val="white"/>
         </w:rPr>
@@ -7557,7 +7385,7 @@
           <v:shape id="_x0000_i1025" type="#_x0000_t75" style="width:167.1pt;height:33.95pt" o:ole="">
             <v:imagedata r:id="rId9" o:title=""/>
           </v:shape>
-          <o:OLEObject Type="Embed" ProgID="Equation.3" ShapeID="_x0000_i1025" DrawAspect="Content" ObjectID="_1543080148" r:id="rId10"/>
+          <o:OLEObject Type="Embed" ProgID="Equation.3" ShapeID="_x0000_i1025" DrawAspect="Content" ObjectID="_1543083627" r:id="rId10"/>
         </w:object>
       </w:r>
     </w:p>
@@ -7588,7 +7416,7 @@
         <w:rPr>
           <w:rFonts w:ascii="Consolas" w:hAnsi="Consolas" w:cs="Consolas"/>
           <w:color w:val="000000"/>
-          <w:sz w:val="19"/>
+          <w:sz w:val="17"/>
           <w:szCs w:val="19"/>
           <w:highlight w:val="white"/>
         </w:rPr>
@@ -7597,7 +7425,7 @@
         <w:rPr>
           <w:rFonts w:ascii="Consolas" w:hAnsi="Consolas" w:cs="Consolas"/>
           <w:color w:val="000000"/>
-          <w:sz w:val="19"/>
+          <w:sz w:val="17"/>
           <w:szCs w:val="19"/>
           <w:highlight w:val="white"/>
         </w:rPr>
@@ -7607,7 +7435,7 @@
         <w:rPr>
           <w:rFonts w:ascii="Consolas" w:hAnsi="Consolas" w:cs="Consolas"/>
           <w:color w:val="000000"/>
-          <w:sz w:val="19"/>
+          <w:sz w:val="17"/>
           <w:szCs w:val="19"/>
           <w:highlight w:val="white"/>
         </w:rPr>
@@ -7617,7 +7445,7 @@
         <w:rPr>
           <w:rFonts w:ascii="Consolas" w:hAnsi="Consolas" w:cs="Consolas"/>
           <w:color w:val="000000"/>
-          <w:sz w:val="19"/>
+          <w:sz w:val="17"/>
           <w:szCs w:val="19"/>
           <w:highlight w:val="white"/>
         </w:rPr>
@@ -7632,7 +7460,7 @@
         <w:rPr>
           <w:rFonts w:ascii="Consolas" w:hAnsi="Consolas" w:cs="Consolas"/>
           <w:color w:val="000000"/>
-          <w:sz w:val="19"/>
+          <w:sz w:val="17"/>
           <w:szCs w:val="19"/>
           <w:highlight w:val="white"/>
         </w:rPr>
@@ -7641,7 +7469,7 @@
         <w:rPr>
           <w:rFonts w:ascii="Consolas" w:hAnsi="Consolas" w:cs="Consolas"/>
           <w:color w:val="000000"/>
-          <w:sz w:val="19"/>
+          <w:sz w:val="17"/>
           <w:szCs w:val="19"/>
           <w:highlight w:val="white"/>
         </w:rPr>
@@ -7657,7 +7485,7 @@
         <w:rPr>
           <w:rFonts w:ascii="Consolas" w:hAnsi="Consolas" w:cs="Consolas"/>
           <w:color w:val="000000"/>
-          <w:sz w:val="19"/>
+          <w:sz w:val="17"/>
           <w:szCs w:val="19"/>
           <w:highlight w:val="white"/>
         </w:rPr>
@@ -7666,7 +7494,7 @@
         <w:rPr>
           <w:rFonts w:ascii="Consolas" w:hAnsi="Consolas" w:cs="Consolas"/>
           <w:color w:val="000000"/>
-          <w:sz w:val="19"/>
+          <w:sz w:val="17"/>
           <w:szCs w:val="19"/>
           <w:highlight w:val="white"/>
         </w:rPr>
@@ -7682,7 +7510,7 @@
         <w:rPr>
           <w:rFonts w:ascii="Consolas" w:hAnsi="Consolas" w:cs="Consolas"/>
           <w:color w:val="000000"/>
-          <w:sz w:val="19"/>
+          <w:sz w:val="17"/>
           <w:szCs w:val="19"/>
           <w:highlight w:val="white"/>
         </w:rPr>
@@ -7691,7 +7519,7 @@
         <w:rPr>
           <w:rFonts w:ascii="Consolas" w:hAnsi="Consolas" w:cs="Consolas"/>
           <w:color w:val="000000"/>
-          <w:sz w:val="19"/>
+          <w:sz w:val="17"/>
           <w:szCs w:val="19"/>
           <w:highlight w:val="white"/>
         </w:rPr>
@@ -7701,7 +7529,7 @@
         <w:rPr>
           <w:rFonts w:ascii="Consolas" w:hAnsi="Consolas" w:cs="Consolas"/>
           <w:color w:val="0000FF"/>
-          <w:sz w:val="19"/>
+          <w:sz w:val="17"/>
           <w:szCs w:val="19"/>
           <w:highlight w:val="white"/>
         </w:rPr>
@@ -7711,7 +7539,7 @@
         <w:rPr>
           <w:rFonts w:ascii="Consolas" w:hAnsi="Consolas" w:cs="Consolas"/>
           <w:color w:val="000000"/>
-          <w:sz w:val="19"/>
+          <w:sz w:val="17"/>
           <w:szCs w:val="19"/>
           <w:highlight w:val="white"/>
         </w:rPr>
@@ -7721,7 +7549,7 @@
         <w:rPr>
           <w:rFonts w:ascii="Consolas" w:hAnsi="Consolas" w:cs="Consolas"/>
           <w:color w:val="0000FF"/>
-          <w:sz w:val="19"/>
+          <w:sz w:val="17"/>
           <w:szCs w:val="19"/>
           <w:highlight w:val="white"/>
         </w:rPr>
@@ -7731,7 +7559,7 @@
         <w:rPr>
           <w:rFonts w:ascii="Consolas" w:hAnsi="Consolas" w:cs="Consolas"/>
           <w:color w:val="000000"/>
-          <w:sz w:val="19"/>
+          <w:sz w:val="17"/>
           <w:szCs w:val="19"/>
           <w:highlight w:val="white"/>
         </w:rPr>
@@ -7746,7 +7574,7 @@
         <w:rPr>
           <w:rFonts w:ascii="Consolas" w:hAnsi="Consolas" w:cs="Consolas"/>
           <w:color w:val="000000"/>
-          <w:sz w:val="19"/>
+          <w:sz w:val="17"/>
           <w:szCs w:val="19"/>
           <w:highlight w:val="white"/>
         </w:rPr>
@@ -7755,7 +7583,7 @@
         <w:rPr>
           <w:rFonts w:ascii="Consolas" w:hAnsi="Consolas" w:cs="Consolas"/>
           <w:color w:val="000000"/>
-          <w:sz w:val="19"/>
+          <w:sz w:val="17"/>
           <w:szCs w:val="19"/>
           <w:highlight w:val="white"/>
         </w:rPr>
@@ -7766,7 +7594,7 @@
         <w:rPr>
           <w:rFonts w:ascii="Consolas" w:hAnsi="Consolas" w:cs="Consolas"/>
           <w:color w:val="000000"/>
-          <w:sz w:val="19"/>
+          <w:sz w:val="17"/>
           <w:szCs w:val="19"/>
           <w:highlight w:val="white"/>
         </w:rPr>
@@ -7776,7 +7604,7 @@
         <w:rPr>
           <w:rFonts w:ascii="Consolas" w:hAnsi="Consolas" w:cs="Consolas"/>
           <w:color w:val="000000"/>
-          <w:sz w:val="19"/>
+          <w:sz w:val="17"/>
           <w:szCs w:val="19"/>
           <w:highlight w:val="white"/>
         </w:rPr>
@@ -7786,7 +7614,7 @@
         <w:rPr>
           <w:rFonts w:ascii="Consolas" w:hAnsi="Consolas" w:cs="Consolas"/>
           <w:color w:val="000000"/>
-          <w:sz w:val="19"/>
+          <w:sz w:val="17"/>
           <w:szCs w:val="19"/>
           <w:highlight w:val="white"/>
         </w:rPr>
@@ -7801,7 +7629,7 @@
         <w:rPr>
           <w:rFonts w:ascii="Consolas" w:hAnsi="Consolas" w:cs="Consolas"/>
           <w:color w:val="000000"/>
-          <w:sz w:val="19"/>
+          <w:sz w:val="17"/>
           <w:szCs w:val="19"/>
           <w:highlight w:val="white"/>
         </w:rPr>
@@ -7810,7 +7638,7 @@
         <w:rPr>
           <w:rFonts w:ascii="Consolas" w:hAnsi="Consolas" w:cs="Consolas"/>
           <w:color w:val="000000"/>
-          <w:sz w:val="19"/>
+          <w:sz w:val="17"/>
           <w:szCs w:val="19"/>
           <w:highlight w:val="white"/>
         </w:rPr>
@@ -7820,7 +7648,7 @@
         <w:rPr>
           <w:rFonts w:ascii="Consolas" w:hAnsi="Consolas" w:cs="Consolas"/>
           <w:color w:val="000000"/>
-          <w:sz w:val="19"/>
+          <w:sz w:val="17"/>
           <w:szCs w:val="19"/>
           <w:highlight w:val="white"/>
         </w:rPr>
@@ -7830,7 +7658,7 @@
         <w:rPr>
           <w:rFonts w:ascii="Consolas" w:hAnsi="Consolas" w:cs="Consolas"/>
           <w:color w:val="0000FF"/>
-          <w:sz w:val="19"/>
+          <w:sz w:val="17"/>
           <w:szCs w:val="19"/>
           <w:highlight w:val="white"/>
         </w:rPr>
@@ -7840,7 +7668,7 @@
         <w:rPr>
           <w:rFonts w:ascii="Consolas" w:hAnsi="Consolas" w:cs="Consolas"/>
           <w:color w:val="000000"/>
-          <w:sz w:val="19"/>
+          <w:sz w:val="17"/>
           <w:szCs w:val="19"/>
           <w:highlight w:val="white"/>
         </w:rPr>
@@ -7850,7 +7678,7 @@
         <w:rPr>
           <w:rFonts w:ascii="Consolas" w:hAnsi="Consolas" w:cs="Consolas"/>
           <w:color w:val="0000FF"/>
-          <w:sz w:val="19"/>
+          <w:sz w:val="17"/>
           <w:szCs w:val="19"/>
           <w:highlight w:val="white"/>
         </w:rPr>
@@ -7860,7 +7688,7 @@
         <w:rPr>
           <w:rFonts w:ascii="Consolas" w:hAnsi="Consolas" w:cs="Consolas"/>
           <w:color w:val="000000"/>
-          <w:sz w:val="19"/>
+          <w:sz w:val="17"/>
           <w:szCs w:val="19"/>
           <w:highlight w:val="white"/>
         </w:rPr>
@@ -7875,7 +7703,7 @@
         <w:rPr>
           <w:rFonts w:ascii="Consolas" w:hAnsi="Consolas" w:cs="Consolas"/>
           <w:color w:val="000000"/>
-          <w:sz w:val="19"/>
+          <w:sz w:val="17"/>
           <w:szCs w:val="19"/>
           <w:highlight w:val="white"/>
         </w:rPr>
@@ -7884,7 +7712,7 @@
         <w:rPr>
           <w:rFonts w:ascii="Consolas" w:hAnsi="Consolas" w:cs="Consolas"/>
           <w:color w:val="000000"/>
-          <w:sz w:val="19"/>
+          <w:sz w:val="17"/>
           <w:szCs w:val="19"/>
           <w:highlight w:val="white"/>
         </w:rPr>
@@ -7894,7 +7722,7 @@
         <w:rPr>
           <w:rFonts w:ascii="Consolas" w:hAnsi="Consolas" w:cs="Consolas"/>
           <w:color w:val="000000"/>
-          <w:sz w:val="19"/>
+          <w:sz w:val="17"/>
           <w:szCs w:val="19"/>
           <w:highlight w:val="white"/>
         </w:rPr>
@@ -7905,7 +7733,7 @@
         <w:rPr>
           <w:rFonts w:ascii="Consolas" w:hAnsi="Consolas" w:cs="Consolas"/>
           <w:color w:val="000000"/>
-          <w:sz w:val="19"/>
+          <w:sz w:val="17"/>
           <w:szCs w:val="19"/>
           <w:highlight w:val="white"/>
         </w:rPr>
@@ -7915,7 +7743,7 @@
         <w:rPr>
           <w:rFonts w:ascii="Consolas" w:hAnsi="Consolas" w:cs="Consolas"/>
           <w:color w:val="000000"/>
-          <w:sz w:val="19"/>
+          <w:sz w:val="17"/>
           <w:szCs w:val="19"/>
           <w:highlight w:val="white"/>
         </w:rPr>
@@ -7925,7 +7753,7 @@
         <w:rPr>
           <w:rFonts w:ascii="Consolas" w:hAnsi="Consolas" w:cs="Consolas"/>
           <w:color w:val="000000"/>
-          <w:sz w:val="19"/>
+          <w:sz w:val="17"/>
           <w:szCs w:val="19"/>
           <w:highlight w:val="white"/>
         </w:rPr>
@@ -7935,7 +7763,7 @@
         <w:rPr>
           <w:rFonts w:ascii="Consolas" w:hAnsi="Consolas" w:cs="Consolas"/>
           <w:color w:val="000000"/>
-          <w:sz w:val="19"/>
+          <w:sz w:val="17"/>
           <w:szCs w:val="19"/>
           <w:highlight w:val="white"/>
         </w:rPr>
@@ -7945,7 +7773,7 @@
         <w:rPr>
           <w:rFonts w:ascii="Consolas" w:hAnsi="Consolas" w:cs="Consolas"/>
           <w:color w:val="000000"/>
-          <w:sz w:val="19"/>
+          <w:sz w:val="17"/>
           <w:szCs w:val="19"/>
           <w:highlight w:val="white"/>
         </w:rPr>
@@ -7955,7 +7783,7 @@
         <w:rPr>
           <w:rFonts w:ascii="Consolas" w:hAnsi="Consolas" w:cs="Consolas"/>
           <w:color w:val="000000"/>
-          <w:sz w:val="19"/>
+          <w:sz w:val="17"/>
           <w:szCs w:val="19"/>
           <w:highlight w:val="white"/>
         </w:rPr>
@@ -7965,7 +7793,7 @@
         <w:rPr>
           <w:rFonts w:ascii="Consolas" w:hAnsi="Consolas" w:cs="Consolas"/>
           <w:color w:val="000000"/>
-          <w:sz w:val="19"/>
+          <w:sz w:val="17"/>
           <w:szCs w:val="19"/>
           <w:highlight w:val="white"/>
         </w:rPr>
@@ -7980,7 +7808,7 @@
         <w:rPr>
           <w:rFonts w:ascii="Consolas" w:hAnsi="Consolas" w:cs="Consolas"/>
           <w:color w:val="000000"/>
-          <w:sz w:val="19"/>
+          <w:sz w:val="17"/>
           <w:szCs w:val="19"/>
           <w:highlight w:val="white"/>
         </w:rPr>
@@ -7989,7 +7817,7 @@
         <w:rPr>
           <w:rFonts w:ascii="Consolas" w:hAnsi="Consolas" w:cs="Consolas"/>
           <w:color w:val="000000"/>
-          <w:sz w:val="19"/>
+          <w:sz w:val="17"/>
           <w:szCs w:val="19"/>
           <w:highlight w:val="white"/>
         </w:rPr>
@@ -7999,7 +7827,7 @@
         <w:rPr>
           <w:rFonts w:ascii="Consolas" w:hAnsi="Consolas" w:cs="Consolas"/>
           <w:color w:val="000000"/>
-          <w:sz w:val="19"/>
+          <w:sz w:val="17"/>
           <w:szCs w:val="19"/>
           <w:highlight w:val="white"/>
         </w:rPr>
@@ -8009,7 +7837,7 @@
         <w:rPr>
           <w:rFonts w:ascii="Consolas" w:hAnsi="Consolas" w:cs="Consolas"/>
           <w:color w:val="000000"/>
-          <w:sz w:val="19"/>
+          <w:sz w:val="17"/>
           <w:szCs w:val="19"/>
           <w:highlight w:val="white"/>
         </w:rPr>
@@ -8025,7 +7853,7 @@
         <w:rPr>
           <w:rFonts w:ascii="Consolas" w:hAnsi="Consolas" w:cs="Consolas"/>
           <w:color w:val="000000"/>
-          <w:sz w:val="19"/>
+          <w:sz w:val="17"/>
           <w:szCs w:val="19"/>
           <w:highlight w:val="white"/>
         </w:rPr>
@@ -8034,17 +7862,18 @@
         <w:rPr>
           <w:rFonts w:ascii="Consolas" w:hAnsi="Consolas" w:cs="Consolas"/>
           <w:color w:val="000000"/>
-          <w:sz w:val="19"/>
+          <w:sz w:val="17"/>
           <w:szCs w:val="19"/>
           <w:highlight w:val="white"/>
         </w:rPr>
+        <w:lastRenderedPageBreak/>
         <w:tab/>
       </w:r>
       <w:r>
         <w:rPr>
           <w:rFonts w:ascii="Consolas" w:hAnsi="Consolas" w:cs="Consolas"/>
           <w:color w:val="000000"/>
-          <w:sz w:val="19"/>
+          <w:sz w:val="17"/>
           <w:szCs w:val="19"/>
           <w:highlight w:val="white"/>
         </w:rPr>
@@ -8054,7 +7883,7 @@
         <w:rPr>
           <w:rFonts w:ascii="Consolas" w:hAnsi="Consolas" w:cs="Consolas"/>
           <w:color w:val="000000"/>
-          <w:sz w:val="19"/>
+          <w:sz w:val="17"/>
           <w:szCs w:val="19"/>
           <w:highlight w:val="white"/>
         </w:rPr>
@@ -8070,7 +7899,7 @@
         <w:rPr>
           <w:rFonts w:ascii="Consolas" w:hAnsi="Consolas" w:cs="Consolas"/>
           <w:color w:val="000000"/>
-          <w:sz w:val="19"/>
+          <w:sz w:val="17"/>
           <w:szCs w:val="19"/>
           <w:highlight w:val="white"/>
         </w:rPr>
@@ -8079,18 +7908,17 @@
         <w:rPr>
           <w:rFonts w:ascii="Consolas" w:hAnsi="Consolas" w:cs="Consolas"/>
           <w:color w:val="000000"/>
-          <w:sz w:val="19"/>
+          <w:sz w:val="17"/>
           <w:szCs w:val="19"/>
           <w:highlight w:val="white"/>
         </w:rPr>
-        <w:lastRenderedPageBreak/>
         <w:tab/>
       </w:r>
       <w:r>
         <w:rPr>
           <w:rFonts w:ascii="Consolas" w:hAnsi="Consolas" w:cs="Consolas"/>
           <w:color w:val="000000"/>
-          <w:sz w:val="19"/>
+          <w:sz w:val="17"/>
           <w:szCs w:val="19"/>
           <w:highlight w:val="white"/>
         </w:rPr>
@@ -8100,7 +7928,7 @@
         <w:rPr>
           <w:rFonts w:ascii="Consolas" w:hAnsi="Consolas" w:cs="Consolas"/>
           <w:color w:val="000000"/>
-          <w:sz w:val="19"/>
+          <w:sz w:val="17"/>
           <w:szCs w:val="19"/>
           <w:highlight w:val="white"/>
         </w:rPr>
@@ -8116,7 +7944,7 @@
         <w:rPr>
           <w:rFonts w:ascii="Consolas" w:hAnsi="Consolas" w:cs="Consolas"/>
           <w:color w:val="000000"/>
-          <w:sz w:val="19"/>
+          <w:sz w:val="17"/>
           <w:szCs w:val="19"/>
           <w:highlight w:val="white"/>
         </w:rPr>
@@ -8125,7 +7953,7 @@
         <w:rPr>
           <w:rFonts w:ascii="Consolas" w:hAnsi="Consolas" w:cs="Consolas"/>
           <w:color w:val="000000"/>
-          <w:sz w:val="19"/>
+          <w:sz w:val="17"/>
           <w:szCs w:val="19"/>
           <w:highlight w:val="white"/>
         </w:rPr>
@@ -8135,7 +7963,7 @@
         <w:rPr>
           <w:rFonts w:ascii="Consolas" w:hAnsi="Consolas" w:cs="Consolas"/>
           <w:color w:val="000000"/>
-          <w:sz w:val="19"/>
+          <w:sz w:val="17"/>
           <w:szCs w:val="19"/>
           <w:highlight w:val="white"/>
         </w:rPr>
@@ -8145,7 +7973,7 @@
         <w:rPr>
           <w:rFonts w:ascii="Consolas" w:hAnsi="Consolas" w:cs="Consolas"/>
           <w:color w:val="000000"/>
-          <w:sz w:val="19"/>
+          <w:sz w:val="17"/>
           <w:szCs w:val="19"/>
           <w:highlight w:val="white"/>
         </w:rPr>
@@ -8156,7 +7984,7 @@
         <w:rPr>
           <w:rFonts w:ascii="Consolas" w:hAnsi="Consolas" w:cs="Consolas"/>
           <w:color w:val="0000FF"/>
-          <w:sz w:val="19"/>
+          <w:sz w:val="17"/>
           <w:szCs w:val="19"/>
           <w:highlight w:val="white"/>
         </w:rPr>
@@ -8166,7 +7994,7 @@
         <w:rPr>
           <w:rFonts w:ascii="Consolas" w:hAnsi="Consolas" w:cs="Consolas"/>
           <w:color w:val="000000"/>
-          <w:sz w:val="19"/>
+          <w:sz w:val="17"/>
           <w:szCs w:val="19"/>
           <w:highlight w:val="white"/>
         </w:rPr>
@@ -8181,7 +8009,7 @@
         <w:rPr>
           <w:rFonts w:ascii="Consolas" w:hAnsi="Consolas" w:cs="Consolas"/>
           <w:color w:val="000000"/>
-          <w:sz w:val="19"/>
+          <w:sz w:val="17"/>
           <w:szCs w:val="19"/>
           <w:highlight w:val="white"/>
         </w:rPr>
@@ -8190,7 +8018,7 @@
         <w:rPr>
           <w:rFonts w:ascii="Consolas" w:hAnsi="Consolas" w:cs="Consolas"/>
           <w:color w:val="000000"/>
-          <w:sz w:val="19"/>
+          <w:sz w:val="17"/>
           <w:szCs w:val="19"/>
           <w:highlight w:val="white"/>
         </w:rPr>
@@ -8200,7 +8028,7 @@
         <w:rPr>
           <w:rFonts w:ascii="Consolas" w:hAnsi="Consolas" w:cs="Consolas"/>
           <w:color w:val="000000"/>
-          <w:sz w:val="19"/>
+          <w:sz w:val="17"/>
           <w:szCs w:val="19"/>
           <w:highlight w:val="white"/>
         </w:rPr>
@@ -8210,7 +8038,7 @@
         <w:rPr>
           <w:rFonts w:ascii="Consolas" w:hAnsi="Consolas" w:cs="Consolas"/>
           <w:color w:val="000000"/>
-          <w:sz w:val="19"/>
+          <w:sz w:val="17"/>
           <w:szCs w:val="19"/>
           <w:highlight w:val="white"/>
         </w:rPr>
@@ -8220,7 +8048,7 @@
         <w:rPr>
           <w:rFonts w:ascii="Consolas" w:hAnsi="Consolas" w:cs="Consolas"/>
           <w:color w:val="000000"/>
-          <w:sz w:val="19"/>
+          <w:sz w:val="17"/>
           <w:szCs w:val="19"/>
           <w:highlight w:val="white"/>
         </w:rPr>
@@ -8236,7 +8064,7 @@
         <w:rPr>
           <w:rFonts w:ascii="Consolas" w:hAnsi="Consolas" w:cs="Consolas"/>
           <w:color w:val="000000"/>
-          <w:sz w:val="19"/>
+          <w:sz w:val="17"/>
           <w:szCs w:val="19"/>
           <w:highlight w:val="white"/>
         </w:rPr>
@@ -8245,7 +8073,7 @@
         <w:rPr>
           <w:rFonts w:ascii="Consolas" w:hAnsi="Consolas" w:cs="Consolas"/>
           <w:color w:val="000000"/>
-          <w:sz w:val="19"/>
+          <w:sz w:val="17"/>
           <w:szCs w:val="19"/>
           <w:highlight w:val="white"/>
         </w:rPr>
@@ -8255,7 +8083,7 @@
         <w:rPr>
           <w:rFonts w:ascii="Consolas" w:hAnsi="Consolas" w:cs="Consolas"/>
           <w:color w:val="000000"/>
-          <w:sz w:val="19"/>
+          <w:sz w:val="17"/>
           <w:szCs w:val="19"/>
           <w:highlight w:val="white"/>
         </w:rPr>
@@ -8266,12 +8094,15 @@
     <w:p>
       <w:pPr>
         <w:ind w:left="360"/>
+        <w:rPr>
+          <w:sz w:val="18"/>
+        </w:rPr>
       </w:pPr>
       <w:r>
         <w:rPr>
           <w:rFonts w:ascii="Consolas" w:hAnsi="Consolas" w:cs="Consolas"/>
           <w:color w:val="000000"/>
-          <w:sz w:val="19"/>
+          <w:sz w:val="17"/>
           <w:szCs w:val="19"/>
           <w:highlight w:val="white"/>
         </w:rPr>
@@ -8388,7 +8219,6 @@
           <w:id w:val="-1986622005"/>
           <w:citation/>
         </w:sdtPr>
-        <w:sdtEndPr/>
         <w:sdtContent>
           <w:r>
             <w:rPr>
@@ -8459,7 +8289,6 @@
           <w:id w:val="1401562925"/>
           <w:citation/>
         </w:sdtPr>
-        <w:sdtEndPr/>
         <w:sdtContent>
           <w:r>
             <w:rPr>
@@ -8735,13 +8564,13 @@
         <w:rPr>
           <w:lang w:val="de-DE"/>
         </w:rPr>
-        <w:t>4</w:t>
-      </w:r>
-      <w:r>
-        <w:rPr>
-          <w:lang w:val="de-DE"/>
-        </w:rPr>
-        <w:t xml:space="preserve">   </w:t>
+        <w:t>5</w:t>
+      </w:r>
+      <w:r>
+        <w:rPr>
+          <w:lang w:val="de-DE"/>
+        </w:rPr>
+        <w:t xml:space="preserve">  </w:t>
       </w:r>
       <w:r>
         <w:rPr>
@@ -14083,7 +13912,7 @@
         <w:rPr>
           <w:lang w:val="de-DE"/>
         </w:rPr>
-        <w:t>5</w:t>
+        <w:t>6</w:t>
       </w:r>
       <w:r>
         <w:rPr>
@@ -18970,11 +18799,33 @@
     <b:URL>https://en.wikipedia.org/wiki/Overfitting</b:URL>
     <b:RefOrder>9</b:RefOrder>
   </b:Source>
+  <b:Source>
+    <b:Tag>Rec16</b:Tag>
+    <b:SourceType>InternetSite</b:SourceType>
+    <b:Guid>{53FCF3CD-D492-4746-A511-813C1A6D4291}</b:Guid>
+    <b:Title>Recommender system</b:Title>
+    <b:InternetSiteTitle>Wikipedia: The Free Encyclopedia</b:InternetSiteTitle>
+    <b:ProductionCompany/>
+    <b:Year/>
+    <b:Month/>
+    <b:Day/>
+    <b:YearAccessed>2016</b:YearAccessed>
+    <b:MonthAccessed>10</b:MonthAccessed>
+    <b:DayAccessed>18</b:DayAccessed>
+    <b:URL>http://en.wikipedia.org/wiki/Recommender_system</b:URL>
+    <b:Version/>
+    <b:ShortTitle/>
+    <b:StandardNumber/>
+    <b:Comments/>
+    <b:Medium/>
+    <b:DOI/>
+    <b:RefOrder>4</b:RefOrder>
+  </b:Source>
 </b:Sources>
 </file>
 
 <file path=customXml/itemProps1.xml><?xml version="1.0" encoding="utf-8"?>
-<ds:datastoreItem xmlns:ds="http://schemas.openxmlformats.org/officeDocument/2006/customXml" ds:itemID="{64870434-D54C-42ED-9E86-1662B7C860C3}">
+<ds:datastoreItem xmlns:ds="http://schemas.openxmlformats.org/officeDocument/2006/customXml" ds:itemID="{5EA79E56-114B-4858-BA3B-2214393FDD27}">
   <ds:schemaRefs>
     <ds:schemaRef ds:uri="http://schemas.openxmlformats.org/officeDocument/2006/bibliography"/>
   </ds:schemaRefs>

--- a/Documents/Paper/paper.docx
+++ b/Documents/Paper/paper.docx
@@ -26,15 +26,6 @@
       </w:r>
       <w:r>
         <w:rPr>
-          <w:position w:val="6"/>
-          <w:sz w:val="12"/>
-          <w:szCs w:val="12"/>
-          <w:lang w:val="de-DE"/>
-        </w:rPr>
-        <w:t>1</w:t>
-      </w:r>
-      <w:r>
-        <w:rPr>
           <w:lang w:val="de-DE"/>
         </w:rPr>
         <w:t xml:space="preserve">, </w:t>
@@ -47,13 +38,6 @@
       </w:r>
       <w:r>
         <w:rPr>
-          <w:vertAlign w:val="superscript"/>
-          <w:lang w:val="de-DE"/>
-        </w:rPr>
-        <w:t>1</w:t>
-      </w:r>
-      <w:r>
-        <w:rPr>
           <w:lang w:val="de-DE"/>
         </w:rPr>
         <w:t xml:space="preserve">, </w:t>
@@ -63,15 +47,6 @@
           <w:lang w:val="de-DE"/>
         </w:rPr>
         <w:t>Trần Minh Luận</w:t>
-      </w:r>
-      <w:r>
-        <w:rPr>
-          <w:position w:val="6"/>
-          <w:sz w:val="12"/>
-          <w:szCs w:val="12"/>
-          <w:lang w:val="de-DE"/>
-        </w:rPr>
-        <w:t>1</w:t>
       </w:r>
     </w:p>
     <w:p>
@@ -85,16 +60,6 @@
       <w:r>
         <w:rPr>
           <w:i/>
-          <w:position w:val="6"/>
-          <w:sz w:val="11"/>
-          <w:szCs w:val="11"/>
-          <w:lang w:val="de-DE"/>
-        </w:rPr>
-        <w:t>1</w:t>
-      </w:r>
-      <w:r>
-        <w:rPr>
-          <w:i/>
           <w:lang w:val="de-DE"/>
         </w:rPr>
         <w:t>Trường đại học Công Nghệ Thông Tin – ĐHQGTP-HCM</w:t>
@@ -132,21 +97,22 @@
         <w:rPr>
           <w:lang w:val="de-DE"/>
         </w:rPr>
-        <w:t>anhtuyenpro94@gmail.com</w:t>
+        <w:t>tuyense07</w:t>
+      </w:r>
+      <w:bookmarkStart w:id="0" w:name="_GoBack"/>
+      <w:bookmarkEnd w:id="0"/>
+      <w:r>
+        <w:rPr>
+          <w:lang w:val="de-DE"/>
+        </w:rPr>
+        <w:t>@gmail.com</w:t>
       </w:r>
       <w:r>
         <w:rPr>
           <w:i/>
           <w:lang w:val="de-DE"/>
         </w:rPr>
-        <w:t xml:space="preserve">, </w:t>
-      </w:r>
-      <w:r>
-        <w:rPr>
-          <w:i/>
-          <w:lang w:val="de-DE"/>
-        </w:rPr>
-        <w:t>xcrossworker@gmail.com</w:t>
+        <w:t>, xcrossworker@gmail.com</w:t>
       </w:r>
     </w:p>
     <w:p>
@@ -565,42 +531,16 @@
         <w:rPr>
           <w:sz w:val="20"/>
           <w:szCs w:val="20"/>
-        </w:rPr>
-      </w:pPr>
-      <w:r>
-        <w:rPr>
-          <w:sz w:val="20"/>
-          <w:szCs w:val="20"/>
-        </w:rPr>
-        <w:t xml:space="preserve">Hệ khuyến nghị tiếng Anh là Recommender System hay Recommendation System, là một hệ thống con của hệ thống lọc thông tin dùng để tiên đoán </w:t>
-      </w:r>
-      <w:r>
-        <w:rPr>
-          <w:sz w:val="20"/>
-          <w:szCs w:val="20"/>
-        </w:rPr>
-        <w:t>mức độ</w:t>
-      </w:r>
-      <w:r>
-        <w:rPr>
-          <w:sz w:val="20"/>
-          <w:szCs w:val="20"/>
-        </w:rPr>
-        <w:t xml:space="preserve"> yêu thích mà một người dùng dành cho một đối tượng</w:t>
-      </w:r>
-      <w:r>
-        <w:rPr>
-          <w:sz w:val="20"/>
-          <w:szCs w:val="20"/>
-        </w:rPr>
-        <w:t xml:space="preserve"> nào đó</w:t>
-      </w:r>
-      <w:r>
-        <w:rPr>
-          <w:sz w:val="20"/>
-          <w:szCs w:val="20"/>
-        </w:rPr>
-        <w:t xml:space="preserve"> </w:t>
+          <w:lang w:val="de-DE"/>
+        </w:rPr>
+      </w:pPr>
+      <w:r>
+        <w:rPr>
+          <w:sz w:val="20"/>
+          <w:szCs w:val="20"/>
+          <w:lang w:val="de-DE"/>
+        </w:rPr>
+        <w:t xml:space="preserve">Hệ khuyến nghị tiếng Anh là Recommender System hay Recommendation System, là một hệ thống con của hệ thống lọc thông tin dùng để tiên đoán mức độ yêu thích mà một người dùng dành cho một đối tượng nào đó </w:t>
       </w:r>
       <w:sdt>
         <w:sdtPr>
@@ -623,6 +563,7 @@
             <w:rPr>
               <w:sz w:val="20"/>
               <w:szCs w:val="20"/>
+              <w:lang w:val="de-DE"/>
             </w:rPr>
             <w:instrText xml:space="preserve"> CITATION Rec16 \l 1033 </w:instrText>
           </w:r>
@@ -637,6 +578,7 @@
             <w:rPr>
               <w:sz w:val="20"/>
               <w:szCs w:val="20"/>
+              <w:lang w:val="de-DE"/>
             </w:rPr>
             <w:t>[4]</w:t>
           </w:r>
@@ -653,6 +595,7 @@
         <w:rPr>
           <w:sz w:val="20"/>
           <w:szCs w:val="20"/>
+          <w:lang w:val="de-DE"/>
         </w:rPr>
         <w:t>.</w:t>
       </w:r>
@@ -663,12 +606,14 @@
         <w:rPr>
           <w:sz w:val="20"/>
           <w:szCs w:val="20"/>
-        </w:rPr>
-      </w:pPr>
-      <w:r>
-        <w:rPr>
-          <w:sz w:val="20"/>
-          <w:szCs w:val="20"/>
+          <w:lang w:val="de-DE"/>
+        </w:rPr>
+      </w:pPr>
+      <w:r>
+        <w:rPr>
+          <w:sz w:val="20"/>
+          <w:szCs w:val="20"/>
+          <w:lang w:val="de-DE"/>
         </w:rPr>
         <w:t>Hệ khuyến nghị việc làm là hệ thố</w:t>
       </w:r>
@@ -676,6 +621,7 @@
         <w:rPr>
           <w:sz w:val="20"/>
           <w:szCs w:val="20"/>
+          <w:lang w:val="de-DE"/>
         </w:rPr>
         <w:t>ng được thiết kế nhằm mục đích đưa đến cho người tìm việc những công việc được dự đoán là phù hợp với họ. Để từ đó người tìm việc có thể dễ dàng chọn lựa công việc phù hợp với bản thân</w:t>
       </w:r>
@@ -1570,22 +1516,7 @@
           <w:sz w:val="20"/>
           <w:szCs w:val="20"/>
         </w:rPr>
-        <w:t xml:space="preserve"> có thể là số nguyên hay số thực trong một khoảng cố định nào đó tùy thuộc vào bài toán cụ thể.</w:t>
-      </w:r>
-      <w:r>
-        <w:rPr>
-          <w:color w:val="FF0000"/>
-          <w:sz w:val="20"/>
-          <w:szCs w:val="20"/>
-        </w:rPr>
-        <w:t xml:space="preserve"> </w:t>
-      </w:r>
-      <w:r>
-        <w:rPr>
-          <w:sz w:val="20"/>
-          <w:szCs w:val="20"/>
-        </w:rPr>
-        <w:t xml:space="preserve">Thông thường giá trị </w:t>
+        <w:t xml:space="preserve"> có thể là số nguyên hay số thực trong một khoảng cố định nào đó tùy thuộc vào bài toán cụ thể. Thông thường giá trị </w:t>
       </w:r>
       <w:r>
         <w:rPr>
@@ -1778,7 +1709,7 @@
       </w:pPr>
       <w:r>
         <w:rPr>
-          <w:lang w:eastAsia="en-US"/>
+          <w:lang w:eastAsia="vi-VN"/>
         </w:rPr>
         <w:drawing>
           <wp:inline distT="0" distB="0" distL="0" distR="0" wp14:anchorId="18840F0A" wp14:editId="1D41B1CD">
@@ -1826,7 +1757,7 @@
           <w:rFonts w:asciiTheme="majorHAnsi" w:hAnsiTheme="majorHAnsi" w:cstheme="majorHAnsi"/>
         </w:rPr>
       </w:pPr>
-      <w:bookmarkStart w:id="0" w:name="_Toc467710448"/>
+      <w:bookmarkStart w:id="1" w:name="_Toc467710448"/>
       <w:r>
         <w:rPr>
           <w:rFonts w:asciiTheme="majorHAnsi" w:hAnsiTheme="majorHAnsi" w:cstheme="majorHAnsi"/>
@@ -1843,7 +1774,7 @@
         <w:rPr>
           <w:rFonts w:asciiTheme="majorHAnsi" w:hAnsiTheme="majorHAnsi" w:cstheme="majorHAnsi"/>
         </w:rPr>
-        <w:instrText xml:space="preserve"> STYLEREF 1 \s </w:instrText>
+        <w:instrText xml:space="preserve"> SEQ Hình \* ARABIC \s 1 </w:instrText>
       </w:r>
       <w:r>
         <w:rPr>
@@ -1855,7 +1786,7 @@
         <w:rPr>
           <w:rFonts w:asciiTheme="majorHAnsi" w:hAnsiTheme="majorHAnsi" w:cstheme="majorHAnsi"/>
         </w:rPr>
-        <w:t>2</w:t>
+        <w:t>1</w:t>
       </w:r>
       <w:r>
         <w:rPr>
@@ -1867,45 +1798,9 @@
         <w:rPr>
           <w:rFonts w:asciiTheme="majorHAnsi" w:hAnsiTheme="majorHAnsi" w:cstheme="majorHAnsi"/>
         </w:rPr>
-        <w:t>.</w:t>
-      </w:r>
-      <w:r>
-        <w:rPr>
-          <w:rFonts w:asciiTheme="majorHAnsi" w:hAnsiTheme="majorHAnsi" w:cstheme="majorHAnsi"/>
-        </w:rPr>
-        <w:fldChar w:fldCharType="begin"/>
-      </w:r>
-      <w:r>
-        <w:rPr>
-          <w:rFonts w:asciiTheme="majorHAnsi" w:hAnsiTheme="majorHAnsi" w:cstheme="majorHAnsi"/>
-        </w:rPr>
-        <w:instrText xml:space="preserve"> SEQ Hình \* ARABIC \s 1 </w:instrText>
-      </w:r>
-      <w:r>
-        <w:rPr>
-          <w:rFonts w:asciiTheme="majorHAnsi" w:hAnsiTheme="majorHAnsi" w:cstheme="majorHAnsi"/>
-        </w:rPr>
-        <w:fldChar w:fldCharType="separate"/>
-      </w:r>
-      <w:r>
-        <w:rPr>
-          <w:rFonts w:asciiTheme="majorHAnsi" w:hAnsiTheme="majorHAnsi" w:cstheme="majorHAnsi"/>
-        </w:rPr>
-        <w:t>1</w:t>
-      </w:r>
-      <w:r>
-        <w:rPr>
-          <w:rFonts w:asciiTheme="majorHAnsi" w:hAnsiTheme="majorHAnsi" w:cstheme="majorHAnsi"/>
-        </w:rPr>
-        <w:fldChar w:fldCharType="end"/>
-      </w:r>
-      <w:r>
-        <w:rPr>
-          <w:rFonts w:asciiTheme="majorHAnsi" w:hAnsiTheme="majorHAnsi" w:cstheme="majorHAnsi"/>
-        </w:rPr>
         <w:t>. Dấu ? là các giá trị cần tiên đoán trong ma trận đánh giá.</w:t>
       </w:r>
-      <w:bookmarkEnd w:id="0"/>
+      <w:bookmarkEnd w:id="1"/>
     </w:p>
     <w:p>
       <w:pPr>
@@ -2007,14 +1902,7 @@
               <w:sz w:val="20"/>
               <w:szCs w:val="20"/>
             </w:rPr>
-            <w:t xml:space="preserve"> </w:t>
-          </w:r>
-          <w:r>
-            <w:rPr>
-              <w:sz w:val="20"/>
-              <w:szCs w:val="20"/>
-            </w:rPr>
-            <w:t>[5]</w:t>
+            <w:t xml:space="preserve"> [5]</w:t>
           </w:r>
           <w:r>
             <w:rPr>
@@ -2030,7 +1918,21 @@
           <w:sz w:val="20"/>
           <w:szCs w:val="20"/>
         </w:rPr>
-        <w:t>. Với rất nhiều các nghiên cứu, cài đặt và thực nghiệm đã thực hiện trước đó, CF được chia thành 2 nhóm chính gồm: CF dựa trên bộ nhớ và CF dựa trên mô hình. Trong phạm vi của đề tài, chúng em tiến hành tìm hiểu cài đặt và thực nghiệm với các thuật toán CF dựa trên bộ nhớ.</w:t>
+        <w:t xml:space="preserve">. Với rất nhiều các nghiên cứu, cài đặt và thực nghiệm đã thực hiện trước đó, CF được chia thành 2 nhóm chính gồm: CF dựa trên bộ nhớ và CF dựa trên mô hình. Trong phạm vi của đề tài, chúng </w:t>
+      </w:r>
+      <w:r>
+        <w:rPr>
+          <w:sz w:val="20"/>
+          <w:szCs w:val="20"/>
+        </w:rPr>
+        <w:t xml:space="preserve">tôi </w:t>
+      </w:r>
+      <w:r>
+        <w:rPr>
+          <w:sz w:val="20"/>
+          <w:szCs w:val="20"/>
+        </w:rPr>
+        <w:t>tiến hành tìm hiểu cài đặt và thực nghiệm với các thuật toán CF dựa trên bộ nhớ.</w:t>
       </w:r>
     </w:p>
     <w:p>
@@ -2252,7 +2154,7 @@
           <w:sz w:val="20"/>
         </w:rPr>
       </w:pPr>
-      <w:bookmarkStart w:id="1" w:name="_Toc467710472"/>
+      <w:bookmarkStart w:id="2" w:name="_Toc467710472"/>
       <w:r>
         <w:rPr>
           <w:b/>
@@ -2260,7 +2162,7 @@
         </w:rPr>
         <w:t>(*) Lọc dựa trên người dùng</w:t>
       </w:r>
-      <w:bookmarkEnd w:id="1"/>
+      <w:bookmarkEnd w:id="2"/>
     </w:p>
     <w:p>
       <w:pPr>
@@ -2816,15 +2718,7 @@
               <w:sz w:val="20"/>
               <w:szCs w:val="20"/>
             </w:rPr>
-            <w:t xml:space="preserve"> </w:t>
-          </w:r>
-          <w:r>
-            <w:rPr>
-              <w:rFonts w:eastAsiaTheme="minorEastAsia"/>
-              <w:sz w:val="20"/>
-              <w:szCs w:val="20"/>
-            </w:rPr>
-            <w:t>[5]</w:t>
+            <w:t xml:space="preserve"> [5]</w:t>
           </w:r>
           <w:r>
             <w:rPr>
@@ -2933,7 +2827,6 @@
         <w:rPr>
           <w:rFonts w:ascii="Consolas" w:hAnsi="Consolas" w:cs="Consolas"/>
           <w:noProof w:val="0"/>
-          <w:color w:val="000000"/>
           <w:sz w:val="17"/>
           <w:szCs w:val="19"/>
           <w:highlight w:val="white"/>
@@ -2944,25 +2837,35 @@
         <w:rPr>
           <w:rFonts w:ascii="Consolas" w:hAnsi="Consolas" w:cs="Consolas"/>
           <w:noProof w:val="0"/>
-          <w:color w:val="0000FF"/>
           <w:sz w:val="17"/>
           <w:szCs w:val="19"/>
           <w:highlight w:val="white"/>
           <w:lang w:eastAsia="vi-VN"/>
         </w:rPr>
-        <w:t>for</w:t>
+        <w:t>for(every other user u</w:t>
       </w:r>
       <w:r>
         <w:rPr>
           <w:rFonts w:ascii="Consolas" w:hAnsi="Consolas" w:cs="Consolas"/>
           <w:noProof w:val="0"/>
-          <w:color w:val="000000"/>
+          <w:sz w:val="17"/>
+          <w:szCs w:val="19"/>
+          <w:highlight w:val="white"/>
+          <w:vertAlign w:val="subscript"/>
+          <w:lang w:val="en-US" w:eastAsia="vi-VN"/>
+        </w:rPr>
+        <w:t>i</w:t>
+      </w:r>
+      <w:r>
+        <w:rPr>
+          <w:rFonts w:ascii="Consolas" w:hAnsi="Consolas" w:cs="Consolas"/>
+          <w:noProof w:val="0"/>
           <w:sz w:val="17"/>
           <w:szCs w:val="19"/>
           <w:highlight w:val="white"/>
           <w:lang w:eastAsia="vi-VN"/>
         </w:rPr>
-        <w:t xml:space="preserve"> (every other user u[i])</w:t>
+        <w:t>)</w:t>
       </w:r>
     </w:p>
     <w:p>
@@ -2975,7 +2878,6 @@
         <w:rPr>
           <w:rFonts w:ascii="Consolas" w:hAnsi="Consolas" w:cs="Consolas"/>
           <w:noProof w:val="0"/>
-          <w:color w:val="000000"/>
           <w:sz w:val="17"/>
           <w:szCs w:val="19"/>
           <w:highlight w:val="white"/>
@@ -2986,7 +2888,6 @@
         <w:rPr>
           <w:rFonts w:ascii="Consolas" w:hAnsi="Consolas" w:cs="Consolas"/>
           <w:noProof w:val="0"/>
-          <w:color w:val="000000"/>
           <w:sz w:val="17"/>
           <w:szCs w:val="19"/>
           <w:highlight w:val="white"/>
@@ -3005,24 +2906,91 @@
         <w:rPr>
           <w:rFonts w:ascii="Consolas" w:hAnsi="Consolas" w:cs="Consolas"/>
           <w:noProof w:val="0"/>
-          <w:color w:val="000000"/>
+          <w:sz w:val="17"/>
+          <w:szCs w:val="19"/>
+          <w:highlight w:val="white"/>
+          <w:vertAlign w:val="subscript"/>
+          <w:lang w:val="en-US" w:eastAsia="vi-VN"/>
+        </w:rPr>
+      </w:pPr>
+      <w:r>
+        <w:rPr>
+          <w:rFonts w:ascii="Consolas" w:hAnsi="Consolas" w:cs="Consolas"/>
+          <w:noProof w:val="0"/>
           <w:sz w:val="17"/>
           <w:szCs w:val="19"/>
           <w:highlight w:val="white"/>
           <w:lang w:eastAsia="vi-VN"/>
         </w:rPr>
-      </w:pPr>
+        <w:t xml:space="preserve">    compute Sim(u,</w:t>
+      </w:r>
       <w:r>
         <w:rPr>
           <w:rFonts w:ascii="Consolas" w:hAnsi="Consolas" w:cs="Consolas"/>
           <w:noProof w:val="0"/>
-          <w:color w:val="000000"/>
           <w:sz w:val="17"/>
           <w:szCs w:val="19"/>
           <w:highlight w:val="white"/>
           <w:lang w:eastAsia="vi-VN"/>
         </w:rPr>
-        <w:t xml:space="preserve">    compute Sim(u,  u[i]   )  -- a similarity between u and u[i]</w:t>
+        <w:t xml:space="preserve"> u</w:t>
+      </w:r>
+      <w:r>
+        <w:rPr>
+          <w:rFonts w:ascii="Consolas" w:hAnsi="Consolas" w:cs="Consolas"/>
+          <w:noProof w:val="0"/>
+          <w:sz w:val="17"/>
+          <w:szCs w:val="19"/>
+          <w:highlight w:val="white"/>
+          <w:vertAlign w:val="subscript"/>
+          <w:lang w:val="en-US" w:eastAsia="vi-VN"/>
+        </w:rPr>
+        <w:t>i</w:t>
+      </w:r>
+      <w:r>
+        <w:rPr>
+          <w:rFonts w:ascii="Consolas" w:hAnsi="Consolas" w:cs="Consolas"/>
+          <w:noProof w:val="0"/>
+          <w:sz w:val="17"/>
+          <w:szCs w:val="19"/>
+          <w:highlight w:val="white"/>
+          <w:lang w:eastAsia="vi-VN"/>
+        </w:rPr>
+        <w:t xml:space="preserve">)  </w:t>
+      </w:r>
+      <w:r>
+        <w:rPr>
+          <w:rFonts w:ascii="Consolas" w:hAnsi="Consolas" w:cs="Consolas"/>
+          <w:noProof w:val="0"/>
+          <w:sz w:val="17"/>
+          <w:szCs w:val="19"/>
+          <w:highlight w:val="white"/>
+          <w:lang w:val="en-US" w:eastAsia="vi-VN"/>
+        </w:rPr>
+        <w:t>//</w:t>
+      </w:r>
+      <w:r>
+        <w:rPr>
+          <w:rFonts w:ascii="Consolas" w:hAnsi="Consolas" w:cs="Consolas"/>
+          <w:noProof w:val="0"/>
+          <w:sz w:val="17"/>
+          <w:szCs w:val="19"/>
+          <w:highlight w:val="white"/>
+          <w:lang w:eastAsia="vi-VN"/>
+        </w:rPr>
+        <w:t>a similarity between u and u</w:t>
+      </w:r>
+      <w:r>
+        <w:rPr>
+          <w:rFonts w:ascii="Consolas" w:hAnsi="Consolas" w:cs="Consolas"/>
+          <w:noProof w:val="0"/>
+          <w:sz w:val="17"/>
+          <w:szCs w:val="19"/>
+          <w:highlight w:val="white"/>
+          <w:vertAlign w:val="subscript"/>
+          <w:lang w:val="en-US" w:eastAsia="vi-VN"/>
+        </w:rPr>
+        <w:t>i</w:t>
       </w:r>
     </w:p>
     <w:p>
@@ -3035,48 +3003,55 @@
         <w:rPr>
           <w:rFonts w:ascii="Consolas" w:hAnsi="Consolas" w:cs="Consolas"/>
           <w:noProof w:val="0"/>
-          <w:color w:val="000000"/>
+          <w:sz w:val="17"/>
+          <w:szCs w:val="19"/>
+          <w:highlight w:val="white"/>
+          <w:lang w:val="en-US" w:eastAsia="vi-VN"/>
+        </w:rPr>
+      </w:pPr>
+      <w:r>
+        <w:rPr>
+          <w:rFonts w:ascii="Consolas" w:hAnsi="Consolas" w:cs="Consolas"/>
+          <w:noProof w:val="0"/>
           <w:sz w:val="17"/>
           <w:szCs w:val="19"/>
           <w:highlight w:val="white"/>
           <w:lang w:eastAsia="vi-VN"/>
         </w:rPr>
-      </w:pPr>
+        <w:t xml:space="preserve">    retain the top users,</w:t>
+      </w:r>
       <w:r>
         <w:rPr>
           <w:rFonts w:ascii="Consolas" w:hAnsi="Consolas" w:cs="Consolas"/>
           <w:noProof w:val="0"/>
-          <w:color w:val="000000"/>
+          <w:sz w:val="17"/>
+          <w:szCs w:val="19"/>
+          <w:highlight w:val="white"/>
+          <w:lang w:val="en-US" w:eastAsia="vi-VN"/>
+        </w:rPr>
+        <w:t xml:space="preserve"> </w:t>
+      </w:r>
+      <w:r>
+        <w:rPr>
+          <w:rFonts w:ascii="Consolas" w:hAnsi="Consolas" w:cs="Consolas"/>
+          <w:noProof w:val="0"/>
           <w:sz w:val="17"/>
           <w:szCs w:val="19"/>
           <w:highlight w:val="white"/>
           <w:lang w:eastAsia="vi-VN"/>
         </w:rPr>
-        <w:t xml:space="preserve">    retain the top users,ranked by similarity </w:t>
+        <w:t xml:space="preserve">ranked by similarity as neighborhood </w:t>
       </w:r>
       <w:r>
         <w:rPr>
           <w:rFonts w:ascii="Consolas" w:hAnsi="Consolas" w:cs="Consolas"/>
           <w:noProof w:val="0"/>
-          <w:color w:val="0000FF"/>
           <w:sz w:val="17"/>
           <w:szCs w:val="19"/>
           <w:highlight w:val="white"/>
-          <w:lang w:eastAsia="vi-VN"/>
-        </w:rPr>
-        <w:t>as</w:t>
-      </w:r>
-      <w:r>
-        <w:rPr>
-          <w:rFonts w:ascii="Consolas" w:hAnsi="Consolas" w:cs="Consolas"/>
-          <w:noProof w:val="0"/>
-          <w:color w:val="000000"/>
-          <w:sz w:val="17"/>
-          <w:szCs w:val="19"/>
-          <w:highlight w:val="white"/>
-          <w:lang w:eastAsia="vi-VN"/>
-        </w:rPr>
-        <w:t xml:space="preserve"> neighborhood n</w:t>
+          <w:lang w:val="en-US" w:eastAsia="vi-VN"/>
+        </w:rPr>
+        <w:t>N</w:t>
       </w:r>
     </w:p>
     <w:p>
@@ -3089,7 +3064,6 @@
         <w:rPr>
           <w:rFonts w:ascii="Consolas" w:hAnsi="Consolas" w:cs="Consolas"/>
           <w:noProof w:val="0"/>
-          <w:color w:val="000000"/>
           <w:sz w:val="17"/>
           <w:szCs w:val="19"/>
           <w:highlight w:val="white"/>
@@ -3100,7 +3074,6 @@
         <w:rPr>
           <w:rFonts w:ascii="Consolas" w:hAnsi="Consolas" w:cs="Consolas"/>
           <w:noProof w:val="0"/>
-          <w:color w:val="000000"/>
           <w:sz w:val="17"/>
           <w:szCs w:val="19"/>
           <w:highlight w:val="white"/>
@@ -3119,7 +3092,6 @@
         <w:rPr>
           <w:rFonts w:ascii="Consolas" w:hAnsi="Consolas" w:cs="Consolas"/>
           <w:noProof w:val="0"/>
-          <w:color w:val="000000"/>
           <w:sz w:val="17"/>
           <w:szCs w:val="19"/>
           <w:highlight w:val="white"/>
@@ -3130,49 +3102,67 @@
         <w:rPr>
           <w:rFonts w:ascii="Consolas" w:hAnsi="Consolas" w:cs="Consolas"/>
           <w:noProof w:val="0"/>
-          <w:color w:val="0000FF"/>
           <w:sz w:val="17"/>
           <w:szCs w:val="19"/>
           <w:highlight w:val="white"/>
           <w:lang w:eastAsia="vi-VN"/>
         </w:rPr>
-        <w:t>for</w:t>
+        <w:t xml:space="preserve">for(every item p that some user in </w:t>
       </w:r>
       <w:r>
         <w:rPr>
           <w:rFonts w:ascii="Consolas" w:hAnsi="Consolas" w:cs="Consolas"/>
           <w:noProof w:val="0"/>
-          <w:color w:val="000000"/>
+          <w:sz w:val="17"/>
+          <w:szCs w:val="19"/>
+          <w:highlight w:val="white"/>
+          <w:lang w:val="en-US" w:eastAsia="vi-VN"/>
+        </w:rPr>
+        <w:t>N</w:t>
+      </w:r>
+      <w:r>
+        <w:rPr>
+          <w:rFonts w:ascii="Consolas" w:hAnsi="Consolas" w:cs="Consolas"/>
+          <w:noProof w:val="0"/>
           <w:sz w:val="17"/>
           <w:szCs w:val="19"/>
           <w:highlight w:val="white"/>
           <w:lang w:eastAsia="vi-VN"/>
         </w:rPr>
-        <w:t xml:space="preserve">( every item p that some user </w:t>
+        <w:t xml:space="preserve"> has rated but </w:t>
       </w:r>
       <w:r>
         <w:rPr>
           <w:rFonts w:ascii="Consolas" w:hAnsi="Consolas" w:cs="Consolas"/>
           <w:noProof w:val="0"/>
-          <w:color w:val="0000FF"/>
+          <w:sz w:val="17"/>
+          <w:szCs w:val="19"/>
+          <w:highlight w:val="white"/>
+          <w:lang w:val="en-US" w:eastAsia="vi-VN"/>
+        </w:rPr>
+        <w:t xml:space="preserve">user </w:t>
+      </w:r>
+      <w:r>
+        <w:rPr>
+          <w:rFonts w:ascii="Consolas" w:hAnsi="Consolas" w:cs="Consolas"/>
+          <w:noProof w:val="0"/>
           <w:sz w:val="17"/>
           <w:szCs w:val="19"/>
           <w:highlight w:val="white"/>
           <w:lang w:eastAsia="vi-VN"/>
         </w:rPr>
-        <w:t>in</w:t>
+        <w:t>u has no rated</w:t>
       </w:r>
       <w:r>
         <w:rPr>
           <w:rFonts w:ascii="Consolas" w:hAnsi="Consolas" w:cs="Consolas"/>
           <w:noProof w:val="0"/>
-          <w:color w:val="000000"/>
           <w:sz w:val="17"/>
           <w:szCs w:val="19"/>
           <w:highlight w:val="white"/>
           <w:lang w:eastAsia="vi-VN"/>
         </w:rPr>
-        <w:t xml:space="preserve"> n has rated but u has no rated ) </w:t>
+        <w:t xml:space="preserve">) </w:t>
       </w:r>
     </w:p>
     <w:p>
@@ -3185,7 +3175,6 @@
         <w:rPr>
           <w:rFonts w:ascii="Consolas" w:hAnsi="Consolas" w:cs="Consolas"/>
           <w:noProof w:val="0"/>
-          <w:color w:val="000000"/>
           <w:sz w:val="17"/>
           <w:szCs w:val="19"/>
           <w:highlight w:val="white"/>
@@ -3196,7 +3185,6 @@
         <w:rPr>
           <w:rFonts w:ascii="Consolas" w:hAnsi="Consolas" w:cs="Consolas"/>
           <w:noProof w:val="0"/>
-          <w:color w:val="000000"/>
           <w:sz w:val="17"/>
           <w:szCs w:val="19"/>
           <w:highlight w:val="white"/>
@@ -3215,7 +3203,6 @@
         <w:rPr>
           <w:rFonts w:ascii="Consolas" w:hAnsi="Consolas" w:cs="Consolas"/>
           <w:noProof w:val="0"/>
-          <w:color w:val="000000"/>
           <w:sz w:val="17"/>
           <w:szCs w:val="19"/>
           <w:highlight w:val="white"/>
@@ -3226,85 +3213,112 @@
         <w:rPr>
           <w:rFonts w:ascii="Consolas" w:hAnsi="Consolas" w:cs="Consolas"/>
           <w:noProof w:val="0"/>
-          <w:color w:val="000000"/>
           <w:sz w:val="17"/>
           <w:szCs w:val="19"/>
           <w:highlight w:val="white"/>
           <w:lang w:eastAsia="vi-VN"/>
         </w:rPr>
-        <w:t xml:space="preserve">    </w:t>
+        <w:t xml:space="preserve">    for(</w:t>
       </w:r>
       <w:r>
         <w:rPr>
           <w:rFonts w:ascii="Consolas" w:hAnsi="Consolas" w:cs="Consolas"/>
           <w:noProof w:val="0"/>
-          <w:color w:val="0000FF"/>
           <w:sz w:val="17"/>
           <w:szCs w:val="19"/>
           <w:highlight w:val="white"/>
           <w:lang w:eastAsia="vi-VN"/>
         </w:rPr>
-        <w:t>for</w:t>
+        <w:t xml:space="preserve">every other user </w:t>
       </w:r>
       <w:r>
         <w:rPr>
           <w:rFonts w:ascii="Consolas" w:hAnsi="Consolas" w:cs="Consolas"/>
           <w:noProof w:val="0"/>
-          <w:color w:val="000000"/>
           <w:sz w:val="17"/>
           <w:szCs w:val="19"/>
           <w:highlight w:val="white"/>
           <w:lang w:eastAsia="vi-VN"/>
         </w:rPr>
-        <w:t xml:space="preserve">( every other user  u[i]  </w:t>
+        <w:t>u</w:t>
       </w:r>
       <w:r>
         <w:rPr>
           <w:rFonts w:ascii="Consolas" w:hAnsi="Consolas" w:cs="Consolas"/>
           <w:noProof w:val="0"/>
-          <w:color w:val="0000FF"/>
+          <w:sz w:val="17"/>
+          <w:szCs w:val="19"/>
+          <w:highlight w:val="white"/>
+          <w:vertAlign w:val="subscript"/>
+          <w:lang w:val="en-US" w:eastAsia="vi-VN"/>
+        </w:rPr>
+        <w:t>i</w:t>
+      </w:r>
+      <w:r>
+        <w:rPr>
+          <w:rFonts w:ascii="Consolas" w:hAnsi="Consolas" w:cs="Consolas"/>
+          <w:noProof w:val="0"/>
+          <w:sz w:val="17"/>
+          <w:szCs w:val="19"/>
+          <w:highlight w:val="white"/>
+          <w:lang w:val="en-US" w:eastAsia="vi-VN"/>
+        </w:rPr>
+        <w:t xml:space="preserve"> </w:t>
+      </w:r>
+      <w:r>
+        <w:rPr>
+          <w:rFonts w:ascii="Consolas" w:hAnsi="Consolas" w:cs="Consolas"/>
+          <w:noProof w:val="0"/>
           <w:sz w:val="17"/>
           <w:szCs w:val="19"/>
           <w:highlight w:val="white"/>
           <w:lang w:eastAsia="vi-VN"/>
         </w:rPr>
-        <w:t>in</w:t>
+        <w:t xml:space="preserve">in </w:t>
       </w:r>
       <w:r>
         <w:rPr>
           <w:rFonts w:ascii="Consolas" w:hAnsi="Consolas" w:cs="Consolas"/>
           <w:noProof w:val="0"/>
-          <w:color w:val="000000"/>
+          <w:sz w:val="17"/>
+          <w:szCs w:val="19"/>
+          <w:highlight w:val="white"/>
+          <w:lang w:val="en-US" w:eastAsia="vi-VN"/>
+        </w:rPr>
+        <w:t>N</w:t>
+      </w:r>
+      <w:r>
+        <w:rPr>
+          <w:rFonts w:ascii="Consolas" w:hAnsi="Consolas" w:cs="Consolas"/>
+          <w:noProof w:val="0"/>
           <w:sz w:val="17"/>
           <w:szCs w:val="19"/>
           <w:highlight w:val="white"/>
           <w:lang w:eastAsia="vi-VN"/>
         </w:rPr>
-        <w:t xml:space="preserve"> n that has rated </w:t>
+        <w:t xml:space="preserve"> that has rated for</w:t>
       </w:r>
       <w:r>
         <w:rPr>
           <w:rFonts w:ascii="Consolas" w:hAnsi="Consolas" w:cs="Consolas"/>
           <w:noProof w:val="0"/>
-          <w:color w:val="0000FF"/>
           <w:sz w:val="17"/>
           <w:szCs w:val="19"/>
           <w:highlight w:val="white"/>
           <w:lang w:eastAsia="vi-VN"/>
         </w:rPr>
-        <w:t>for</w:t>
+        <w:t xml:space="preserve"> p</w:t>
       </w:r>
       <w:r>
         <w:rPr>
           <w:rFonts w:ascii="Consolas" w:hAnsi="Consolas" w:cs="Consolas"/>
           <w:noProof w:val="0"/>
-          <w:color w:val="000000"/>
           <w:sz w:val="17"/>
           <w:szCs w:val="19"/>
           <w:highlight w:val="white"/>
           <w:lang w:eastAsia="vi-VN"/>
         </w:rPr>
-        <w:t xml:space="preserve"> p  ) </w:t>
+        <w:t xml:space="preserve">) </w:t>
       </w:r>
     </w:p>
     <w:p>
@@ -3317,7 +3331,6 @@
         <w:rPr>
           <w:rFonts w:ascii="Consolas" w:hAnsi="Consolas" w:cs="Consolas"/>
           <w:noProof w:val="0"/>
-          <w:color w:val="000000"/>
           <w:sz w:val="17"/>
           <w:szCs w:val="19"/>
           <w:highlight w:val="white"/>
@@ -3328,7 +3341,6 @@
         <w:rPr>
           <w:rFonts w:ascii="Consolas" w:hAnsi="Consolas" w:cs="Consolas"/>
           <w:noProof w:val="0"/>
-          <w:color w:val="000000"/>
           <w:sz w:val="17"/>
           <w:szCs w:val="19"/>
           <w:highlight w:val="white"/>
@@ -3347,7 +3359,6 @@
         <w:rPr>
           <w:rFonts w:ascii="Consolas" w:hAnsi="Consolas" w:cs="Consolas"/>
           <w:noProof w:val="0"/>
-          <w:color w:val="000000"/>
           <w:sz w:val="17"/>
           <w:szCs w:val="19"/>
           <w:highlight w:val="white"/>
@@ -3358,39 +3369,79 @@
         <w:rPr>
           <w:rFonts w:ascii="Consolas" w:hAnsi="Consolas" w:cs="Consolas"/>
           <w:noProof w:val="0"/>
-          <w:color w:val="000000"/>
           <w:sz w:val="17"/>
           <w:szCs w:val="19"/>
           <w:highlight w:val="white"/>
           <w:lang w:eastAsia="vi-VN"/>
         </w:rPr>
-        <w:t xml:space="preserve">        compute a s</w:t>
+        <w:t xml:space="preserve">        compute s</w:t>
       </w:r>
       <w:r>
         <w:rPr>
           <w:rFonts w:ascii="Consolas" w:hAnsi="Consolas" w:cs="Consolas"/>
           <w:noProof w:val="0"/>
-          <w:color w:val="000000"/>
           <w:sz w:val="17"/>
           <w:szCs w:val="19"/>
           <w:highlight w:val="white"/>
           <w:lang w:eastAsia="vi-VN"/>
         </w:rPr>
-        <w:t>imilarity s between u and    u</w:t>
-      </w:r>
-      <w:bookmarkStart w:id="2" w:name="_GoBack"/>
-      <w:bookmarkEnd w:id="2"/>
+        <w:t xml:space="preserve">imilarity </w:t>
+      </w:r>
       <w:r>
         <w:rPr>
           <w:rFonts w:ascii="Consolas" w:hAnsi="Consolas" w:cs="Consolas"/>
           <w:noProof w:val="0"/>
-          <w:color w:val="000000"/>
+          <w:sz w:val="17"/>
+          <w:szCs w:val="19"/>
+          <w:highlight w:val="white"/>
+          <w:lang w:val="en-US" w:eastAsia="vi-VN"/>
+        </w:rPr>
+        <w:t>S</w:t>
+      </w:r>
+      <w:r>
+        <w:rPr>
+          <w:rFonts w:ascii="Consolas" w:hAnsi="Consolas" w:cs="Consolas"/>
+          <w:noProof w:val="0"/>
           <w:sz w:val="17"/>
           <w:szCs w:val="19"/>
           <w:highlight w:val="white"/>
           <w:lang w:eastAsia="vi-VN"/>
         </w:rPr>
-        <w:t xml:space="preserve"> i    </w:t>
+        <w:t xml:space="preserve"> between u and </w:t>
+      </w:r>
+      <w:r>
+        <w:rPr>
+          <w:rFonts w:ascii="Consolas" w:hAnsi="Consolas" w:cs="Consolas"/>
+          <w:noProof w:val="0"/>
+          <w:sz w:val="17"/>
+          <w:szCs w:val="19"/>
+          <w:highlight w:val="white"/>
+          <w:lang w:eastAsia="vi-VN"/>
+        </w:rPr>
+        <w:t>u</w:t>
+      </w:r>
+      <w:r>
+        <w:rPr>
+          <w:rFonts w:ascii="Consolas" w:hAnsi="Consolas" w:cs="Consolas"/>
+          <w:noProof w:val="0"/>
+          <w:sz w:val="17"/>
+          <w:szCs w:val="19"/>
+          <w:highlight w:val="white"/>
+          <w:vertAlign w:val="subscript"/>
+          <w:lang w:val="en-US" w:eastAsia="vi-VN"/>
+        </w:rPr>
+        <w:t>i</w:t>
+      </w:r>
+      <w:r>
+        <w:rPr>
+          <w:rFonts w:ascii="Consolas" w:hAnsi="Consolas" w:cs="Consolas"/>
+          <w:noProof w:val="0"/>
+          <w:sz w:val="17"/>
+          <w:szCs w:val="19"/>
+          <w:highlight w:val="white"/>
+          <w:lang w:eastAsia="vi-VN"/>
+        </w:rPr>
+        <w:t xml:space="preserve">    </w:t>
       </w:r>
     </w:p>
     <w:p>
@@ -3403,7 +3454,6 @@
         <w:rPr>
           <w:rFonts w:ascii="Consolas" w:hAnsi="Consolas" w:cs="Consolas"/>
           <w:noProof w:val="0"/>
-          <w:color w:val="000000"/>
           <w:sz w:val="17"/>
           <w:szCs w:val="19"/>
           <w:highlight w:val="white"/>
@@ -3414,25 +3464,90 @@
         <w:rPr>
           <w:rFonts w:ascii="Consolas" w:hAnsi="Consolas" w:cs="Consolas"/>
           <w:noProof w:val="0"/>
-          <w:color w:val="000000"/>
           <w:sz w:val="17"/>
           <w:szCs w:val="19"/>
           <w:highlight w:val="white"/>
           <w:lang w:eastAsia="vi-VN"/>
         </w:rPr>
-        <w:t xml:space="preserve">        incorporate u[i] </w:t>
+        <w:t xml:space="preserve">        incorporate u</w:t>
       </w:r>
       <w:r>
         <w:rPr>
           <w:rFonts w:ascii="Consolas" w:hAnsi="Consolas" w:cs="Consolas"/>
           <w:noProof w:val="0"/>
-          <w:color w:val="000000"/>
+          <w:sz w:val="17"/>
+          <w:szCs w:val="19"/>
+          <w:highlight w:val="white"/>
+          <w:vertAlign w:val="subscript"/>
+          <w:lang w:val="en-US" w:eastAsia="vi-VN"/>
+        </w:rPr>
+        <w:t>i</w:t>
+      </w:r>
+      <w:r>
+        <w:rPr>
+          <w:rFonts w:ascii="Consolas" w:hAnsi="Consolas" w:cs="Consolas"/>
+          <w:noProof w:val="0"/>
           <w:sz w:val="17"/>
           <w:szCs w:val="19"/>
           <w:highlight w:val="white"/>
           <w:lang w:eastAsia="vi-VN"/>
         </w:rPr>
-        <w:t>s rating,weighted by s into a running average</w:t>
+        <w:t xml:space="preserve"> </w:t>
+      </w:r>
+      <w:r>
+        <w:rPr>
+          <w:rFonts w:ascii="Consolas" w:hAnsi="Consolas" w:cs="Consolas"/>
+          <w:noProof w:val="0"/>
+          <w:sz w:val="17"/>
+          <w:szCs w:val="19"/>
+          <w:highlight w:val="white"/>
+          <w:lang w:eastAsia="vi-VN"/>
+        </w:rPr>
+        <w:t>rating,</w:t>
+      </w:r>
+      <w:r>
+        <w:rPr>
+          <w:rFonts w:ascii="Consolas" w:hAnsi="Consolas" w:cs="Consolas"/>
+          <w:noProof w:val="0"/>
+          <w:sz w:val="17"/>
+          <w:szCs w:val="19"/>
+          <w:highlight w:val="white"/>
+          <w:lang w:val="en-US" w:eastAsia="vi-VN"/>
+        </w:rPr>
+        <w:t xml:space="preserve"> </w:t>
+      </w:r>
+      <w:r>
+        <w:rPr>
+          <w:rFonts w:ascii="Consolas" w:hAnsi="Consolas" w:cs="Consolas"/>
+          <w:noProof w:val="0"/>
+          <w:sz w:val="17"/>
+          <w:szCs w:val="19"/>
+          <w:highlight w:val="white"/>
+          <w:lang w:eastAsia="vi-VN"/>
+        </w:rPr>
+        <w:t xml:space="preserve">weighted by </w:t>
+      </w:r>
+      <w:r>
+        <w:rPr>
+          <w:rFonts w:ascii="Consolas" w:hAnsi="Consolas" w:cs="Consolas"/>
+          <w:noProof w:val="0"/>
+          <w:sz w:val="17"/>
+          <w:szCs w:val="19"/>
+          <w:highlight w:val="white"/>
+          <w:lang w:val="en-US" w:eastAsia="vi-VN"/>
+        </w:rPr>
+        <w:t>S</w:t>
+      </w:r>
+      <w:r>
+        <w:rPr>
+          <w:rFonts w:ascii="Consolas" w:hAnsi="Consolas" w:cs="Consolas"/>
+          <w:noProof w:val="0"/>
+          <w:sz w:val="17"/>
+          <w:szCs w:val="19"/>
+          <w:highlight w:val="white"/>
+          <w:lang w:eastAsia="vi-VN"/>
+        </w:rPr>
+        <w:t xml:space="preserve"> into a running average</w:t>
       </w:r>
     </w:p>
     <w:p>
@@ -3445,7 +3560,6 @@
         <w:rPr>
           <w:rFonts w:ascii="Consolas" w:hAnsi="Consolas" w:cs="Consolas"/>
           <w:noProof w:val="0"/>
-          <w:color w:val="000000"/>
           <w:sz w:val="17"/>
           <w:szCs w:val="19"/>
           <w:highlight w:val="white"/>
@@ -3456,7 +3570,6 @@
         <w:rPr>
           <w:rFonts w:ascii="Consolas" w:hAnsi="Consolas" w:cs="Consolas"/>
           <w:noProof w:val="0"/>
-          <w:color w:val="000000"/>
           <w:sz w:val="17"/>
           <w:szCs w:val="19"/>
           <w:highlight w:val="white"/>
@@ -3479,7 +3592,6 @@
         <w:rPr>
           <w:rFonts w:ascii="Consolas" w:hAnsi="Consolas" w:cs="Consolas"/>
           <w:noProof w:val="0"/>
-          <w:color w:val="000000"/>
           <w:sz w:val="17"/>
           <w:szCs w:val="19"/>
           <w:highlight w:val="white"/>
@@ -4922,15 +5034,7 @@
               <w:sz w:val="20"/>
               <w:szCs w:val="20"/>
             </w:rPr>
-            <w:t xml:space="preserve"> </w:t>
-          </w:r>
-          <w:r>
-            <w:rPr>
-              <w:rFonts w:eastAsiaTheme="minorEastAsia"/>
-              <w:sz w:val="20"/>
-              <w:szCs w:val="20"/>
-            </w:rPr>
-            <w:t>[5]</w:t>
+            <w:t xml:space="preserve"> [5]</w:t>
           </w:r>
           <w:r>
             <w:rPr>
@@ -5030,31 +5134,7 @@
           <w:sz w:val="20"/>
           <w:lang w:val="de-DE"/>
         </w:rPr>
-        <w:t>(</w:t>
-      </w:r>
-      <w:r>
-        <w:rPr>
-          <w:b/>
-          <w:sz w:val="20"/>
-          <w:lang w:val="de-DE"/>
-        </w:rPr>
-        <w:t>*</w:t>
-      </w:r>
-      <w:r>
-        <w:rPr>
-          <w:b/>
-          <w:sz w:val="20"/>
-          <w:lang w:val="de-DE"/>
-        </w:rPr>
-        <w:t>)</w:t>
-      </w:r>
-      <w:r>
-        <w:rPr>
-          <w:b/>
-          <w:sz w:val="20"/>
-          <w:lang w:val="de-DE"/>
-        </w:rPr>
-        <w:t xml:space="preserve"> Phương pháp tính độ tương tự</w:t>
+        <w:t>(*) Phương pháp tính độ tương tự</w:t>
       </w:r>
       <w:bookmarkEnd w:id="4"/>
     </w:p>
@@ -5541,15 +5621,7 @@
           <w:sz w:val="20"/>
           <w:lang w:val="de-DE"/>
         </w:rPr>
-        <w:t xml:space="preserve">(**) </w:t>
-      </w:r>
-      <w:r>
-        <w:rPr>
-          <w:b/>
-          <w:sz w:val="20"/>
-          <w:lang w:val="de-DE"/>
-        </w:rPr>
-        <w:t>Phương pháp xây dựng vector đặc trưng</w:t>
+        <w:t>(**) Phương pháp xây dựng vector đặc trưng</w:t>
       </w:r>
       <w:bookmarkEnd w:id="5"/>
     </w:p>
@@ -6148,15 +6220,7 @@
           <w:sz w:val="20"/>
           <w:lang w:val="de-DE"/>
         </w:rPr>
-        <w:t xml:space="preserve">(***) </w:t>
-      </w:r>
-      <w:r>
-        <w:rPr>
-          <w:b/>
-          <w:sz w:val="20"/>
-          <w:lang w:val="de-DE"/>
-        </w:rPr>
-        <w:t>Phương pháp khuyến nghị</w:t>
+        <w:t>(***) Phương pháp khuyến nghị</w:t>
       </w:r>
       <w:bookmarkEnd w:id="6"/>
     </w:p>
@@ -6385,7 +6449,6 @@
         <w:ind w:firstLine="720"/>
         <w:rPr>
           <w:rFonts w:ascii="Consolas" w:hAnsi="Consolas" w:cs="Consolas"/>
-          <w:color w:val="000000"/>
           <w:sz w:val="19"/>
           <w:szCs w:val="19"/>
           <w:highlight w:val="white"/>
@@ -6394,7 +6457,6 @@
       <w:r>
         <w:rPr>
           <w:rFonts w:ascii="Consolas" w:hAnsi="Consolas" w:cs="Consolas"/>
-          <w:color w:val="000000"/>
           <w:sz w:val="19"/>
           <w:szCs w:val="19"/>
           <w:highlight w:val="white"/>
@@ -6405,7 +6467,6 @@
       <w:r>
         <w:rPr>
           <w:rFonts w:ascii="Consolas" w:hAnsi="Consolas" w:cs="Consolas"/>
-          <w:color w:val="000000"/>
           <w:sz w:val="19"/>
           <w:szCs w:val="19"/>
           <w:highlight w:val="white"/>
@@ -6415,7 +6476,6 @@
       <w:r>
         <w:rPr>
           <w:rFonts w:ascii="Consolas" w:hAnsi="Consolas" w:cs="Consolas"/>
-          <w:color w:val="000000"/>
           <w:sz w:val="19"/>
           <w:szCs w:val="19"/>
           <w:highlight w:val="white"/>
@@ -6430,7 +6490,6 @@
         <w:adjustRightInd w:val="0"/>
         <w:rPr>
           <w:rFonts w:ascii="Consolas" w:hAnsi="Consolas" w:cs="Consolas"/>
-          <w:color w:val="000000"/>
           <w:sz w:val="17"/>
           <w:szCs w:val="19"/>
           <w:highlight w:val="white"/>
@@ -6439,7 +6498,6 @@
       <w:r>
         <w:rPr>
           <w:rFonts w:ascii="Consolas" w:hAnsi="Consolas" w:cs="Consolas"/>
-          <w:color w:val="000000"/>
           <w:sz w:val="17"/>
           <w:szCs w:val="19"/>
           <w:highlight w:val="white"/>
@@ -6449,7 +6507,6 @@
       <w:r>
         <w:rPr>
           <w:rFonts w:ascii="Consolas" w:hAnsi="Consolas" w:cs="Consolas"/>
-          <w:color w:val="000000"/>
           <w:sz w:val="17"/>
           <w:szCs w:val="19"/>
           <w:highlight w:val="white"/>
@@ -6459,52 +6516,53 @@
       <w:r>
         <w:rPr>
           <w:rFonts w:ascii="Consolas" w:hAnsi="Consolas" w:cs="Consolas"/>
-          <w:color w:val="000000"/>
           <w:sz w:val="17"/>
           <w:szCs w:val="19"/>
           <w:highlight w:val="white"/>
         </w:rPr>
         <w:tab/>
-      </w:r>
-      <w:r>
+        <w:t>foreach(User in UserSet){</w:t>
+      </w:r>
+    </w:p>
+    <w:p>
+      <w:pPr>
+        <w:autoSpaceDE w:val="0"/>
+        <w:autoSpaceDN w:val="0"/>
+        <w:adjustRightInd w:val="0"/>
         <w:rPr>
           <w:rFonts w:ascii="Consolas" w:hAnsi="Consolas" w:cs="Consolas"/>
-          <w:color w:val="0000FF"/>
           <w:sz w:val="17"/>
           <w:szCs w:val="19"/>
           <w:highlight w:val="white"/>
         </w:rPr>
-        <w:t>foreach</w:t>
-      </w:r>
+      </w:pPr>
       <w:r>
         <w:rPr>
           <w:rFonts w:ascii="Consolas" w:hAnsi="Consolas" w:cs="Consolas"/>
-          <w:color w:val="000000"/>
           <w:sz w:val="17"/>
           <w:szCs w:val="19"/>
           <w:highlight w:val="white"/>
         </w:rPr>
-        <w:t xml:space="preserve">(User </w:t>
+        <w:tab/>
       </w:r>
       <w:r>
         <w:rPr>
           <w:rFonts w:ascii="Consolas" w:hAnsi="Consolas" w:cs="Consolas"/>
-          <w:color w:val="0000FF"/>
           <w:sz w:val="17"/>
           <w:szCs w:val="19"/>
           <w:highlight w:val="white"/>
         </w:rPr>
-        <w:t>in</w:t>
+        <w:tab/>
       </w:r>
       <w:r>
         <w:rPr>
           <w:rFonts w:ascii="Consolas" w:hAnsi="Consolas" w:cs="Consolas"/>
-          <w:color w:val="000000"/>
           <w:sz w:val="17"/>
           <w:szCs w:val="19"/>
           <w:highlight w:val="white"/>
         </w:rPr>
-        <w:t xml:space="preserve"> UserSet){</w:t>
+        <w:tab/>
+        <w:t>User = ModelingUserProfile(User)</w:t>
       </w:r>
     </w:p>
     <w:p>
@@ -6514,7 +6572,6 @@
         <w:adjustRightInd w:val="0"/>
         <w:rPr>
           <w:rFonts w:ascii="Consolas" w:hAnsi="Consolas" w:cs="Consolas"/>
-          <w:color w:val="000000"/>
           <w:sz w:val="17"/>
           <w:szCs w:val="19"/>
           <w:highlight w:val="white"/>
@@ -6523,33 +6580,53 @@
       <w:r>
         <w:rPr>
           <w:rFonts w:ascii="Consolas" w:hAnsi="Consolas" w:cs="Consolas"/>
-          <w:color w:val="000000"/>
           <w:sz w:val="17"/>
           <w:szCs w:val="19"/>
           <w:highlight w:val="white"/>
         </w:rPr>
-        <w:tab/>
+        <w:t xml:space="preserve">            </w:t>
       </w:r>
       <w:r>
         <w:rPr>
           <w:rFonts w:ascii="Consolas" w:hAnsi="Consolas" w:cs="Consolas"/>
-          <w:color w:val="000000"/>
           <w:sz w:val="17"/>
           <w:szCs w:val="19"/>
           <w:highlight w:val="white"/>
         </w:rPr>
         <w:tab/>
-      </w:r>
-      <w:r>
+        <w:t>}</w:t>
+      </w:r>
+    </w:p>
+    <w:p>
+      <w:pPr>
+        <w:autoSpaceDE w:val="0"/>
+        <w:autoSpaceDN w:val="0"/>
+        <w:adjustRightInd w:val="0"/>
         <w:rPr>
           <w:rFonts w:ascii="Consolas" w:hAnsi="Consolas" w:cs="Consolas"/>
-          <w:color w:val="000000"/>
           <w:sz w:val="17"/>
           <w:szCs w:val="19"/>
           <w:highlight w:val="white"/>
         </w:rPr>
+      </w:pPr>
+      <w:r>
+        <w:rPr>
+          <w:rFonts w:ascii="Consolas" w:hAnsi="Consolas" w:cs="Consolas"/>
+          <w:sz w:val="17"/>
+          <w:szCs w:val="19"/>
+          <w:highlight w:val="white"/>
+        </w:rPr>
         <w:tab/>
-        <w:t>User = ModelingUserProfile(User)</w:t>
+      </w:r>
+      <w:r>
+        <w:rPr>
+          <w:rFonts w:ascii="Consolas" w:hAnsi="Consolas" w:cs="Consolas"/>
+          <w:sz w:val="17"/>
+          <w:szCs w:val="19"/>
+          <w:highlight w:val="white"/>
+        </w:rPr>
+        <w:tab/>
+        <w:t>foreach(Job in JobSet){</w:t>
       </w:r>
     </w:p>
     <w:p>
@@ -6559,7 +6636,6 @@
         <w:adjustRightInd w:val="0"/>
         <w:rPr>
           <w:rFonts w:ascii="Consolas" w:hAnsi="Consolas" w:cs="Consolas"/>
-          <w:color w:val="000000"/>
           <w:sz w:val="17"/>
           <w:szCs w:val="19"/>
           <w:highlight w:val="white"/>
@@ -6568,23 +6644,21 @@
       <w:r>
         <w:rPr>
           <w:rFonts w:ascii="Consolas" w:hAnsi="Consolas" w:cs="Consolas"/>
-          <w:color w:val="000000"/>
           <w:sz w:val="17"/>
           <w:szCs w:val="19"/>
           <w:highlight w:val="white"/>
         </w:rPr>
-        <w:t xml:space="preserve">            </w:t>
+        <w:tab/>
       </w:r>
       <w:r>
         <w:rPr>
           <w:rFonts w:ascii="Consolas" w:hAnsi="Consolas" w:cs="Consolas"/>
-          <w:color w:val="000000"/>
           <w:sz w:val="17"/>
           <w:szCs w:val="19"/>
           <w:highlight w:val="white"/>
         </w:rPr>
         <w:tab/>
-        <w:t>}</w:t>
+        <w:t xml:space="preserve">   Job = ModelingItem(Job)</w:t>
       </w:r>
     </w:p>
     <w:p>
@@ -6594,7 +6668,6 @@
         <w:adjustRightInd w:val="0"/>
         <w:rPr>
           <w:rFonts w:ascii="Consolas" w:hAnsi="Consolas" w:cs="Consolas"/>
-          <w:color w:val="000000"/>
           <w:sz w:val="17"/>
           <w:szCs w:val="19"/>
           <w:highlight w:val="white"/>
@@ -6603,7 +6676,6 @@
       <w:r>
         <w:rPr>
           <w:rFonts w:ascii="Consolas" w:hAnsi="Consolas" w:cs="Consolas"/>
-          <w:color w:val="000000"/>
           <w:sz w:val="17"/>
           <w:szCs w:val="19"/>
           <w:highlight w:val="white"/>
@@ -6613,52 +6685,62 @@
       <w:r>
         <w:rPr>
           <w:rFonts w:ascii="Consolas" w:hAnsi="Consolas" w:cs="Consolas"/>
-          <w:color w:val="000000"/>
           <w:sz w:val="17"/>
           <w:szCs w:val="19"/>
           <w:highlight w:val="white"/>
         </w:rPr>
         <w:tab/>
+        <w:t>}</w:t>
       </w:r>
       <w:r>
         <w:rPr>
           <w:rFonts w:ascii="Consolas" w:hAnsi="Consolas" w:cs="Consolas"/>
-          <w:color w:val="0000FF"/>
           <w:sz w:val="17"/>
           <w:szCs w:val="19"/>
           <w:highlight w:val="white"/>
         </w:rPr>
-        <w:t>foreach</w:t>
+        <w:tab/>
       </w:r>
       <w:r>
         <w:rPr>
           <w:rFonts w:ascii="Consolas" w:hAnsi="Consolas" w:cs="Consolas"/>
-          <w:color w:val="000000"/>
           <w:sz w:val="17"/>
           <w:szCs w:val="19"/>
           <w:highlight w:val="white"/>
         </w:rPr>
-        <w:t xml:space="preserve">(Job </w:t>
-      </w:r>
-      <w:r>
+        <w:tab/>
+      </w:r>
+    </w:p>
+    <w:p>
+      <w:pPr>
+        <w:autoSpaceDE w:val="0"/>
+        <w:autoSpaceDN w:val="0"/>
+        <w:adjustRightInd w:val="0"/>
         <w:rPr>
           <w:rFonts w:ascii="Consolas" w:hAnsi="Consolas" w:cs="Consolas"/>
-          <w:color w:val="0000FF"/>
           <w:sz w:val="17"/>
           <w:szCs w:val="19"/>
           <w:highlight w:val="white"/>
         </w:rPr>
-        <w:t>in</w:t>
-      </w:r>
+      </w:pPr>
       <w:r>
         <w:rPr>
           <w:rFonts w:ascii="Consolas" w:hAnsi="Consolas" w:cs="Consolas"/>
-          <w:color w:val="000000"/>
           <w:sz w:val="17"/>
           <w:szCs w:val="19"/>
           <w:highlight w:val="white"/>
         </w:rPr>
-        <w:t xml:space="preserve"> JobSet){</w:t>
+        <w:tab/>
+      </w:r>
+      <w:r>
+        <w:rPr>
+          <w:rFonts w:ascii="Consolas" w:hAnsi="Consolas" w:cs="Consolas"/>
+          <w:sz w:val="17"/>
+          <w:szCs w:val="19"/>
+          <w:highlight w:val="white"/>
+        </w:rPr>
+        <w:tab/>
+        <w:t>foreach(Job in JobSet){</w:t>
       </w:r>
     </w:p>
     <w:p>
@@ -6668,7 +6750,6 @@
         <w:adjustRightInd w:val="0"/>
         <w:rPr>
           <w:rFonts w:ascii="Consolas" w:hAnsi="Consolas" w:cs="Consolas"/>
-          <w:color w:val="000000"/>
           <w:sz w:val="17"/>
           <w:szCs w:val="19"/>
           <w:highlight w:val="white"/>
@@ -6677,7 +6758,6 @@
       <w:r>
         <w:rPr>
           <w:rFonts w:ascii="Consolas" w:hAnsi="Consolas" w:cs="Consolas"/>
-          <w:color w:val="000000"/>
           <w:sz w:val="17"/>
           <w:szCs w:val="19"/>
           <w:highlight w:val="white"/>
@@ -6687,13 +6767,12 @@
       <w:r>
         <w:rPr>
           <w:rFonts w:ascii="Consolas" w:hAnsi="Consolas" w:cs="Consolas"/>
-          <w:color w:val="000000"/>
           <w:sz w:val="17"/>
           <w:szCs w:val="19"/>
           <w:highlight w:val="white"/>
         </w:rPr>
         <w:tab/>
-        <w:t xml:space="preserve">   Job = ModelingItem(Job)</w:t>
+        <w:t xml:space="preserve">   JobVector = GetFeaturedVector(Job);</w:t>
       </w:r>
     </w:p>
     <w:p>
@@ -6703,7 +6782,6 @@
         <w:adjustRightInd w:val="0"/>
         <w:rPr>
           <w:rFonts w:ascii="Consolas" w:hAnsi="Consolas" w:cs="Consolas"/>
-          <w:color w:val="000000"/>
           <w:sz w:val="17"/>
           <w:szCs w:val="19"/>
           <w:highlight w:val="white"/>
@@ -6712,7 +6790,6 @@
       <w:r>
         <w:rPr>
           <w:rFonts w:ascii="Consolas" w:hAnsi="Consolas" w:cs="Consolas"/>
-          <w:color w:val="000000"/>
           <w:sz w:val="17"/>
           <w:szCs w:val="19"/>
           <w:highlight w:val="white"/>
@@ -6722,217 +6799,12 @@
       <w:r>
         <w:rPr>
           <w:rFonts w:ascii="Consolas" w:hAnsi="Consolas" w:cs="Consolas"/>
-          <w:color w:val="000000"/>
           <w:sz w:val="17"/>
           <w:szCs w:val="19"/>
           <w:highlight w:val="white"/>
         </w:rPr>
         <w:tab/>
-        <w:t>}</w:t>
-      </w:r>
-      <w:r>
-        <w:rPr>
-          <w:rFonts w:ascii="Consolas" w:hAnsi="Consolas" w:cs="Consolas"/>
-          <w:color w:val="000000"/>
-          <w:sz w:val="17"/>
-          <w:szCs w:val="19"/>
-          <w:highlight w:val="white"/>
-        </w:rPr>
-        <w:tab/>
-      </w:r>
-      <w:r>
-        <w:rPr>
-          <w:rFonts w:ascii="Consolas" w:hAnsi="Consolas" w:cs="Consolas"/>
-          <w:color w:val="000000"/>
-          <w:sz w:val="17"/>
-          <w:szCs w:val="19"/>
-          <w:highlight w:val="white"/>
-        </w:rPr>
-        <w:tab/>
-      </w:r>
-    </w:p>
-    <w:p>
-      <w:pPr>
-        <w:autoSpaceDE w:val="0"/>
-        <w:autoSpaceDN w:val="0"/>
-        <w:adjustRightInd w:val="0"/>
-        <w:rPr>
-          <w:rFonts w:ascii="Consolas" w:hAnsi="Consolas" w:cs="Consolas"/>
-          <w:color w:val="000000"/>
-          <w:sz w:val="17"/>
-          <w:szCs w:val="19"/>
-          <w:highlight w:val="white"/>
-        </w:rPr>
-      </w:pPr>
-      <w:r>
-        <w:rPr>
-          <w:rFonts w:ascii="Consolas" w:hAnsi="Consolas" w:cs="Consolas"/>
-          <w:color w:val="000000"/>
-          <w:sz w:val="17"/>
-          <w:szCs w:val="19"/>
-          <w:highlight w:val="white"/>
-        </w:rPr>
-        <w:tab/>
-      </w:r>
-      <w:r>
-        <w:rPr>
-          <w:rFonts w:ascii="Consolas" w:hAnsi="Consolas" w:cs="Consolas"/>
-          <w:color w:val="000000"/>
-          <w:sz w:val="17"/>
-          <w:szCs w:val="19"/>
-          <w:highlight w:val="white"/>
-        </w:rPr>
-        <w:tab/>
-      </w:r>
-      <w:r>
-        <w:rPr>
-          <w:rFonts w:ascii="Consolas" w:hAnsi="Consolas" w:cs="Consolas"/>
-          <w:color w:val="0000FF"/>
-          <w:sz w:val="17"/>
-          <w:szCs w:val="19"/>
-          <w:highlight w:val="white"/>
-        </w:rPr>
-        <w:t>foreach</w:t>
-      </w:r>
-      <w:r>
-        <w:rPr>
-          <w:rFonts w:ascii="Consolas" w:hAnsi="Consolas" w:cs="Consolas"/>
-          <w:color w:val="000000"/>
-          <w:sz w:val="17"/>
-          <w:szCs w:val="19"/>
-          <w:highlight w:val="white"/>
-        </w:rPr>
-        <w:t xml:space="preserve">(Job </w:t>
-      </w:r>
-      <w:r>
-        <w:rPr>
-          <w:rFonts w:ascii="Consolas" w:hAnsi="Consolas" w:cs="Consolas"/>
-          <w:color w:val="0000FF"/>
-          <w:sz w:val="17"/>
-          <w:szCs w:val="19"/>
-          <w:highlight w:val="white"/>
-        </w:rPr>
-        <w:t>in</w:t>
-      </w:r>
-      <w:r>
-        <w:rPr>
-          <w:rFonts w:ascii="Consolas" w:hAnsi="Consolas" w:cs="Consolas"/>
-          <w:color w:val="000000"/>
-          <w:sz w:val="17"/>
-          <w:szCs w:val="19"/>
-          <w:highlight w:val="white"/>
-        </w:rPr>
-        <w:t xml:space="preserve"> JobSet){</w:t>
-      </w:r>
-    </w:p>
-    <w:p>
-      <w:pPr>
-        <w:autoSpaceDE w:val="0"/>
-        <w:autoSpaceDN w:val="0"/>
-        <w:adjustRightInd w:val="0"/>
-        <w:rPr>
-          <w:rFonts w:ascii="Consolas" w:hAnsi="Consolas" w:cs="Consolas"/>
-          <w:color w:val="000000"/>
-          <w:sz w:val="17"/>
-          <w:szCs w:val="19"/>
-          <w:highlight w:val="white"/>
-        </w:rPr>
-      </w:pPr>
-      <w:r>
-        <w:rPr>
-          <w:rFonts w:ascii="Consolas" w:hAnsi="Consolas" w:cs="Consolas"/>
-          <w:color w:val="000000"/>
-          <w:sz w:val="17"/>
-          <w:szCs w:val="19"/>
-          <w:highlight w:val="white"/>
-        </w:rPr>
-        <w:tab/>
-      </w:r>
-      <w:r>
-        <w:rPr>
-          <w:rFonts w:ascii="Consolas" w:hAnsi="Consolas" w:cs="Consolas"/>
-          <w:color w:val="000000"/>
-          <w:sz w:val="17"/>
-          <w:szCs w:val="19"/>
-          <w:highlight w:val="white"/>
-        </w:rPr>
-        <w:tab/>
-        <w:t xml:space="preserve">   JobVector = GetFeaturedVector(Job);</w:t>
-      </w:r>
-    </w:p>
-    <w:p>
-      <w:pPr>
-        <w:autoSpaceDE w:val="0"/>
-        <w:autoSpaceDN w:val="0"/>
-        <w:adjustRightInd w:val="0"/>
-        <w:rPr>
-          <w:rFonts w:ascii="Consolas" w:hAnsi="Consolas" w:cs="Consolas"/>
-          <w:color w:val="000000"/>
-          <w:sz w:val="17"/>
-          <w:szCs w:val="19"/>
-          <w:highlight w:val="white"/>
-        </w:rPr>
-      </w:pPr>
-      <w:r>
-        <w:rPr>
-          <w:rFonts w:ascii="Consolas" w:hAnsi="Consolas" w:cs="Consolas"/>
-          <w:color w:val="000000"/>
-          <w:sz w:val="17"/>
-          <w:szCs w:val="19"/>
-          <w:highlight w:val="white"/>
-        </w:rPr>
-        <w:tab/>
-      </w:r>
-      <w:r>
-        <w:rPr>
-          <w:rFonts w:ascii="Consolas" w:hAnsi="Consolas" w:cs="Consolas"/>
-          <w:color w:val="000000"/>
-          <w:sz w:val="17"/>
-          <w:szCs w:val="19"/>
-          <w:highlight w:val="white"/>
-        </w:rPr>
-        <w:tab/>
-        <w:t xml:space="preserve">   </w:t>
-      </w:r>
-      <w:r>
-        <w:rPr>
-          <w:rFonts w:ascii="Consolas" w:hAnsi="Consolas" w:cs="Consolas"/>
-          <w:color w:val="0000FF"/>
-          <w:sz w:val="17"/>
-          <w:szCs w:val="19"/>
-          <w:highlight w:val="white"/>
-        </w:rPr>
-        <w:t>foreach</w:t>
-      </w:r>
-      <w:r>
-        <w:rPr>
-          <w:rFonts w:ascii="Consolas" w:hAnsi="Consolas" w:cs="Consolas"/>
-          <w:color w:val="000000"/>
-          <w:sz w:val="17"/>
-          <w:szCs w:val="19"/>
-          <w:highlight w:val="white"/>
-        </w:rPr>
-        <w:t xml:space="preserve">(User </w:t>
-      </w:r>
-      <w:r>
-        <w:rPr>
-          <w:rFonts w:ascii="Consolas" w:hAnsi="Consolas" w:cs="Consolas"/>
-          <w:color w:val="0000FF"/>
-          <w:sz w:val="17"/>
-          <w:szCs w:val="19"/>
-          <w:highlight w:val="white"/>
-        </w:rPr>
-        <w:t>in</w:t>
-      </w:r>
-      <w:r>
-        <w:rPr>
-          <w:rFonts w:ascii="Consolas" w:hAnsi="Consolas" w:cs="Consolas"/>
-          <w:color w:val="000000"/>
-          <w:sz w:val="17"/>
-          <w:szCs w:val="19"/>
-          <w:highlight w:val="white"/>
-        </w:rPr>
-        <w:t xml:space="preserve"> UserSet){</w:t>
+        <w:t xml:space="preserve">   foreach(User in UserSet){</w:t>
       </w:r>
     </w:p>
     <w:p>
@@ -6943,7 +6815,6 @@
         <w:ind w:left="2160"/>
         <w:rPr>
           <w:rFonts w:ascii="Consolas" w:hAnsi="Consolas" w:cs="Consolas"/>
-          <w:color w:val="000000"/>
           <w:sz w:val="17"/>
           <w:szCs w:val="19"/>
           <w:highlight w:val="white"/>
@@ -6952,7 +6823,6 @@
       <w:r>
         <w:rPr>
           <w:rFonts w:ascii="Consolas" w:hAnsi="Consolas" w:cs="Consolas"/>
-          <w:color w:val="000000"/>
           <w:sz w:val="17"/>
           <w:szCs w:val="19"/>
           <w:highlight w:val="white"/>
@@ -6967,7 +6837,6 @@
         <w:adjustRightInd w:val="0"/>
         <w:rPr>
           <w:rFonts w:ascii="Consolas" w:hAnsi="Consolas" w:cs="Consolas"/>
-          <w:color w:val="000000"/>
           <w:sz w:val="17"/>
           <w:szCs w:val="19"/>
           <w:highlight w:val="white"/>
@@ -6976,7 +6845,6 @@
       <w:r>
         <w:rPr>
           <w:rFonts w:ascii="Consolas" w:hAnsi="Consolas" w:cs="Consolas"/>
-          <w:color w:val="000000"/>
           <w:sz w:val="17"/>
           <w:szCs w:val="19"/>
           <w:highlight w:val="white"/>
@@ -6986,7 +6854,6 @@
       <w:r>
         <w:rPr>
           <w:rFonts w:ascii="Consolas" w:hAnsi="Consolas" w:cs="Consolas"/>
-          <w:color w:val="000000"/>
           <w:sz w:val="17"/>
           <w:szCs w:val="19"/>
           <w:highlight w:val="white"/>
@@ -6996,7 +6863,6 @@
       <w:r>
         <w:rPr>
           <w:rFonts w:ascii="Consolas" w:hAnsi="Consolas" w:cs="Consolas"/>
-          <w:color w:val="000000"/>
           <w:sz w:val="17"/>
           <w:szCs w:val="19"/>
           <w:highlight w:val="white"/>
@@ -7012,7 +6878,6 @@
         <w:adjustRightInd w:val="0"/>
         <w:rPr>
           <w:rFonts w:ascii="Consolas" w:hAnsi="Consolas" w:cs="Consolas"/>
-          <w:color w:val="000000"/>
           <w:sz w:val="17"/>
           <w:szCs w:val="19"/>
           <w:highlight w:val="white"/>
@@ -7021,7 +6886,6 @@
       <w:r>
         <w:rPr>
           <w:rFonts w:ascii="Consolas" w:hAnsi="Consolas" w:cs="Consolas"/>
-          <w:color w:val="000000"/>
           <w:sz w:val="17"/>
           <w:szCs w:val="19"/>
           <w:highlight w:val="white"/>
@@ -7031,7 +6895,6 @@
       <w:r>
         <w:rPr>
           <w:rFonts w:ascii="Consolas" w:hAnsi="Consolas" w:cs="Consolas"/>
-          <w:color w:val="000000"/>
           <w:sz w:val="17"/>
           <w:szCs w:val="19"/>
           <w:highlight w:val="white"/>
@@ -7041,53 +6904,53 @@
       <w:r>
         <w:rPr>
           <w:rFonts w:ascii="Consolas" w:hAnsi="Consolas" w:cs="Consolas"/>
-          <w:color w:val="000000"/>
           <w:sz w:val="17"/>
           <w:szCs w:val="19"/>
           <w:highlight w:val="white"/>
         </w:rPr>
         <w:tab/>
-        <w:t xml:space="preserve">If Weight </w:t>
-      </w:r>
-      <w:r>
+        <w:t>If Weight is in TopN Then</w:t>
+      </w:r>
+    </w:p>
+    <w:p>
+      <w:pPr>
+        <w:autoSpaceDE w:val="0"/>
+        <w:autoSpaceDN w:val="0"/>
+        <w:adjustRightInd w:val="0"/>
         <w:rPr>
           <w:rFonts w:ascii="Consolas" w:hAnsi="Consolas" w:cs="Consolas"/>
-          <w:color w:val="0000FF"/>
           <w:sz w:val="17"/>
           <w:szCs w:val="19"/>
           <w:highlight w:val="white"/>
         </w:rPr>
-        <w:t>is</w:t>
-      </w:r>
+      </w:pPr>
       <w:r>
         <w:rPr>
           <w:rFonts w:ascii="Consolas" w:hAnsi="Consolas" w:cs="Consolas"/>
-          <w:color w:val="000000"/>
           <w:sz w:val="17"/>
           <w:szCs w:val="19"/>
           <w:highlight w:val="white"/>
         </w:rPr>
-        <w:t xml:space="preserve"> </w:t>
+        <w:tab/>
       </w:r>
       <w:r>
         <w:rPr>
           <w:rFonts w:ascii="Consolas" w:hAnsi="Consolas" w:cs="Consolas"/>
-          <w:color w:val="0000FF"/>
           <w:sz w:val="17"/>
           <w:szCs w:val="19"/>
           <w:highlight w:val="white"/>
         </w:rPr>
-        <w:t>in</w:t>
+        <w:tab/>
       </w:r>
       <w:r>
         <w:rPr>
           <w:rFonts w:ascii="Consolas" w:hAnsi="Consolas" w:cs="Consolas"/>
-          <w:color w:val="000000"/>
           <w:sz w:val="17"/>
           <w:szCs w:val="19"/>
           <w:highlight w:val="white"/>
         </w:rPr>
-        <w:t xml:space="preserve"> TopN Then</w:t>
+        <w:tab/>
+        <w:t xml:space="preserve">    AddToTopN(User,Job, Weight)</w:t>
       </w:r>
     </w:p>
     <w:p>
@@ -7097,7 +6960,6 @@
         <w:adjustRightInd w:val="0"/>
         <w:rPr>
           <w:rFonts w:ascii="Consolas" w:hAnsi="Consolas" w:cs="Consolas"/>
-          <w:color w:val="000000"/>
           <w:sz w:val="17"/>
           <w:szCs w:val="19"/>
           <w:highlight w:val="white"/>
@@ -7106,7 +6968,6 @@
       <w:r>
         <w:rPr>
           <w:rFonts w:ascii="Consolas" w:hAnsi="Consolas" w:cs="Consolas"/>
-          <w:color w:val="000000"/>
           <w:sz w:val="17"/>
           <w:szCs w:val="19"/>
           <w:highlight w:val="white"/>
@@ -7116,85 +6977,36 @@
       <w:r>
         <w:rPr>
           <w:rFonts w:ascii="Consolas" w:hAnsi="Consolas" w:cs="Consolas"/>
-          <w:color w:val="000000"/>
           <w:sz w:val="17"/>
           <w:szCs w:val="19"/>
           <w:highlight w:val="white"/>
         </w:rPr>
         <w:tab/>
-      </w:r>
-      <w:r>
+        <w:t xml:space="preserve">    }</w:t>
+      </w:r>
+    </w:p>
+    <w:p>
+      <w:pPr>
+        <w:spacing w:after="160"/>
         <w:rPr>
           <w:rFonts w:ascii="Consolas" w:hAnsi="Consolas" w:cs="Consolas"/>
-          <w:color w:val="000000"/>
           <w:sz w:val="17"/>
           <w:szCs w:val="19"/>
           <w:highlight w:val="white"/>
         </w:rPr>
-        <w:tab/>
-        <w:t xml:space="preserve">    AddToTopN(User,Job, Weight)</w:t>
-      </w:r>
-    </w:p>
-    <w:p>
-      <w:pPr>
-        <w:autoSpaceDE w:val="0"/>
-        <w:autoSpaceDN w:val="0"/>
-        <w:adjustRightInd w:val="0"/>
+      </w:pPr>
+      <w:r>
         <w:rPr>
           <w:rFonts w:ascii="Consolas" w:hAnsi="Consolas" w:cs="Consolas"/>
-          <w:color w:val="000000"/>
           <w:sz w:val="17"/>
           <w:szCs w:val="19"/>
           <w:highlight w:val="white"/>
         </w:rPr>
-      </w:pPr>
+        <w:tab/>
+      </w:r>
       <w:r>
         <w:rPr>
           <w:rFonts w:ascii="Consolas" w:hAnsi="Consolas" w:cs="Consolas"/>
-          <w:color w:val="000000"/>
-          <w:sz w:val="17"/>
-          <w:szCs w:val="19"/>
-          <w:highlight w:val="white"/>
-        </w:rPr>
-        <w:tab/>
-      </w:r>
-      <w:r>
-        <w:rPr>
-          <w:rFonts w:ascii="Consolas" w:hAnsi="Consolas" w:cs="Consolas"/>
-          <w:color w:val="000000"/>
-          <w:sz w:val="17"/>
-          <w:szCs w:val="19"/>
-          <w:highlight w:val="white"/>
-        </w:rPr>
-        <w:tab/>
-        <w:t xml:space="preserve">    }</w:t>
-      </w:r>
-    </w:p>
-    <w:p>
-      <w:pPr>
-        <w:spacing w:after="160"/>
-        <w:rPr>
-          <w:rFonts w:ascii="Consolas" w:hAnsi="Consolas" w:cs="Consolas"/>
-          <w:color w:val="000000"/>
-          <w:sz w:val="17"/>
-          <w:szCs w:val="19"/>
-          <w:highlight w:val="white"/>
-        </w:rPr>
-      </w:pPr>
-      <w:r>
-        <w:rPr>
-          <w:rFonts w:ascii="Consolas" w:hAnsi="Consolas" w:cs="Consolas"/>
-          <w:color w:val="000000"/>
-          <w:sz w:val="17"/>
-          <w:szCs w:val="19"/>
-          <w:highlight w:val="white"/>
-        </w:rPr>
-        <w:tab/>
-      </w:r>
-      <w:r>
-        <w:rPr>
-          <w:rFonts w:ascii="Consolas" w:hAnsi="Consolas" w:cs="Consolas"/>
-          <w:color w:val="000000"/>
           <w:sz w:val="17"/>
           <w:szCs w:val="19"/>
           <w:highlight w:val="white"/>
@@ -7382,10 +7194,10 @@
             <v:path o:extrusionok="f" gradientshapeok="t" o:connecttype="rect"/>
             <o:lock v:ext="edit" aspectratio="t"/>
           </v:shapetype>
-          <v:shape id="_x0000_i1025" type="#_x0000_t75" style="width:167.1pt;height:33.95pt" o:ole="">
+          <v:shape id="_x0000_i1025" type="#_x0000_t75" style="width:167.1pt;height:33.85pt" o:ole="">
             <v:imagedata r:id="rId9" o:title=""/>
           </v:shape>
-          <o:OLEObject Type="Embed" ProgID="Equation.3" ShapeID="_x0000_i1025" DrawAspect="Content" ObjectID="_1543083627" r:id="rId10"/>
+          <o:OLEObject Type="Embed" ProgID="Equation.3" ShapeID="_x0000_i1025" DrawAspect="Content" ObjectID="_1543085299" r:id="rId10"/>
         </w:object>
       </w:r>
     </w:p>
@@ -7415,7 +7227,6 @@
         <w:ind w:firstLine="720"/>
         <w:rPr>
           <w:rFonts w:ascii="Consolas" w:hAnsi="Consolas" w:cs="Consolas"/>
-          <w:color w:val="000000"/>
           <w:sz w:val="17"/>
           <w:szCs w:val="19"/>
           <w:highlight w:val="white"/>
@@ -7424,7 +7235,6 @@
       <w:r>
         <w:rPr>
           <w:rFonts w:ascii="Consolas" w:hAnsi="Consolas" w:cs="Consolas"/>
-          <w:color w:val="000000"/>
           <w:sz w:val="17"/>
           <w:szCs w:val="19"/>
           <w:highlight w:val="white"/>
@@ -7434,7 +7244,6 @@
       <w:r>
         <w:rPr>
           <w:rFonts w:ascii="Consolas" w:hAnsi="Consolas" w:cs="Consolas"/>
-          <w:color w:val="000000"/>
           <w:sz w:val="17"/>
           <w:szCs w:val="19"/>
           <w:highlight w:val="white"/>
@@ -7444,7 +7253,6 @@
       <w:r>
         <w:rPr>
           <w:rFonts w:ascii="Consolas" w:hAnsi="Consolas" w:cs="Consolas"/>
-          <w:color w:val="000000"/>
           <w:sz w:val="17"/>
           <w:szCs w:val="19"/>
           <w:highlight w:val="white"/>
@@ -7459,7 +7267,6 @@
         <w:adjustRightInd w:val="0"/>
         <w:rPr>
           <w:rFonts w:ascii="Consolas" w:hAnsi="Consolas" w:cs="Consolas"/>
-          <w:color w:val="000000"/>
           <w:sz w:val="17"/>
           <w:szCs w:val="19"/>
           <w:highlight w:val="white"/>
@@ -7468,7 +7275,6 @@
       <w:r>
         <w:rPr>
           <w:rFonts w:ascii="Consolas" w:hAnsi="Consolas" w:cs="Consolas"/>
-          <w:color w:val="000000"/>
           <w:sz w:val="17"/>
           <w:szCs w:val="19"/>
           <w:highlight w:val="white"/>
@@ -7484,7 +7290,6 @@
         <w:adjustRightInd w:val="0"/>
         <w:rPr>
           <w:rFonts w:ascii="Consolas" w:hAnsi="Consolas" w:cs="Consolas"/>
-          <w:color w:val="000000"/>
           <w:sz w:val="17"/>
           <w:szCs w:val="19"/>
           <w:highlight w:val="white"/>
@@ -7493,7 +7298,6 @@
       <w:r>
         <w:rPr>
           <w:rFonts w:ascii="Consolas" w:hAnsi="Consolas" w:cs="Consolas"/>
-          <w:color w:val="000000"/>
           <w:sz w:val="17"/>
           <w:szCs w:val="19"/>
           <w:highlight w:val="white"/>
@@ -7509,7 +7313,6 @@
         <w:adjustRightInd w:val="0"/>
         <w:rPr>
           <w:rFonts w:ascii="Consolas" w:hAnsi="Consolas" w:cs="Consolas"/>
-          <w:color w:val="000000"/>
           <w:sz w:val="17"/>
           <w:szCs w:val="19"/>
           <w:highlight w:val="white"/>
@@ -7518,52 +7321,62 @@
       <w:r>
         <w:rPr>
           <w:rFonts w:ascii="Consolas" w:hAnsi="Consolas" w:cs="Consolas"/>
-          <w:color w:val="000000"/>
           <w:sz w:val="17"/>
           <w:szCs w:val="19"/>
           <w:highlight w:val="white"/>
         </w:rPr>
         <w:tab/>
-      </w:r>
-      <w:r>
+        <w:t>foreach(Job in JobSet)</w:t>
+      </w:r>
+    </w:p>
+    <w:p>
+      <w:pPr>
+        <w:autoSpaceDE w:val="0"/>
+        <w:autoSpaceDN w:val="0"/>
+        <w:adjustRightInd w:val="0"/>
         <w:rPr>
           <w:rFonts w:ascii="Consolas" w:hAnsi="Consolas" w:cs="Consolas"/>
-          <w:color w:val="0000FF"/>
           <w:sz w:val="17"/>
           <w:szCs w:val="19"/>
           <w:highlight w:val="white"/>
         </w:rPr>
-        <w:t>foreach</w:t>
-      </w:r>
+      </w:pPr>
       <w:r>
         <w:rPr>
           <w:rFonts w:ascii="Consolas" w:hAnsi="Consolas" w:cs="Consolas"/>
-          <w:color w:val="000000"/>
           <w:sz w:val="17"/>
           <w:szCs w:val="19"/>
           <w:highlight w:val="white"/>
         </w:rPr>
-        <w:t xml:space="preserve">(Job </w:t>
+        <w:tab/>
+        <w:t>{</w:t>
       </w:r>
       <w:r>
         <w:rPr>
           <w:rFonts w:ascii="Consolas" w:hAnsi="Consolas" w:cs="Consolas"/>
-          <w:color w:val="0000FF"/>
           <w:sz w:val="17"/>
           <w:szCs w:val="19"/>
           <w:highlight w:val="white"/>
         </w:rPr>
-        <w:t>in</w:t>
+        <w:tab/>
       </w:r>
       <w:r>
         <w:rPr>
           <w:rFonts w:ascii="Consolas" w:hAnsi="Consolas" w:cs="Consolas"/>
-          <w:color w:val="000000"/>
           <w:sz w:val="17"/>
           <w:szCs w:val="19"/>
           <w:highlight w:val="white"/>
         </w:rPr>
-        <w:t xml:space="preserve"> JobSet)</w:t>
+        <w:tab/>
+      </w:r>
+      <w:r>
+        <w:rPr>
+          <w:rFonts w:ascii="Consolas" w:hAnsi="Consolas" w:cs="Consolas"/>
+          <w:sz w:val="17"/>
+          <w:szCs w:val="19"/>
+          <w:highlight w:val="white"/>
+        </w:rPr>
+        <w:tab/>
       </w:r>
     </w:p>
     <w:p>
@@ -7573,7 +7386,6 @@
         <w:adjustRightInd w:val="0"/>
         <w:rPr>
           <w:rFonts w:ascii="Consolas" w:hAnsi="Consolas" w:cs="Consolas"/>
-          <w:color w:val="000000"/>
           <w:sz w:val="17"/>
           <w:szCs w:val="19"/>
           <w:highlight w:val="white"/>
@@ -7582,44 +7394,117 @@
       <w:r>
         <w:rPr>
           <w:rFonts w:ascii="Consolas" w:hAnsi="Consolas" w:cs="Consolas"/>
-          <w:color w:val="000000"/>
           <w:sz w:val="17"/>
           <w:szCs w:val="19"/>
           <w:highlight w:val="white"/>
         </w:rPr>
         <w:tab/>
-        <w:t>{</w:t>
       </w:r>
       <w:r>
         <w:rPr>
           <w:rFonts w:ascii="Consolas" w:hAnsi="Consolas" w:cs="Consolas"/>
-          <w:color w:val="000000"/>
           <w:sz w:val="17"/>
           <w:szCs w:val="19"/>
           <w:highlight w:val="white"/>
         </w:rPr>
         <w:tab/>
-      </w:r>
-      <w:r>
+        <w:t>foreach(User in UserSet)</w:t>
+      </w:r>
+    </w:p>
+    <w:p>
+      <w:pPr>
+        <w:autoSpaceDE w:val="0"/>
+        <w:autoSpaceDN w:val="0"/>
+        <w:adjustRightInd w:val="0"/>
         <w:rPr>
           <w:rFonts w:ascii="Consolas" w:hAnsi="Consolas" w:cs="Consolas"/>
-          <w:color w:val="000000"/>
           <w:sz w:val="17"/>
           <w:szCs w:val="19"/>
           <w:highlight w:val="white"/>
         </w:rPr>
-        <w:tab/>
-      </w:r>
+      </w:pPr>
       <w:r>
         <w:rPr>
           <w:rFonts w:ascii="Consolas" w:hAnsi="Consolas" w:cs="Consolas"/>
-          <w:color w:val="000000"/>
           <w:sz w:val="17"/>
           <w:szCs w:val="19"/>
           <w:highlight w:val="white"/>
         </w:rPr>
         <w:tab/>
       </w:r>
+      <w:r>
+        <w:rPr>
+          <w:rFonts w:ascii="Consolas" w:hAnsi="Consolas" w:cs="Consolas"/>
+          <w:sz w:val="17"/>
+          <w:szCs w:val="19"/>
+          <w:highlight w:val="white"/>
+        </w:rPr>
+        <w:tab/>
+        <w:t>{</w:t>
+      </w:r>
+      <w:r>
+        <w:rPr>
+          <w:rFonts w:ascii="Consolas" w:hAnsi="Consolas" w:cs="Consolas"/>
+          <w:sz w:val="17"/>
+          <w:szCs w:val="19"/>
+          <w:highlight w:val="white"/>
+        </w:rPr>
+        <w:tab/>
+      </w:r>
+      <w:r>
+        <w:rPr>
+          <w:rFonts w:ascii="Consolas" w:hAnsi="Consolas" w:cs="Consolas"/>
+          <w:sz w:val="17"/>
+          <w:szCs w:val="19"/>
+          <w:highlight w:val="white"/>
+        </w:rPr>
+        <w:tab/>
+      </w:r>
+      <w:r>
+        <w:rPr>
+          <w:rFonts w:ascii="Consolas" w:hAnsi="Consolas" w:cs="Consolas"/>
+          <w:sz w:val="17"/>
+          <w:szCs w:val="19"/>
+          <w:highlight w:val="white"/>
+        </w:rPr>
+        <w:tab/>
+      </w:r>
+      <w:r>
+        <w:rPr>
+          <w:rFonts w:ascii="Consolas" w:hAnsi="Consolas" w:cs="Consolas"/>
+          <w:sz w:val="17"/>
+          <w:szCs w:val="19"/>
+          <w:highlight w:val="white"/>
+        </w:rPr>
+        <w:tab/>
+      </w:r>
+      <w:r>
+        <w:rPr>
+          <w:rFonts w:ascii="Consolas" w:hAnsi="Consolas" w:cs="Consolas"/>
+          <w:sz w:val="17"/>
+          <w:szCs w:val="19"/>
+          <w:highlight w:val="white"/>
+        </w:rPr>
+        <w:tab/>
+      </w:r>
+      <w:r>
+        <w:rPr>
+          <w:rFonts w:ascii="Consolas" w:hAnsi="Consolas" w:cs="Consolas"/>
+          <w:sz w:val="17"/>
+          <w:szCs w:val="19"/>
+          <w:highlight w:val="white"/>
+        </w:rPr>
+        <w:tab/>
+      </w:r>
+      <w:r>
+        <w:rPr>
+          <w:rFonts w:ascii="Consolas" w:hAnsi="Consolas" w:cs="Consolas"/>
+          <w:sz w:val="17"/>
+          <w:szCs w:val="19"/>
+          <w:highlight w:val="white"/>
+        </w:rPr>
+        <w:tab/>
+      </w:r>
     </w:p>
     <w:p>
       <w:pPr>
@@ -7628,7 +7513,6 @@
         <w:adjustRightInd w:val="0"/>
         <w:rPr>
           <w:rFonts w:ascii="Consolas" w:hAnsi="Consolas" w:cs="Consolas"/>
-          <w:color w:val="000000"/>
           <w:sz w:val="17"/>
           <w:szCs w:val="19"/>
           <w:highlight w:val="white"/>
@@ -7637,7 +7521,6 @@
       <w:r>
         <w:rPr>
           <w:rFonts w:ascii="Consolas" w:hAnsi="Consolas" w:cs="Consolas"/>
-          <w:color w:val="000000"/>
           <w:sz w:val="17"/>
           <w:szCs w:val="19"/>
           <w:highlight w:val="white"/>
@@ -7647,7 +7530,6 @@
       <w:r>
         <w:rPr>
           <w:rFonts w:ascii="Consolas" w:hAnsi="Consolas" w:cs="Consolas"/>
-          <w:color w:val="000000"/>
           <w:sz w:val="17"/>
           <w:szCs w:val="19"/>
           <w:highlight w:val="white"/>
@@ -7657,42 +7539,54 @@
       <w:r>
         <w:rPr>
           <w:rFonts w:ascii="Consolas" w:hAnsi="Consolas" w:cs="Consolas"/>
-          <w:color w:val="0000FF"/>
           <w:sz w:val="17"/>
           <w:szCs w:val="19"/>
           <w:highlight w:val="white"/>
         </w:rPr>
-        <w:t>foreach</w:t>
-      </w:r>
-      <w:r>
+        <w:tab/>
+        <w:t>CFScore = GetScore(CFResult, User, Job);</w:t>
+      </w:r>
+    </w:p>
+    <w:p>
+      <w:pPr>
+        <w:autoSpaceDE w:val="0"/>
+        <w:autoSpaceDN w:val="0"/>
+        <w:adjustRightInd w:val="0"/>
         <w:rPr>
           <w:rFonts w:ascii="Consolas" w:hAnsi="Consolas" w:cs="Consolas"/>
-          <w:color w:val="000000"/>
           <w:sz w:val="17"/>
           <w:szCs w:val="19"/>
           <w:highlight w:val="white"/>
         </w:rPr>
-        <w:t xml:space="preserve">(User </w:t>
-      </w:r>
+      </w:pPr>
       <w:r>
         <w:rPr>
           <w:rFonts w:ascii="Consolas" w:hAnsi="Consolas" w:cs="Consolas"/>
-          <w:color w:val="0000FF"/>
           <w:sz w:val="17"/>
           <w:szCs w:val="19"/>
           <w:highlight w:val="white"/>
         </w:rPr>
-        <w:t>in</w:t>
+        <w:lastRenderedPageBreak/>
+        <w:tab/>
       </w:r>
       <w:r>
         <w:rPr>
           <w:rFonts w:ascii="Consolas" w:hAnsi="Consolas" w:cs="Consolas"/>
-          <w:color w:val="000000"/>
           <w:sz w:val="17"/>
           <w:szCs w:val="19"/>
           <w:highlight w:val="white"/>
         </w:rPr>
-        <w:t xml:space="preserve"> UserSet)</w:t>
+        <w:tab/>
+      </w:r>
+      <w:r>
+        <w:rPr>
+          <w:rFonts w:ascii="Consolas" w:hAnsi="Consolas" w:cs="Consolas"/>
+          <w:sz w:val="17"/>
+          <w:szCs w:val="19"/>
+          <w:highlight w:val="white"/>
+        </w:rPr>
+        <w:tab/>
+        <w:t>CBScore = GetScore(CBResult, User, Job);</w:t>
       </w:r>
     </w:p>
     <w:p>
@@ -7702,7 +7596,6 @@
         <w:adjustRightInd w:val="0"/>
         <w:rPr>
           <w:rFonts w:ascii="Consolas" w:hAnsi="Consolas" w:cs="Consolas"/>
-          <w:color w:val="000000"/>
           <w:sz w:val="17"/>
           <w:szCs w:val="19"/>
           <w:highlight w:val="white"/>
@@ -7711,7 +7604,6 @@
       <w:r>
         <w:rPr>
           <w:rFonts w:ascii="Consolas" w:hAnsi="Consolas" w:cs="Consolas"/>
-          <w:color w:val="000000"/>
           <w:sz w:val="17"/>
           <w:szCs w:val="19"/>
           <w:highlight w:val="white"/>
@@ -7721,38 +7613,38 @@
       <w:r>
         <w:rPr>
           <w:rFonts w:ascii="Consolas" w:hAnsi="Consolas" w:cs="Consolas"/>
-          <w:color w:val="000000"/>
           <w:sz w:val="17"/>
           <w:szCs w:val="19"/>
           <w:highlight w:val="white"/>
         </w:rPr>
         <w:tab/>
-        <w:t>{</w:t>
       </w:r>
       <w:r>
         <w:rPr>
           <w:rFonts w:ascii="Consolas" w:hAnsi="Consolas" w:cs="Consolas"/>
-          <w:color w:val="000000"/>
           <w:sz w:val="17"/>
           <w:szCs w:val="19"/>
           <w:highlight w:val="white"/>
         </w:rPr>
         <w:tab/>
-      </w:r>
-      <w:r>
+        <w:t>HBScore = CFScore * Alpha + (1 - Alpha) * CBScore;</w:t>
+      </w:r>
+    </w:p>
+    <w:p>
+      <w:pPr>
+        <w:autoSpaceDE w:val="0"/>
+        <w:autoSpaceDN w:val="0"/>
+        <w:adjustRightInd w:val="0"/>
         <w:rPr>
           <w:rFonts w:ascii="Consolas" w:hAnsi="Consolas" w:cs="Consolas"/>
-          <w:color w:val="000000"/>
           <w:sz w:val="17"/>
           <w:szCs w:val="19"/>
           <w:highlight w:val="white"/>
         </w:rPr>
-        <w:tab/>
-      </w:r>
+      </w:pPr>
       <w:r>
         <w:rPr>
           <w:rFonts w:ascii="Consolas" w:hAnsi="Consolas" w:cs="Consolas"/>
-          <w:color w:val="000000"/>
           <w:sz w:val="17"/>
           <w:szCs w:val="19"/>
           <w:highlight w:val="white"/>
@@ -7762,7 +7654,6 @@
       <w:r>
         <w:rPr>
           <w:rFonts w:ascii="Consolas" w:hAnsi="Consolas" w:cs="Consolas"/>
-          <w:color w:val="000000"/>
           <w:sz w:val="17"/>
           <w:szCs w:val="19"/>
           <w:highlight w:val="white"/>
@@ -7772,33 +7663,63 @@
       <w:r>
         <w:rPr>
           <w:rFonts w:ascii="Consolas" w:hAnsi="Consolas" w:cs="Consolas"/>
-          <w:color w:val="000000"/>
           <w:sz w:val="17"/>
           <w:szCs w:val="19"/>
           <w:highlight w:val="white"/>
         </w:rPr>
         <w:tab/>
-      </w:r>
-      <w:r>
+        <w:t>If(HBScore in topN) Then</w:t>
+      </w:r>
+    </w:p>
+    <w:p>
+      <w:pPr>
+        <w:autoSpaceDE w:val="0"/>
+        <w:autoSpaceDN w:val="0"/>
+        <w:adjustRightInd w:val="0"/>
         <w:rPr>
           <w:rFonts w:ascii="Consolas" w:hAnsi="Consolas" w:cs="Consolas"/>
-          <w:color w:val="000000"/>
           <w:sz w:val="17"/>
           <w:szCs w:val="19"/>
           <w:highlight w:val="white"/>
         </w:rPr>
-        <w:tab/>
-      </w:r>
+      </w:pPr>
       <w:r>
         <w:rPr>
           <w:rFonts w:ascii="Consolas" w:hAnsi="Consolas" w:cs="Consolas"/>
-          <w:color w:val="000000"/>
           <w:sz w:val="17"/>
           <w:szCs w:val="19"/>
           <w:highlight w:val="white"/>
         </w:rPr>
         <w:tab/>
       </w:r>
+      <w:r>
+        <w:rPr>
+          <w:rFonts w:ascii="Consolas" w:hAnsi="Consolas" w:cs="Consolas"/>
+          <w:sz w:val="17"/>
+          <w:szCs w:val="19"/>
+          <w:highlight w:val="white"/>
+        </w:rPr>
+        <w:tab/>
+      </w:r>
+      <w:r>
+        <w:rPr>
+          <w:rFonts w:ascii="Consolas" w:hAnsi="Consolas" w:cs="Consolas"/>
+          <w:sz w:val="17"/>
+          <w:szCs w:val="19"/>
+          <w:highlight w:val="white"/>
+        </w:rPr>
+        <w:tab/>
+      </w:r>
+      <w:r>
+        <w:rPr>
+          <w:rFonts w:ascii="Consolas" w:hAnsi="Consolas" w:cs="Consolas"/>
+          <w:sz w:val="17"/>
+          <w:szCs w:val="19"/>
+          <w:highlight w:val="white"/>
+        </w:rPr>
+        <w:tab/>
+        <w:t>AddToTopN(User,Job, HBScore)</w:t>
+      </w:r>
     </w:p>
     <w:p>
       <w:pPr>
@@ -7807,7 +7728,6 @@
         <w:adjustRightInd w:val="0"/>
         <w:rPr>
           <w:rFonts w:ascii="Consolas" w:hAnsi="Consolas" w:cs="Consolas"/>
-          <w:color w:val="000000"/>
           <w:sz w:val="17"/>
           <w:szCs w:val="19"/>
           <w:highlight w:val="white"/>
@@ -7816,7 +7736,6 @@
       <w:r>
         <w:rPr>
           <w:rFonts w:ascii="Consolas" w:hAnsi="Consolas" w:cs="Consolas"/>
-          <w:color w:val="000000"/>
           <w:sz w:val="17"/>
           <w:szCs w:val="19"/>
           <w:highlight w:val="white"/>
@@ -7826,282 +7745,24 @@
       <w:r>
         <w:rPr>
           <w:rFonts w:ascii="Consolas" w:hAnsi="Consolas" w:cs="Consolas"/>
-          <w:color w:val="000000"/>
           <w:sz w:val="17"/>
           <w:szCs w:val="19"/>
           <w:highlight w:val="white"/>
         </w:rPr>
         <w:tab/>
-      </w:r>
-      <w:r>
-        <w:rPr>
-          <w:rFonts w:ascii="Consolas" w:hAnsi="Consolas" w:cs="Consolas"/>
-          <w:color w:val="000000"/>
-          <w:sz w:val="17"/>
-          <w:szCs w:val="19"/>
-          <w:highlight w:val="white"/>
-        </w:rPr>
-        <w:tab/>
-        <w:t>CFScore = GetScore(CFResult, User, Job);</w:t>
+        <w:t>}</w:t>
       </w:r>
     </w:p>
     <w:p>
       <w:pPr>
-        <w:autoSpaceDE w:val="0"/>
-        <w:autoSpaceDN w:val="0"/>
-        <w:adjustRightInd w:val="0"/>
+        <w:ind w:left="360"/>
+        <w:rPr>
+          <w:sz w:val="18"/>
+        </w:rPr>
+      </w:pPr>
+      <w:r>
         <w:rPr>
           <w:rFonts w:ascii="Consolas" w:hAnsi="Consolas" w:cs="Consolas"/>
-          <w:color w:val="000000"/>
-          <w:sz w:val="17"/>
-          <w:szCs w:val="19"/>
-          <w:highlight w:val="white"/>
-        </w:rPr>
-      </w:pPr>
-      <w:r>
-        <w:rPr>
-          <w:rFonts w:ascii="Consolas" w:hAnsi="Consolas" w:cs="Consolas"/>
-          <w:color w:val="000000"/>
-          <w:sz w:val="17"/>
-          <w:szCs w:val="19"/>
-          <w:highlight w:val="white"/>
-        </w:rPr>
-        <w:lastRenderedPageBreak/>
-        <w:tab/>
-      </w:r>
-      <w:r>
-        <w:rPr>
-          <w:rFonts w:ascii="Consolas" w:hAnsi="Consolas" w:cs="Consolas"/>
-          <w:color w:val="000000"/>
-          <w:sz w:val="17"/>
-          <w:szCs w:val="19"/>
-          <w:highlight w:val="white"/>
-        </w:rPr>
-        <w:tab/>
-      </w:r>
-      <w:r>
-        <w:rPr>
-          <w:rFonts w:ascii="Consolas" w:hAnsi="Consolas" w:cs="Consolas"/>
-          <w:color w:val="000000"/>
-          <w:sz w:val="17"/>
-          <w:szCs w:val="19"/>
-          <w:highlight w:val="white"/>
-        </w:rPr>
-        <w:tab/>
-        <w:t>CBScore = GetScore(CBResult, User, Job);</w:t>
-      </w:r>
-    </w:p>
-    <w:p>
-      <w:pPr>
-        <w:autoSpaceDE w:val="0"/>
-        <w:autoSpaceDN w:val="0"/>
-        <w:adjustRightInd w:val="0"/>
-        <w:rPr>
-          <w:rFonts w:ascii="Consolas" w:hAnsi="Consolas" w:cs="Consolas"/>
-          <w:color w:val="000000"/>
-          <w:sz w:val="17"/>
-          <w:szCs w:val="19"/>
-          <w:highlight w:val="white"/>
-        </w:rPr>
-      </w:pPr>
-      <w:r>
-        <w:rPr>
-          <w:rFonts w:ascii="Consolas" w:hAnsi="Consolas" w:cs="Consolas"/>
-          <w:color w:val="000000"/>
-          <w:sz w:val="17"/>
-          <w:szCs w:val="19"/>
-          <w:highlight w:val="white"/>
-        </w:rPr>
-        <w:tab/>
-      </w:r>
-      <w:r>
-        <w:rPr>
-          <w:rFonts w:ascii="Consolas" w:hAnsi="Consolas" w:cs="Consolas"/>
-          <w:color w:val="000000"/>
-          <w:sz w:val="17"/>
-          <w:szCs w:val="19"/>
-          <w:highlight w:val="white"/>
-        </w:rPr>
-        <w:tab/>
-      </w:r>
-      <w:r>
-        <w:rPr>
-          <w:rFonts w:ascii="Consolas" w:hAnsi="Consolas" w:cs="Consolas"/>
-          <w:color w:val="000000"/>
-          <w:sz w:val="17"/>
-          <w:szCs w:val="19"/>
-          <w:highlight w:val="white"/>
-        </w:rPr>
-        <w:tab/>
-        <w:t>HBScore = CFScore * Alpha + (1 - Alpha) * CBScore;</w:t>
-      </w:r>
-    </w:p>
-    <w:p>
-      <w:pPr>
-        <w:autoSpaceDE w:val="0"/>
-        <w:autoSpaceDN w:val="0"/>
-        <w:adjustRightInd w:val="0"/>
-        <w:rPr>
-          <w:rFonts w:ascii="Consolas" w:hAnsi="Consolas" w:cs="Consolas"/>
-          <w:color w:val="000000"/>
-          <w:sz w:val="17"/>
-          <w:szCs w:val="19"/>
-          <w:highlight w:val="white"/>
-        </w:rPr>
-      </w:pPr>
-      <w:r>
-        <w:rPr>
-          <w:rFonts w:ascii="Consolas" w:hAnsi="Consolas" w:cs="Consolas"/>
-          <w:color w:val="000000"/>
-          <w:sz w:val="17"/>
-          <w:szCs w:val="19"/>
-          <w:highlight w:val="white"/>
-        </w:rPr>
-        <w:tab/>
-      </w:r>
-      <w:r>
-        <w:rPr>
-          <w:rFonts w:ascii="Consolas" w:hAnsi="Consolas" w:cs="Consolas"/>
-          <w:color w:val="000000"/>
-          <w:sz w:val="17"/>
-          <w:szCs w:val="19"/>
-          <w:highlight w:val="white"/>
-        </w:rPr>
-        <w:tab/>
-      </w:r>
-      <w:r>
-        <w:rPr>
-          <w:rFonts w:ascii="Consolas" w:hAnsi="Consolas" w:cs="Consolas"/>
-          <w:color w:val="000000"/>
-          <w:sz w:val="17"/>
-          <w:szCs w:val="19"/>
-          <w:highlight w:val="white"/>
-        </w:rPr>
-        <w:tab/>
-        <w:t xml:space="preserve">If(HBScore </w:t>
-      </w:r>
-      <w:r>
-        <w:rPr>
-          <w:rFonts w:ascii="Consolas" w:hAnsi="Consolas" w:cs="Consolas"/>
-          <w:color w:val="0000FF"/>
-          <w:sz w:val="17"/>
-          <w:szCs w:val="19"/>
-          <w:highlight w:val="white"/>
-        </w:rPr>
-        <w:t>in</w:t>
-      </w:r>
-      <w:r>
-        <w:rPr>
-          <w:rFonts w:ascii="Consolas" w:hAnsi="Consolas" w:cs="Consolas"/>
-          <w:color w:val="000000"/>
-          <w:sz w:val="17"/>
-          <w:szCs w:val="19"/>
-          <w:highlight w:val="white"/>
-        </w:rPr>
-        <w:t xml:space="preserve"> topN) Then</w:t>
-      </w:r>
-    </w:p>
-    <w:p>
-      <w:pPr>
-        <w:autoSpaceDE w:val="0"/>
-        <w:autoSpaceDN w:val="0"/>
-        <w:adjustRightInd w:val="0"/>
-        <w:rPr>
-          <w:rFonts w:ascii="Consolas" w:hAnsi="Consolas" w:cs="Consolas"/>
-          <w:color w:val="000000"/>
-          <w:sz w:val="17"/>
-          <w:szCs w:val="19"/>
-          <w:highlight w:val="white"/>
-        </w:rPr>
-      </w:pPr>
-      <w:r>
-        <w:rPr>
-          <w:rFonts w:ascii="Consolas" w:hAnsi="Consolas" w:cs="Consolas"/>
-          <w:color w:val="000000"/>
-          <w:sz w:val="17"/>
-          <w:szCs w:val="19"/>
-          <w:highlight w:val="white"/>
-        </w:rPr>
-        <w:tab/>
-      </w:r>
-      <w:r>
-        <w:rPr>
-          <w:rFonts w:ascii="Consolas" w:hAnsi="Consolas" w:cs="Consolas"/>
-          <w:color w:val="000000"/>
-          <w:sz w:val="17"/>
-          <w:szCs w:val="19"/>
-          <w:highlight w:val="white"/>
-        </w:rPr>
-        <w:tab/>
-      </w:r>
-      <w:r>
-        <w:rPr>
-          <w:rFonts w:ascii="Consolas" w:hAnsi="Consolas" w:cs="Consolas"/>
-          <w:color w:val="000000"/>
-          <w:sz w:val="17"/>
-          <w:szCs w:val="19"/>
-          <w:highlight w:val="white"/>
-        </w:rPr>
-        <w:tab/>
-      </w:r>
-      <w:r>
-        <w:rPr>
-          <w:rFonts w:ascii="Consolas" w:hAnsi="Consolas" w:cs="Consolas"/>
-          <w:color w:val="000000"/>
-          <w:sz w:val="17"/>
-          <w:szCs w:val="19"/>
-          <w:highlight w:val="white"/>
-        </w:rPr>
-        <w:tab/>
-        <w:t>AddToTopN(User,Job, HBScore)</w:t>
-      </w:r>
-    </w:p>
-    <w:p>
-      <w:pPr>
-        <w:autoSpaceDE w:val="0"/>
-        <w:autoSpaceDN w:val="0"/>
-        <w:adjustRightInd w:val="0"/>
-        <w:rPr>
-          <w:rFonts w:ascii="Consolas" w:hAnsi="Consolas" w:cs="Consolas"/>
-          <w:color w:val="000000"/>
-          <w:sz w:val="17"/>
-          <w:szCs w:val="19"/>
-          <w:highlight w:val="white"/>
-        </w:rPr>
-      </w:pPr>
-      <w:r>
-        <w:rPr>
-          <w:rFonts w:ascii="Consolas" w:hAnsi="Consolas" w:cs="Consolas"/>
-          <w:color w:val="000000"/>
-          <w:sz w:val="17"/>
-          <w:szCs w:val="19"/>
-          <w:highlight w:val="white"/>
-        </w:rPr>
-        <w:tab/>
-      </w:r>
-      <w:r>
-        <w:rPr>
-          <w:rFonts w:ascii="Consolas" w:hAnsi="Consolas" w:cs="Consolas"/>
-          <w:color w:val="000000"/>
-          <w:sz w:val="17"/>
-          <w:szCs w:val="19"/>
-          <w:highlight w:val="white"/>
-        </w:rPr>
-        <w:tab/>
-        <w:t>}</w:t>
-      </w:r>
-    </w:p>
-    <w:p>
-      <w:pPr>
-        <w:ind w:left="360"/>
-        <w:rPr>
-          <w:sz w:val="18"/>
-        </w:rPr>
-      </w:pPr>
-      <w:r>
-        <w:rPr>
-          <w:rFonts w:ascii="Consolas" w:hAnsi="Consolas" w:cs="Consolas"/>
-          <w:color w:val="000000"/>
           <w:sz w:val="17"/>
           <w:szCs w:val="19"/>
           <w:highlight w:val="white"/>
@@ -8314,14 +7975,7 @@
               <w:sz w:val="20"/>
               <w:lang w:val="de-DE"/>
             </w:rPr>
-            <w:t xml:space="preserve"> </w:t>
-          </w:r>
-          <w:r>
-            <w:rPr>
-              <w:sz w:val="20"/>
-              <w:lang w:val="de-DE"/>
-            </w:rPr>
-            <w:t>[9]</w:t>
+            <w:t xml:space="preserve"> [9]</w:t>
           </w:r>
           <w:r>
             <w:rPr>
@@ -8406,6 +8060,9 @@
         <w:keepNext/>
       </w:pPr>
       <w:r>
+        <w:rPr>
+          <w:lang w:eastAsia="vi-VN"/>
+        </w:rPr>
         <w:lastRenderedPageBreak/>
         <w:drawing>
           <wp:inline distT="0" distB="0" distL="0" distR="0" wp14:anchorId="50DFA262" wp14:editId="2E656996">
@@ -8455,37 +8112,13 @@
         <w:t xml:space="preserve">Hình </w:t>
       </w:r>
       <w:r>
-        <w:fldChar w:fldCharType="begin"/>
-      </w:r>
-      <w:r>
-        <w:instrText xml:space="preserve"> STYLEREF 1 \s </w:instrText>
-      </w:r>
-      <w:r>
-        <w:fldChar w:fldCharType="separate"/>
-      </w:r>
-      <w:r>
+        <w:rPr>
+          <w:lang w:val="en-US"/>
+        </w:rPr>
         <w:t>2</w:t>
       </w:r>
       <w:r>
-        <w:fldChar w:fldCharType="end"/>
-      </w:r>
-      <w:r>
         <w:t>.</w:t>
-      </w:r>
-      <w:r>
-        <w:fldChar w:fldCharType="begin"/>
-      </w:r>
-      <w:r>
-        <w:instrText xml:space="preserve"> SEQ Hình \* ARABIC \s 1 </w:instrText>
-      </w:r>
-      <w:r>
-        <w:fldChar w:fldCharType="separate"/>
-      </w:r>
-      <w:r>
-        <w:t>2</w:t>
-      </w:r>
-      <w:r>
-        <w:fldChar w:fldCharType="end"/>
       </w:r>
       <w:r>
         <w:t xml:space="preserve"> K-fold Cross-validation với k=4</w:t>
@@ -8543,14 +8176,7 @@
           <w:sz w:val="20"/>
           <w:lang w:val="de-DE"/>
         </w:rPr>
-        <w:t>V</w:t>
-      </w:r>
-      <w:r>
-        <w:rPr>
-          <w:sz w:val="20"/>
-          <w:lang w:val="de-DE"/>
-        </w:rPr>
-        <w:t>ới thiết lập đánh giá online hệ thống sẽ đo lường được sự thay đổi hành vi của người dùng khi họ tương tác với hệ thống khuyến nghị. Ưu điểm của đánh giá online là có thể phản ánh đúng được hiệu quả của hệ thống khuyến nghị. Tuy nhiên tồn tại song song với ưu điểm này là nhiều nhược điểm như: để đánh giá online phải có một hệ thống được thiết lập chạy thật sự; phải xem xét nhiều yếu tố để có thể thay đổi các thuật toán để đánh giá; với hệ thống chạy thật sự thì có khả năng sẽ mang lại cho người dùng những trải nghiệm tiêu cực (vì hệ thống chưa qua đánh giá có thể sẽ không phải là hệ thống tốt); và một điều quan trọng nữa là phải tốn kém nhiều chi phí để thiết lập cho một hệ thống đánh giá online. Chính vì những nhược điểm trên, trong thực tế thường sử dụng các phương pháp đánh giá offline và khóa luận cũng tập trung vào các lý thuyết và thực nghiệm theo phương pháp đánh giá offline.</w:t>
+        <w:t>Với thiết lập đánh giá online hệ thống sẽ đo lường được sự thay đổi hành vi của người dùng khi họ tương tác với hệ thống khuyến nghị. Ưu điểm của đánh giá online là có thể phản ánh đúng được hiệu quả của hệ thống khuyến nghị. Tuy nhiên tồn tại song song với ưu điểm này là nhiều nhược điểm như: để đánh giá online phải có một hệ thống được thiết lập chạy thật sự; phải xem xét nhiều yếu tố để có thể thay đổi các thuật toán để đánh giá; với hệ thống chạy thật sự thì có khả năng sẽ mang lại cho người dùng những trải nghiệm tiêu cực (vì hệ thống chưa qua đánh giá có thể sẽ không phải là hệ thống tốt); và một điều quan trọng nữa là phải tốn kém nhiều chi phí để thiết lập cho một hệ thống đánh giá online. Chính vì những nhược điểm trên, trong thực tế thường sử dụng các phương pháp đánh giá offline và khóa luận cũng tập trung vào các lý thuyết và thực nghiệm theo phương pháp đánh giá offline.</w:t>
       </w:r>
     </w:p>
     <w:p>
@@ -8630,6 +8256,7 @@
         <w:r>
           <w:rPr>
             <w:rStyle w:val="Hyperlink"/>
+            <w:color w:val="auto"/>
             <w:sz w:val="20"/>
             <w:szCs w:val="20"/>
             <w:lang w:val="de-DE"/>
@@ -8657,6 +8284,7 @@
         <w:r>
           <w:rPr>
             <w:rStyle w:val="Hyperlink"/>
+            <w:color w:val="auto"/>
             <w:sz w:val="20"/>
             <w:szCs w:val="20"/>
             <w:lang w:val="de-DE"/>
@@ -8742,15 +8370,7 @@
           <w:szCs w:val="20"/>
           <w:lang w:val="de-DE"/>
         </w:rPr>
-        <w:t xml:space="preserve">Với đánh giá offline chúng tối đã cài đặt và sử dụng các độ đo phổ biến sau: </w:t>
-      </w:r>
-      <w:r>
-        <w:rPr>
-          <w:sz w:val="20"/>
-          <w:szCs w:val="20"/>
-          <w:lang w:val="de-DE"/>
-        </w:rPr>
-        <w:t xml:space="preserve">độ đo về </w:t>
+        <w:t xml:space="preserve">Với đánh giá offline chúng tối đã cài đặt và sử dụng các độ đo phổ biến sau: độ đo về </w:t>
       </w:r>
       <w:r>
         <w:rPr>
@@ -8868,19 +8488,7 @@
         <w:rPr>
           <w:lang w:val="de-DE"/>
         </w:rPr>
-        <w:t>. Kết quả đánh giá các thuật toán với độ đo Precision, Recall</w:t>
-      </w:r>
-      <w:r>
-        <w:rPr>
-          <w:lang w:val="de-DE"/>
-        </w:rPr>
-        <w:t xml:space="preserve"> và</w:t>
-      </w:r>
-      <w:r>
-        <w:rPr>
-          <w:lang w:val="de-DE"/>
-        </w:rPr>
-        <w:t xml:space="preserve"> F-Measure</w:t>
+        <w:t>. Kết quả đánh giá các thuật toán với độ đo Precision, Recall và F-Measure</w:t>
       </w:r>
     </w:p>
     <w:tbl>
@@ -9025,7 +8633,7 @@
                 <w:bCs/>
                 <w:noProof w:val="0"/>
                 <w:szCs w:val="26"/>
-                <w:lang w:val="vi-VN" w:eastAsia="vi-VN"/>
+                <w:lang w:eastAsia="vi-VN"/>
               </w:rPr>
             </w:pPr>
             <w:r>
@@ -9033,7 +8641,7 @@
                 <w:bCs/>
                 <w:noProof w:val="0"/>
                 <w:szCs w:val="26"/>
-                <w:lang w:val="vi-VN" w:eastAsia="vi-VN"/>
+                <w:lang w:eastAsia="vi-VN"/>
               </w:rPr>
               <w:t>Precision</w:t>
             </w:r>
@@ -9056,7 +8664,7 @@
                 <w:bCs/>
                 <w:noProof w:val="0"/>
                 <w:szCs w:val="26"/>
-                <w:lang w:val="vi-VN" w:eastAsia="vi-VN"/>
+                <w:lang w:eastAsia="vi-VN"/>
               </w:rPr>
             </w:pPr>
             <w:r>
@@ -9064,7 +8672,7 @@
                 <w:bCs/>
                 <w:noProof w:val="0"/>
                 <w:szCs w:val="26"/>
-                <w:lang w:val="vi-VN" w:eastAsia="vi-VN"/>
+                <w:lang w:eastAsia="vi-VN"/>
               </w:rPr>
               <w:t>Recall</w:t>
             </w:r>
@@ -9087,7 +8695,7 @@
                 <w:bCs/>
                 <w:noProof w:val="0"/>
                 <w:szCs w:val="26"/>
-                <w:lang w:val="vi-VN" w:eastAsia="vi-VN"/>
+                <w:lang w:eastAsia="vi-VN"/>
               </w:rPr>
             </w:pPr>
             <w:r>
@@ -9095,7 +8703,7 @@
                 <w:bCs/>
                 <w:noProof w:val="0"/>
                 <w:szCs w:val="26"/>
-                <w:lang w:val="vi-VN" w:eastAsia="vi-VN"/>
+                <w:lang w:eastAsia="vi-VN"/>
               </w:rPr>
               <w:t>F-Measure</w:t>
             </w:r>
@@ -9123,7 +8731,7 @@
                 <w:bCs/>
                 <w:noProof w:val="0"/>
                 <w:szCs w:val="26"/>
-                <w:lang w:val="vi-VN" w:eastAsia="vi-VN"/>
+                <w:lang w:eastAsia="vi-VN"/>
               </w:rPr>
             </w:pPr>
           </w:p>
@@ -9144,7 +8752,7 @@
                 <w:bCs/>
                 <w:noProof w:val="0"/>
                 <w:szCs w:val="26"/>
-                <w:lang w:val="vi-VN" w:eastAsia="vi-VN"/>
+                <w:lang w:eastAsia="vi-VN"/>
               </w:rPr>
             </w:pPr>
             <w:r>
@@ -9152,7 +8760,7 @@
                 <w:bCs/>
                 <w:noProof w:val="0"/>
                 <w:szCs w:val="26"/>
-                <w:lang w:val="vi-VN" w:eastAsia="vi-VN"/>
+                <w:lang w:eastAsia="vi-VN"/>
               </w:rPr>
               <w:t>Top5</w:t>
             </w:r>
@@ -9174,7 +8782,7 @@
                 <w:bCs/>
                 <w:noProof w:val="0"/>
                 <w:szCs w:val="26"/>
-                <w:lang w:val="vi-VN" w:eastAsia="vi-VN"/>
+                <w:lang w:eastAsia="vi-VN"/>
               </w:rPr>
             </w:pPr>
             <w:r>
@@ -9182,7 +8790,7 @@
                 <w:bCs/>
                 <w:noProof w:val="0"/>
                 <w:szCs w:val="26"/>
-                <w:lang w:val="vi-VN" w:eastAsia="vi-VN"/>
+                <w:lang w:eastAsia="vi-VN"/>
               </w:rPr>
               <w:t>Top10</w:t>
             </w:r>
@@ -9204,7 +8812,7 @@
                 <w:bCs/>
                 <w:noProof w:val="0"/>
                 <w:szCs w:val="26"/>
-                <w:lang w:val="vi-VN" w:eastAsia="vi-VN"/>
+                <w:lang w:eastAsia="vi-VN"/>
               </w:rPr>
             </w:pPr>
             <w:r>
@@ -9212,7 +8820,7 @@
                 <w:bCs/>
                 <w:noProof w:val="0"/>
                 <w:szCs w:val="26"/>
-                <w:lang w:val="vi-VN" w:eastAsia="vi-VN"/>
+                <w:lang w:eastAsia="vi-VN"/>
               </w:rPr>
               <w:t>Top15</w:t>
             </w:r>
@@ -9234,7 +8842,7 @@
                 <w:bCs/>
                 <w:noProof w:val="0"/>
                 <w:szCs w:val="26"/>
-                <w:lang w:val="vi-VN" w:eastAsia="vi-VN"/>
+                <w:lang w:eastAsia="vi-VN"/>
               </w:rPr>
             </w:pPr>
             <w:r>
@@ -9242,7 +8850,7 @@
                 <w:bCs/>
                 <w:noProof w:val="0"/>
                 <w:szCs w:val="26"/>
-                <w:lang w:val="vi-VN" w:eastAsia="vi-VN"/>
+                <w:lang w:eastAsia="vi-VN"/>
               </w:rPr>
               <w:t>Top5</w:t>
             </w:r>
@@ -9264,7 +8872,7 @@
                 <w:bCs/>
                 <w:noProof w:val="0"/>
                 <w:szCs w:val="26"/>
-                <w:lang w:val="vi-VN" w:eastAsia="vi-VN"/>
+                <w:lang w:eastAsia="vi-VN"/>
               </w:rPr>
             </w:pPr>
             <w:r>
@@ -9272,7 +8880,7 @@
                 <w:bCs/>
                 <w:noProof w:val="0"/>
                 <w:szCs w:val="26"/>
-                <w:lang w:val="vi-VN" w:eastAsia="vi-VN"/>
+                <w:lang w:eastAsia="vi-VN"/>
               </w:rPr>
               <w:t>Top10</w:t>
             </w:r>
@@ -9294,7 +8902,7 @@
                 <w:bCs/>
                 <w:noProof w:val="0"/>
                 <w:szCs w:val="26"/>
-                <w:lang w:val="vi-VN" w:eastAsia="vi-VN"/>
+                <w:lang w:eastAsia="vi-VN"/>
               </w:rPr>
             </w:pPr>
             <w:r>
@@ -9302,7 +8910,7 @@
                 <w:bCs/>
                 <w:noProof w:val="0"/>
                 <w:szCs w:val="26"/>
-                <w:lang w:val="vi-VN" w:eastAsia="vi-VN"/>
+                <w:lang w:eastAsia="vi-VN"/>
               </w:rPr>
               <w:t>Top15</w:t>
             </w:r>
@@ -9324,7 +8932,7 @@
                 <w:bCs/>
                 <w:noProof w:val="0"/>
                 <w:szCs w:val="26"/>
-                <w:lang w:val="vi-VN" w:eastAsia="vi-VN"/>
+                <w:lang w:eastAsia="vi-VN"/>
               </w:rPr>
             </w:pPr>
             <w:r>
@@ -9332,7 +8940,7 @@
                 <w:bCs/>
                 <w:noProof w:val="0"/>
                 <w:szCs w:val="26"/>
-                <w:lang w:val="vi-VN" w:eastAsia="vi-VN"/>
+                <w:lang w:eastAsia="vi-VN"/>
               </w:rPr>
               <w:t>Top5</w:t>
             </w:r>
@@ -9354,7 +8962,7 @@
                 <w:bCs/>
                 <w:noProof w:val="0"/>
                 <w:szCs w:val="26"/>
-                <w:lang w:val="vi-VN" w:eastAsia="vi-VN"/>
+                <w:lang w:eastAsia="vi-VN"/>
               </w:rPr>
             </w:pPr>
             <w:r>
@@ -9362,7 +8970,7 @@
                 <w:bCs/>
                 <w:noProof w:val="0"/>
                 <w:szCs w:val="26"/>
-                <w:lang w:val="vi-VN" w:eastAsia="vi-VN"/>
+                <w:lang w:eastAsia="vi-VN"/>
               </w:rPr>
               <w:t>Top10</w:t>
             </w:r>
@@ -9384,7 +8992,7 @@
                 <w:bCs/>
                 <w:noProof w:val="0"/>
                 <w:szCs w:val="26"/>
-                <w:lang w:val="vi-VN" w:eastAsia="vi-VN"/>
+                <w:lang w:eastAsia="vi-VN"/>
               </w:rPr>
             </w:pPr>
             <w:r>
@@ -9392,7 +9000,7 @@
                 <w:bCs/>
                 <w:noProof w:val="0"/>
                 <w:szCs w:val="26"/>
-                <w:lang w:val="vi-VN" w:eastAsia="vi-VN"/>
+                <w:lang w:eastAsia="vi-VN"/>
               </w:rPr>
               <w:t>Top15</w:t>
             </w:r>
@@ -9418,7 +9026,7 @@
                 <w:bCs/>
                 <w:noProof w:val="0"/>
                 <w:szCs w:val="26"/>
-                <w:lang w:val="vi-VN" w:eastAsia="vi-VN"/>
+                <w:lang w:eastAsia="vi-VN"/>
               </w:rPr>
             </w:pPr>
             <w:r>
@@ -9426,18 +9034,9 @@
                 <w:bCs/>
                 <w:noProof w:val="0"/>
                 <w:szCs w:val="26"/>
-                <w:lang w:val="vi-VN" w:eastAsia="vi-VN"/>
-              </w:rPr>
-              <w:t>CF</w:t>
-            </w:r>
-            <w:r>
-              <w:rPr>
-                <w:bCs/>
-                <w:noProof w:val="0"/>
-                <w:szCs w:val="26"/>
-                <w:lang w:eastAsia="vi-VN"/>
-              </w:rPr>
-              <w:t xml:space="preserve"> </w:t>
+                <w:lang w:eastAsia="vi-VN"/>
+              </w:rPr>
+              <w:t xml:space="preserve">CF </w:t>
             </w:r>
           </w:p>
         </w:tc>
@@ -9465,18 +9064,9 @@
                 <w:bCs/>
                 <w:noProof w:val="0"/>
                 <w:szCs w:val="26"/>
-                <w:lang w:val="vi-VN" w:eastAsia="vi-VN"/>
-              </w:rPr>
-              <w:t>0.01</w:t>
-            </w:r>
-            <w:r>
-              <w:rPr>
-                <w:bCs/>
-                <w:noProof w:val="0"/>
-                <w:szCs w:val="26"/>
-                <w:lang w:eastAsia="vi-VN"/>
-              </w:rPr>
-              <w:t>3</w:t>
+                <w:lang w:eastAsia="vi-VN"/>
+              </w:rPr>
+              <w:t>0.013</w:t>
             </w:r>
           </w:p>
         </w:tc>
@@ -9496,7 +9086,7 @@
                 <w:bCs/>
                 <w:noProof w:val="0"/>
                 <w:szCs w:val="26"/>
-                <w:lang w:val="vi-VN" w:eastAsia="vi-VN"/>
+                <w:lang w:eastAsia="vi-VN"/>
               </w:rPr>
             </w:pPr>
             <w:r>
@@ -9504,7 +9094,7 @@
                 <w:bCs/>
                 <w:noProof w:val="0"/>
                 <w:szCs w:val="26"/>
-                <w:lang w:val="vi-VN" w:eastAsia="vi-VN"/>
+                <w:lang w:eastAsia="vi-VN"/>
               </w:rPr>
               <w:t>0.013</w:t>
             </w:r>
@@ -9534,18 +9124,9 @@
                 <w:bCs/>
                 <w:noProof w:val="0"/>
                 <w:szCs w:val="26"/>
-                <w:lang w:val="vi-VN" w:eastAsia="vi-VN"/>
-              </w:rPr>
-              <w:t>0.00</w:t>
-            </w:r>
-            <w:r>
-              <w:rPr>
-                <w:bCs/>
-                <w:noProof w:val="0"/>
-                <w:szCs w:val="26"/>
-                <w:lang w:eastAsia="vi-VN"/>
-              </w:rPr>
-              <w:t>8</w:t>
+                <w:lang w:eastAsia="vi-VN"/>
+              </w:rPr>
+              <w:t>0.008</w:t>
             </w:r>
           </w:p>
         </w:tc>
@@ -9565,7 +9146,7 @@
                 <w:bCs/>
                 <w:noProof w:val="0"/>
                 <w:szCs w:val="26"/>
-                <w:lang w:val="vi-VN" w:eastAsia="vi-VN"/>
+                <w:lang w:eastAsia="vi-VN"/>
               </w:rPr>
             </w:pPr>
             <w:r>
@@ -9573,7 +9154,7 @@
                 <w:bCs/>
                 <w:noProof w:val="0"/>
                 <w:szCs w:val="26"/>
-                <w:lang w:val="vi-VN" w:eastAsia="vi-VN"/>
+                <w:lang w:eastAsia="vi-VN"/>
               </w:rPr>
               <w:t>0.021</w:t>
             </w:r>
@@ -9603,18 +9184,9 @@
                 <w:bCs/>
                 <w:noProof w:val="0"/>
                 <w:szCs w:val="26"/>
-                <w:lang w:val="vi-VN" w:eastAsia="vi-VN"/>
-              </w:rPr>
-              <w:t>0.04</w:t>
-            </w:r>
-            <w:r>
-              <w:rPr>
-                <w:bCs/>
-                <w:noProof w:val="0"/>
-                <w:szCs w:val="26"/>
-                <w:lang w:eastAsia="vi-VN"/>
-              </w:rPr>
-              <w:t>4</w:t>
+                <w:lang w:eastAsia="vi-VN"/>
+              </w:rPr>
+              <w:t>0.044</w:t>
             </w:r>
           </w:p>
         </w:tc>
@@ -9634,7 +9206,7 @@
                 <w:bCs/>
                 <w:noProof w:val="0"/>
                 <w:szCs w:val="26"/>
-                <w:lang w:val="vi-VN" w:eastAsia="vi-VN"/>
+                <w:lang w:eastAsia="vi-VN"/>
               </w:rPr>
             </w:pPr>
             <w:r>
@@ -9642,7 +9214,7 @@
                 <w:bCs/>
                 <w:noProof w:val="0"/>
                 <w:szCs w:val="26"/>
-                <w:lang w:val="vi-VN" w:eastAsia="vi-VN"/>
+                <w:lang w:eastAsia="vi-VN"/>
               </w:rPr>
               <w:t>0.047</w:t>
             </w:r>
@@ -9664,7 +9236,7 @@
                 <w:bCs/>
                 <w:noProof w:val="0"/>
                 <w:szCs w:val="26"/>
-                <w:lang w:val="vi-VN" w:eastAsia="vi-VN"/>
+                <w:lang w:eastAsia="vi-VN"/>
               </w:rPr>
             </w:pPr>
             <w:r>
@@ -9672,7 +9244,7 @@
                 <w:bCs/>
                 <w:noProof w:val="0"/>
                 <w:szCs w:val="26"/>
-                <w:lang w:val="vi-VN" w:eastAsia="vi-VN"/>
+                <w:lang w:eastAsia="vi-VN"/>
               </w:rPr>
               <w:t>0.014</w:t>
             </w:r>
@@ -9694,7 +9266,7 @@
                 <w:bCs/>
                 <w:noProof w:val="0"/>
                 <w:szCs w:val="26"/>
-                <w:lang w:val="vi-VN" w:eastAsia="vi-VN"/>
+                <w:lang w:eastAsia="vi-VN"/>
               </w:rPr>
             </w:pPr>
             <w:r>
@@ -9702,7 +9274,7 @@
                 <w:bCs/>
                 <w:noProof w:val="0"/>
                 <w:szCs w:val="26"/>
-                <w:lang w:val="vi-VN" w:eastAsia="vi-VN"/>
+                <w:lang w:eastAsia="vi-VN"/>
               </w:rPr>
               <w:t>0.018</w:t>
             </w:r>
@@ -9724,7 +9296,7 @@
                 <w:bCs/>
                 <w:noProof w:val="0"/>
                 <w:szCs w:val="26"/>
-                <w:lang w:val="vi-VN" w:eastAsia="vi-VN"/>
+                <w:lang w:eastAsia="vi-VN"/>
               </w:rPr>
             </w:pPr>
             <w:r>
@@ -9732,7 +9304,7 @@
                 <w:bCs/>
                 <w:noProof w:val="0"/>
                 <w:szCs w:val="26"/>
-                <w:lang w:val="vi-VN" w:eastAsia="vi-VN"/>
+                <w:lang w:eastAsia="vi-VN"/>
               </w:rPr>
               <w:t>0.012</w:t>
             </w:r>
@@ -9758,7 +9330,7 @@
                 <w:bCs/>
                 <w:noProof w:val="0"/>
                 <w:szCs w:val="26"/>
-                <w:lang w:val="vi-VN" w:eastAsia="vi-VN"/>
+                <w:lang w:eastAsia="vi-VN"/>
               </w:rPr>
             </w:pPr>
             <w:r>
@@ -9766,7 +9338,7 @@
                 <w:bCs/>
                 <w:noProof w:val="0"/>
                 <w:szCs w:val="26"/>
-                <w:lang w:val="vi-VN" w:eastAsia="vi-VN"/>
+                <w:lang w:eastAsia="vi-VN"/>
               </w:rPr>
               <w:lastRenderedPageBreak/>
               <w:t>CB</w:t>
@@ -9788,7 +9360,7 @@
                 <w:bCs/>
                 <w:noProof w:val="0"/>
                 <w:szCs w:val="26"/>
-                <w:lang w:val="vi-VN" w:eastAsia="vi-VN"/>
+                <w:lang w:eastAsia="vi-VN"/>
               </w:rPr>
             </w:pPr>
             <w:r>
@@ -9796,7 +9368,7 @@
                 <w:bCs/>
                 <w:noProof w:val="0"/>
                 <w:szCs w:val="26"/>
-                <w:lang w:val="vi-VN" w:eastAsia="vi-VN"/>
+                <w:lang w:eastAsia="vi-VN"/>
               </w:rPr>
               <w:t>0.008</w:t>
             </w:r>
@@ -9825,18 +9397,9 @@
                 <w:bCs/>
                 <w:noProof w:val="0"/>
                 <w:szCs w:val="26"/>
-                <w:lang w:val="vi-VN" w:eastAsia="vi-VN"/>
-              </w:rPr>
-              <w:t>0.00</w:t>
-            </w:r>
-            <w:r>
-              <w:rPr>
-                <w:bCs/>
-                <w:noProof w:val="0"/>
-                <w:szCs w:val="26"/>
-                <w:lang w:eastAsia="vi-VN"/>
-              </w:rPr>
-              <w:t>7</w:t>
+                <w:lang w:eastAsia="vi-VN"/>
+              </w:rPr>
+              <w:t>0.007</w:t>
             </w:r>
           </w:p>
         </w:tc>
@@ -9855,7 +9418,7 @@
                 <w:bCs/>
                 <w:noProof w:val="0"/>
                 <w:szCs w:val="26"/>
-                <w:lang w:val="vi-VN" w:eastAsia="vi-VN"/>
+                <w:lang w:eastAsia="vi-VN"/>
               </w:rPr>
             </w:pPr>
             <w:r>
@@ -9863,7 +9426,7 @@
                 <w:bCs/>
                 <w:noProof w:val="0"/>
                 <w:szCs w:val="26"/>
-                <w:lang w:val="vi-VN" w:eastAsia="vi-VN"/>
+                <w:lang w:eastAsia="vi-VN"/>
               </w:rPr>
               <w:t>0.005</w:t>
             </w:r>
@@ -9892,18 +9455,9 @@
                 <w:bCs/>
                 <w:noProof w:val="0"/>
                 <w:szCs w:val="26"/>
-                <w:lang w:val="vi-VN" w:eastAsia="vi-VN"/>
-              </w:rPr>
-              <w:t>0.01</w:t>
-            </w:r>
-            <w:r>
-              <w:rPr>
-                <w:bCs/>
-                <w:noProof w:val="0"/>
-                <w:szCs w:val="26"/>
-                <w:lang w:eastAsia="vi-VN"/>
-              </w:rPr>
-              <w:t>7</w:t>
+                <w:lang w:eastAsia="vi-VN"/>
+              </w:rPr>
+              <w:t>0.017</w:t>
             </w:r>
           </w:p>
         </w:tc>
@@ -9930,18 +9484,9 @@
                 <w:bCs/>
                 <w:noProof w:val="0"/>
                 <w:szCs w:val="26"/>
-                <w:lang w:val="vi-VN" w:eastAsia="vi-VN"/>
-              </w:rPr>
-              <w:t>0.0</w:t>
-            </w:r>
-            <w:r>
-              <w:rPr>
-                <w:bCs/>
-                <w:noProof w:val="0"/>
-                <w:szCs w:val="26"/>
-                <w:lang w:eastAsia="vi-VN"/>
-              </w:rPr>
-              <w:t>3</w:t>
+                <w:lang w:eastAsia="vi-VN"/>
+              </w:rPr>
+              <w:t>0.03</w:t>
             </w:r>
           </w:p>
         </w:tc>
@@ -9968,18 +9513,9 @@
                 <w:bCs/>
                 <w:noProof w:val="0"/>
                 <w:szCs w:val="26"/>
-                <w:lang w:val="vi-VN" w:eastAsia="vi-VN"/>
-              </w:rPr>
-              <w:t>0.03</w:t>
-            </w:r>
-            <w:r>
-              <w:rPr>
-                <w:bCs/>
-                <w:noProof w:val="0"/>
-                <w:szCs w:val="26"/>
-                <w:lang w:eastAsia="vi-VN"/>
-              </w:rPr>
-              <w:t>4</w:t>
+                <w:lang w:eastAsia="vi-VN"/>
+              </w:rPr>
+              <w:t>0.034</w:t>
             </w:r>
           </w:p>
         </w:tc>
@@ -10006,18 +9542,9 @@
                 <w:bCs/>
                 <w:noProof w:val="0"/>
                 <w:szCs w:val="26"/>
-                <w:lang w:val="vi-VN" w:eastAsia="vi-VN"/>
-              </w:rPr>
-              <w:t>0.0</w:t>
-            </w:r>
-            <w:r>
-              <w:rPr>
-                <w:bCs/>
-                <w:noProof w:val="0"/>
-                <w:szCs w:val="26"/>
-                <w:lang w:eastAsia="vi-VN"/>
-              </w:rPr>
-              <w:t>1</w:t>
+                <w:lang w:eastAsia="vi-VN"/>
+              </w:rPr>
+              <w:t>0.01</w:t>
             </w:r>
           </w:p>
         </w:tc>
@@ -10044,18 +9571,9 @@
                 <w:bCs/>
                 <w:noProof w:val="0"/>
                 <w:szCs w:val="26"/>
-                <w:lang w:val="vi-VN" w:eastAsia="vi-VN"/>
-              </w:rPr>
-              <w:t>0.0</w:t>
-            </w:r>
-            <w:r>
-              <w:rPr>
-                <w:bCs/>
-                <w:noProof w:val="0"/>
-                <w:szCs w:val="26"/>
-                <w:lang w:eastAsia="vi-VN"/>
-              </w:rPr>
-              <w:t>1</w:t>
+                <w:lang w:eastAsia="vi-VN"/>
+              </w:rPr>
+              <w:t>0.01</w:t>
             </w:r>
           </w:p>
         </w:tc>
@@ -10074,7 +9592,7 @@
                 <w:bCs/>
                 <w:noProof w:val="0"/>
                 <w:szCs w:val="26"/>
-                <w:lang w:val="vi-VN" w:eastAsia="vi-VN"/>
+                <w:lang w:eastAsia="vi-VN"/>
               </w:rPr>
             </w:pPr>
             <w:r>
@@ -10082,7 +9600,7 @@
                 <w:bCs/>
                 <w:noProof w:val="0"/>
                 <w:szCs w:val="26"/>
-                <w:lang w:val="vi-VN" w:eastAsia="vi-VN"/>
+                <w:lang w:eastAsia="vi-VN"/>
               </w:rPr>
               <w:t>0.008</w:t>
             </w:r>
@@ -10107,7 +9625,7 @@
                 <w:bCs/>
                 <w:noProof w:val="0"/>
                 <w:szCs w:val="26"/>
-                <w:lang w:val="vi-VN" w:eastAsia="vi-VN"/>
+                <w:lang w:eastAsia="vi-VN"/>
               </w:rPr>
             </w:pPr>
             <w:r>
@@ -10144,18 +9662,9 @@
                 <w:bCs/>
                 <w:noProof w:val="0"/>
                 <w:szCs w:val="26"/>
-                <w:lang w:val="vi-VN" w:eastAsia="vi-VN"/>
-              </w:rPr>
-              <w:t>0.01</w:t>
-            </w:r>
-            <w:r>
-              <w:rPr>
-                <w:bCs/>
-                <w:noProof w:val="0"/>
-                <w:szCs w:val="26"/>
-                <w:lang w:eastAsia="vi-VN"/>
-              </w:rPr>
-              <w:t>1</w:t>
+                <w:lang w:eastAsia="vi-VN"/>
+              </w:rPr>
+              <w:t>0.011</w:t>
             </w:r>
           </w:p>
         </w:tc>
@@ -10174,7 +9683,7 @@
                 <w:bCs/>
                 <w:noProof w:val="0"/>
                 <w:szCs w:val="26"/>
-                <w:lang w:val="vi-VN" w:eastAsia="vi-VN"/>
+                <w:lang w:eastAsia="vi-VN"/>
               </w:rPr>
             </w:pPr>
             <w:r>
@@ -10182,7 +9691,7 @@
                 <w:bCs/>
                 <w:noProof w:val="0"/>
                 <w:szCs w:val="26"/>
-                <w:lang w:val="vi-VN" w:eastAsia="vi-VN"/>
+                <w:lang w:eastAsia="vi-VN"/>
               </w:rPr>
               <w:t>0.007</w:t>
             </w:r>
@@ -10203,7 +9712,7 @@
                 <w:bCs/>
                 <w:noProof w:val="0"/>
                 <w:szCs w:val="26"/>
-                <w:lang w:val="vi-VN" w:eastAsia="vi-VN"/>
+                <w:lang w:eastAsia="vi-VN"/>
               </w:rPr>
             </w:pPr>
             <w:r>
@@ -10211,7 +9720,7 @@
                 <w:bCs/>
                 <w:noProof w:val="0"/>
                 <w:szCs w:val="26"/>
-                <w:lang w:val="vi-VN" w:eastAsia="vi-VN"/>
+                <w:lang w:eastAsia="vi-VN"/>
               </w:rPr>
               <w:t>0.005</w:t>
             </w:r>
@@ -10240,18 +9749,9 @@
                 <w:bCs/>
                 <w:noProof w:val="0"/>
                 <w:szCs w:val="26"/>
-                <w:lang w:val="vi-VN" w:eastAsia="vi-VN"/>
-              </w:rPr>
-              <w:t>0.02</w:t>
-            </w:r>
-            <w:r>
-              <w:rPr>
-                <w:bCs/>
-                <w:noProof w:val="0"/>
-                <w:szCs w:val="26"/>
-                <w:lang w:eastAsia="vi-VN"/>
-              </w:rPr>
-              <w:t>6</w:t>
+                <w:lang w:eastAsia="vi-VN"/>
+              </w:rPr>
+              <w:t>0.026</w:t>
             </w:r>
           </w:p>
         </w:tc>
@@ -10278,18 +9778,9 @@
                 <w:bCs/>
                 <w:noProof w:val="0"/>
                 <w:szCs w:val="26"/>
-                <w:lang w:val="vi-VN" w:eastAsia="vi-VN"/>
-              </w:rPr>
-              <w:t>0.03</w:t>
-            </w:r>
-            <w:r>
-              <w:rPr>
-                <w:bCs/>
-                <w:noProof w:val="0"/>
-                <w:szCs w:val="26"/>
-                <w:lang w:eastAsia="vi-VN"/>
-              </w:rPr>
-              <w:t>8</w:t>
+                <w:lang w:eastAsia="vi-VN"/>
+              </w:rPr>
+              <w:t>0.038</w:t>
             </w:r>
           </w:p>
         </w:tc>
@@ -10316,18 +9807,9 @@
                 <w:bCs/>
                 <w:noProof w:val="0"/>
                 <w:szCs w:val="26"/>
-                <w:lang w:val="vi-VN" w:eastAsia="vi-VN"/>
-              </w:rPr>
-              <w:t>0.03</w:t>
-            </w:r>
-            <w:r>
-              <w:rPr>
-                <w:bCs/>
-                <w:noProof w:val="0"/>
-                <w:szCs w:val="26"/>
-                <w:lang w:eastAsia="vi-VN"/>
-              </w:rPr>
-              <w:t>7</w:t>
+                <w:lang w:eastAsia="vi-VN"/>
+              </w:rPr>
+              <w:t>0.037</w:t>
             </w:r>
           </w:p>
         </w:tc>
@@ -10346,7 +9828,7 @@
                 <w:bCs/>
                 <w:noProof w:val="0"/>
                 <w:szCs w:val="26"/>
-                <w:lang w:val="vi-VN" w:eastAsia="vi-VN"/>
+                <w:lang w:eastAsia="vi-VN"/>
               </w:rPr>
             </w:pPr>
             <w:r>
@@ -10354,7 +9836,7 @@
                 <w:bCs/>
                 <w:noProof w:val="0"/>
                 <w:szCs w:val="26"/>
-                <w:lang w:val="vi-VN" w:eastAsia="vi-VN"/>
+                <w:lang w:eastAsia="vi-VN"/>
               </w:rPr>
               <w:t>0.013</w:t>
             </w:r>
@@ -10383,18 +9865,9 @@
                 <w:bCs/>
                 <w:noProof w:val="0"/>
                 <w:szCs w:val="26"/>
-                <w:lang w:val="vi-VN" w:eastAsia="vi-VN"/>
-              </w:rPr>
-              <w:t>0.01</w:t>
-            </w:r>
-            <w:r>
-              <w:rPr>
-                <w:bCs/>
-                <w:noProof w:val="0"/>
-                <w:szCs w:val="26"/>
-                <w:lang w:eastAsia="vi-VN"/>
-              </w:rPr>
-              <w:t>1</w:t>
+                <w:lang w:eastAsia="vi-VN"/>
+              </w:rPr>
+              <w:t>0.011</w:t>
             </w:r>
           </w:p>
         </w:tc>
@@ -10421,18 +9894,9 @@
                 <w:bCs/>
                 <w:noProof w:val="0"/>
                 <w:szCs w:val="26"/>
-                <w:lang w:val="vi-VN" w:eastAsia="vi-VN"/>
-              </w:rPr>
-              <w:t>0.00</w:t>
-            </w:r>
-            <w:r>
-              <w:rPr>
-                <w:bCs/>
-                <w:noProof w:val="0"/>
-                <w:szCs w:val="26"/>
-                <w:lang w:eastAsia="vi-VN"/>
-              </w:rPr>
-              <w:t>9</w:t>
+                <w:lang w:eastAsia="vi-VN"/>
+              </w:rPr>
+              <w:t>0.009</w:t>
             </w:r>
           </w:p>
         </w:tc>
@@ -10486,13 +9950,7 @@
         <w:rPr>
           <w:lang w:val="de-DE"/>
         </w:rPr>
-        <w:t>. Kế</w:t>
-      </w:r>
-      <w:r>
-        <w:rPr>
-          <w:lang w:val="de-DE"/>
-        </w:rPr>
-        <w:t>t quả đánh giá các thuật toán với độ đo RMSE</w:t>
+        <w:t>. Kết quả đánh giá các thuật toán với độ đo RMSE</w:t>
       </w:r>
     </w:p>
     <w:tbl>
@@ -10536,7 +9994,7 @@
                 <w:bCs/>
                 <w:noProof w:val="0"/>
                 <w:szCs w:val="26"/>
-                <w:lang w:val="vi-VN" w:eastAsia="vi-VN"/>
+                <w:lang w:eastAsia="vi-VN"/>
               </w:rPr>
             </w:pPr>
             <w:r>
@@ -10544,7 +10002,7 @@
                 <w:bCs/>
                 <w:noProof w:val="0"/>
                 <w:szCs w:val="26"/>
-                <w:lang w:val="vi-VN" w:eastAsia="vi-VN"/>
+                <w:lang w:eastAsia="vi-VN"/>
               </w:rPr>
               <w:t>Độ đo</w:t>
             </w:r>
@@ -10555,7 +10013,7 @@
                 <w:bCs/>
                 <w:noProof w:val="0"/>
                 <w:szCs w:val="26"/>
-                <w:lang w:val="vi-VN" w:eastAsia="vi-VN"/>
+                <w:lang w:eastAsia="vi-VN"/>
               </w:rPr>
             </w:pPr>
             <w:r>
@@ -10563,7 +10021,7 @@
                 <w:bCs/>
                 <w:noProof w:val="0"/>
                 <w:szCs w:val="26"/>
-                <w:lang w:val="vi-VN" w:eastAsia="vi-VN"/>
+                <w:lang w:eastAsia="vi-VN"/>
               </w:rPr>
               <w:t>Thuật toán</w:t>
             </w:r>
@@ -10585,7 +10043,7 @@
                 <w:bCs/>
                 <w:noProof w:val="0"/>
                 <w:szCs w:val="26"/>
-                <w:lang w:val="vi-VN" w:eastAsia="vi-VN"/>
+                <w:lang w:eastAsia="vi-VN"/>
               </w:rPr>
             </w:pPr>
             <w:r>
@@ -10593,7 +10051,7 @@
                 <w:bCs/>
                 <w:noProof w:val="0"/>
                 <w:szCs w:val="26"/>
-                <w:lang w:val="vi-VN" w:eastAsia="vi-VN"/>
+                <w:lang w:eastAsia="vi-VN"/>
               </w:rPr>
               <w:t>RMSE</w:t>
             </w:r>
@@ -10621,7 +10079,7 @@
                 <w:bCs/>
                 <w:noProof w:val="0"/>
                 <w:szCs w:val="26"/>
-                <w:lang w:val="vi-VN" w:eastAsia="vi-VN"/>
+                <w:lang w:eastAsia="vi-VN"/>
               </w:rPr>
             </w:pPr>
           </w:p>
@@ -10641,7 +10099,7 @@
                 <w:bCs/>
                 <w:noProof w:val="0"/>
                 <w:szCs w:val="26"/>
-                <w:lang w:val="vi-VN" w:eastAsia="vi-VN"/>
+                <w:lang w:eastAsia="vi-VN"/>
               </w:rPr>
             </w:pPr>
             <w:r>
@@ -10649,7 +10107,7 @@
                 <w:bCs/>
                 <w:noProof w:val="0"/>
                 <w:szCs w:val="26"/>
-                <w:lang w:val="vi-VN" w:eastAsia="vi-VN"/>
+                <w:lang w:eastAsia="vi-VN"/>
               </w:rPr>
               <w:t>Top5</w:t>
             </w:r>
@@ -10670,7 +10128,7 @@
                 <w:bCs/>
                 <w:noProof w:val="0"/>
                 <w:szCs w:val="26"/>
-                <w:lang w:val="vi-VN" w:eastAsia="vi-VN"/>
+                <w:lang w:eastAsia="vi-VN"/>
               </w:rPr>
             </w:pPr>
             <w:r>
@@ -10678,7 +10136,7 @@
                 <w:bCs/>
                 <w:noProof w:val="0"/>
                 <w:szCs w:val="26"/>
-                <w:lang w:val="vi-VN" w:eastAsia="vi-VN"/>
+                <w:lang w:eastAsia="vi-VN"/>
               </w:rPr>
               <w:t>Top10</w:t>
             </w:r>
@@ -10699,7 +10157,7 @@
                 <w:bCs/>
                 <w:noProof w:val="0"/>
                 <w:szCs w:val="26"/>
-                <w:lang w:val="vi-VN" w:eastAsia="vi-VN"/>
+                <w:lang w:eastAsia="vi-VN"/>
               </w:rPr>
             </w:pPr>
             <w:r>
@@ -10707,7 +10165,7 @@
                 <w:bCs/>
                 <w:noProof w:val="0"/>
                 <w:szCs w:val="26"/>
-                <w:lang w:val="vi-VN" w:eastAsia="vi-VN"/>
+                <w:lang w:eastAsia="vi-VN"/>
               </w:rPr>
               <w:t>Top15</w:t>
             </w:r>
@@ -10730,7 +10188,7 @@
                 <w:bCs/>
                 <w:noProof w:val="0"/>
                 <w:szCs w:val="26"/>
-                <w:lang w:val="vi-VN" w:eastAsia="vi-VN"/>
+                <w:lang w:eastAsia="vi-VN"/>
               </w:rPr>
             </w:pPr>
             <w:r>
@@ -10738,45 +10196,9 @@
                 <w:bCs/>
                 <w:noProof w:val="0"/>
                 <w:szCs w:val="26"/>
-                <w:lang w:val="vi-VN" w:eastAsia="vi-VN"/>
-              </w:rPr>
-              <w:t>CF</w:t>
-            </w:r>
-            <w:r>
-              <w:rPr>
-                <w:bCs/>
-                <w:noProof w:val="0"/>
-                <w:szCs w:val="26"/>
-                <w:lang w:val="vi-VN" w:eastAsia="vi-VN"/>
-              </w:rPr>
-              <w:t xml:space="preserve"> </w:t>
-            </w:r>
-            <w:r>
-              <w:rPr>
-                <w:bCs/>
-                <w:noProof w:val="0"/>
-                <w:szCs w:val="26"/>
-                <w:lang w:val="vi-VN" w:eastAsia="vi-VN"/>
-              </w:rPr>
-              <w:t>-</w:t>
-            </w:r>
-            <w:r>
-              <w:rPr>
-                <w:bCs/>
-                <w:noProof w:val="0"/>
-                <w:szCs w:val="26"/>
-                <w:lang w:val="vi-VN" w:eastAsia="vi-VN"/>
-              </w:rPr>
-              <w:t xml:space="preserve"> User based - </w:t>
-            </w:r>
-            <w:r>
-              <w:rPr>
-                <w:bCs/>
-                <w:noProof w:val="0"/>
-                <w:szCs w:val="26"/>
-                <w:lang w:val="vi-VN" w:eastAsia="vi-VN"/>
-              </w:rPr>
-              <w:t>Euclidean Distance</w:t>
+                <w:lang w:eastAsia="vi-VN"/>
+              </w:rPr>
+              <w:t>CF - User based - Euclidean Distance</w:t>
             </w:r>
           </w:p>
         </w:tc>
@@ -10795,7 +10217,7 @@
                 <w:bCs/>
                 <w:noProof w:val="0"/>
                 <w:szCs w:val="26"/>
-                <w:lang w:val="vi-VN" w:eastAsia="vi-VN"/>
+                <w:lang w:eastAsia="vi-VN"/>
               </w:rPr>
             </w:pPr>
             <w:r>
@@ -10803,7 +10225,7 @@
                 <w:bCs/>
                 <w:noProof w:val="0"/>
                 <w:szCs w:val="26"/>
-                <w:lang w:val="vi-VN" w:eastAsia="vi-VN"/>
+                <w:lang w:eastAsia="vi-VN"/>
               </w:rPr>
               <w:t>0.031</w:t>
             </w:r>
@@ -10824,7 +10246,7 @@
                 <w:bCs/>
                 <w:noProof w:val="0"/>
                 <w:szCs w:val="26"/>
-                <w:lang w:val="vi-VN" w:eastAsia="vi-VN"/>
+                <w:lang w:eastAsia="vi-VN"/>
               </w:rPr>
             </w:pPr>
             <w:r>
@@ -10832,7 +10254,7 @@
                 <w:bCs/>
                 <w:noProof w:val="0"/>
                 <w:szCs w:val="26"/>
-                <w:lang w:val="vi-VN" w:eastAsia="vi-VN"/>
+                <w:lang w:eastAsia="vi-VN"/>
               </w:rPr>
               <w:t>0.047</w:t>
             </w:r>
@@ -10853,7 +10275,7 @@
                 <w:bCs/>
                 <w:noProof w:val="0"/>
                 <w:szCs w:val="26"/>
-                <w:lang w:val="vi-VN" w:eastAsia="vi-VN"/>
+                <w:lang w:eastAsia="vi-VN"/>
               </w:rPr>
             </w:pPr>
             <w:r>
@@ -10861,7 +10283,7 @@
                 <w:bCs/>
                 <w:noProof w:val="0"/>
                 <w:szCs w:val="26"/>
-                <w:lang w:val="vi-VN" w:eastAsia="vi-VN"/>
+                <w:lang w:eastAsia="vi-VN"/>
               </w:rPr>
               <w:t>0.067</w:t>
             </w:r>
@@ -10884,7 +10306,7 @@
                 <w:bCs/>
                 <w:noProof w:val="0"/>
                 <w:szCs w:val="26"/>
-                <w:lang w:val="vi-VN" w:eastAsia="vi-VN"/>
+                <w:lang w:eastAsia="vi-VN"/>
               </w:rPr>
             </w:pPr>
             <w:r>
@@ -10892,7 +10314,7 @@
                 <w:bCs/>
                 <w:noProof w:val="0"/>
                 <w:szCs w:val="26"/>
-                <w:lang w:val="vi-VN" w:eastAsia="vi-VN"/>
+                <w:lang w:eastAsia="vi-VN"/>
               </w:rPr>
               <w:t>CB</w:t>
             </w:r>
@@ -10912,7 +10334,7 @@
                 <w:bCs/>
                 <w:noProof w:val="0"/>
                 <w:szCs w:val="26"/>
-                <w:lang w:val="vi-VN" w:eastAsia="vi-VN"/>
+                <w:lang w:eastAsia="vi-VN"/>
               </w:rPr>
             </w:pPr>
             <w:r>
@@ -10920,7 +10342,7 @@
                 <w:bCs/>
                 <w:noProof w:val="0"/>
                 <w:szCs w:val="26"/>
-                <w:lang w:val="vi-VN" w:eastAsia="vi-VN"/>
+                <w:lang w:eastAsia="vi-VN"/>
               </w:rPr>
               <w:t>0.025</w:t>
             </w:r>
@@ -10940,7 +10362,7 @@
                 <w:bCs/>
                 <w:noProof w:val="0"/>
                 <w:szCs w:val="26"/>
-                <w:lang w:val="vi-VN" w:eastAsia="vi-VN"/>
+                <w:lang w:eastAsia="vi-VN"/>
               </w:rPr>
             </w:pPr>
             <w:r>
@@ -10948,7 +10370,7 @@
                 <w:bCs/>
                 <w:noProof w:val="0"/>
                 <w:szCs w:val="26"/>
-                <w:lang w:val="vi-VN" w:eastAsia="vi-VN"/>
+                <w:lang w:eastAsia="vi-VN"/>
               </w:rPr>
               <w:t>0.04</w:t>
             </w:r>
@@ -10968,7 +10390,7 @@
                 <w:bCs/>
                 <w:noProof w:val="0"/>
                 <w:szCs w:val="26"/>
-                <w:lang w:val="vi-VN" w:eastAsia="vi-VN"/>
+                <w:lang w:eastAsia="vi-VN"/>
               </w:rPr>
             </w:pPr>
             <w:r>
@@ -10976,7 +10398,7 @@
                 <w:bCs/>
                 <w:noProof w:val="0"/>
                 <w:szCs w:val="26"/>
-                <w:lang w:val="vi-VN" w:eastAsia="vi-VN"/>
+                <w:lang w:eastAsia="vi-VN"/>
               </w:rPr>
               <w:t>0.046</w:t>
             </w:r>
@@ -10999,7 +10421,7 @@
                 <w:bCs/>
                 <w:noProof w:val="0"/>
                 <w:szCs w:val="26"/>
-                <w:lang w:val="vi-VN" w:eastAsia="vi-VN"/>
+                <w:lang w:eastAsia="vi-VN"/>
               </w:rPr>
             </w:pPr>
             <w:r>
@@ -11007,7 +10429,7 @@
                 <w:bCs/>
                 <w:noProof w:val="0"/>
                 <w:szCs w:val="26"/>
-                <w:lang w:val="vi-VN" w:eastAsia="vi-VN"/>
+                <w:lang w:eastAsia="vi-VN"/>
               </w:rPr>
               <w:t>Hybrid</w:t>
             </w:r>
@@ -11027,7 +10449,7 @@
                 <w:bCs/>
                 <w:noProof w:val="0"/>
                 <w:szCs w:val="26"/>
-                <w:lang w:val="vi-VN" w:eastAsia="vi-VN"/>
+                <w:lang w:eastAsia="vi-VN"/>
               </w:rPr>
             </w:pPr>
             <w:r>
@@ -11035,7 +10457,7 @@
                 <w:bCs/>
                 <w:noProof w:val="0"/>
                 <w:szCs w:val="26"/>
-                <w:lang w:val="vi-VN" w:eastAsia="vi-VN"/>
+                <w:lang w:eastAsia="vi-VN"/>
               </w:rPr>
               <w:t>0.189</w:t>
             </w:r>
@@ -11055,7 +10477,7 @@
                 <w:bCs/>
                 <w:noProof w:val="0"/>
                 <w:szCs w:val="26"/>
-                <w:lang w:val="vi-VN" w:eastAsia="vi-VN"/>
+                <w:lang w:eastAsia="vi-VN"/>
               </w:rPr>
             </w:pPr>
             <w:r>
@@ -11063,7 +10485,7 @@
                 <w:bCs/>
                 <w:noProof w:val="0"/>
                 <w:szCs w:val="26"/>
-                <w:lang w:val="vi-VN" w:eastAsia="vi-VN"/>
+                <w:lang w:eastAsia="vi-VN"/>
               </w:rPr>
               <w:t>0.248</w:t>
             </w:r>
@@ -11083,7 +10505,7 @@
                 <w:bCs/>
                 <w:noProof w:val="0"/>
                 <w:szCs w:val="26"/>
-                <w:lang w:val="vi-VN" w:eastAsia="vi-VN"/>
+                <w:lang w:eastAsia="vi-VN"/>
               </w:rPr>
             </w:pPr>
             <w:r>
@@ -11091,7 +10513,7 @@
                 <w:bCs/>
                 <w:noProof w:val="0"/>
                 <w:szCs w:val="26"/>
-                <w:lang w:val="vi-VN" w:eastAsia="vi-VN"/>
+                <w:lang w:eastAsia="vi-VN"/>
               </w:rPr>
               <w:t>0.262</w:t>
             </w:r>
@@ -11377,7 +10799,7 @@
                 <w:bCs/>
                 <w:noProof w:val="0"/>
                 <w:szCs w:val="26"/>
-                <w:lang w:val="vi-VN" w:eastAsia="vi-VN"/>
+                <w:lang w:eastAsia="vi-VN"/>
               </w:rPr>
             </w:pPr>
           </w:p>
@@ -11669,7 +11091,7 @@
                 <w:bCs/>
                 <w:noProof w:val="0"/>
                 <w:szCs w:val="26"/>
-                <w:lang w:val="vi-VN" w:eastAsia="vi-VN"/>
+                <w:lang w:eastAsia="vi-VN"/>
               </w:rPr>
             </w:pPr>
             <w:r>
@@ -11677,7 +11099,7 @@
                 <w:bCs/>
                 <w:noProof w:val="0"/>
                 <w:szCs w:val="26"/>
-                <w:lang w:val="vi-VN" w:eastAsia="vi-VN"/>
+                <w:lang w:eastAsia="vi-VN"/>
               </w:rPr>
               <w:t>CF</w:t>
             </w:r>
@@ -11709,16 +11131,7 @@
                 <w:szCs w:val="26"/>
                 <w:lang w:eastAsia="vi-VN"/>
               </w:rPr>
-              <w:t>0.01</w:t>
-            </w:r>
-            <w:r>
-              <w:rPr>
-                <w:bCs/>
-                <w:noProof w:val="0"/>
-                <w:szCs w:val="26"/>
-                <w:lang w:eastAsia="vi-VN"/>
-              </w:rPr>
-              <w:t>4</w:t>
+              <w:t>0.014</w:t>
             </w:r>
           </w:p>
         </w:tc>
@@ -11778,16 +11191,7 @@
                 <w:szCs w:val="26"/>
                 <w:lang w:eastAsia="vi-VN"/>
               </w:rPr>
-              <w:t>0.00</w:t>
-            </w:r>
-            <w:r>
-              <w:rPr>
-                <w:bCs/>
-                <w:noProof w:val="0"/>
-                <w:szCs w:val="26"/>
-                <w:lang w:eastAsia="vi-VN"/>
-              </w:rPr>
-              <w:t>8</w:t>
+              <w:t>0.008</w:t>
             </w:r>
           </w:p>
         </w:tc>
@@ -11817,16 +11221,7 @@
                 <w:szCs w:val="26"/>
                 <w:lang w:eastAsia="vi-VN"/>
               </w:rPr>
-              <w:t>0.03</w:t>
-            </w:r>
-            <w:r>
-              <w:rPr>
-                <w:bCs/>
-                <w:noProof w:val="0"/>
-                <w:szCs w:val="26"/>
-                <w:lang w:eastAsia="vi-VN"/>
-              </w:rPr>
-              <w:t>3</w:t>
+              <w:t>0.033</w:t>
             </w:r>
           </w:p>
         </w:tc>
@@ -11856,16 +11251,7 @@
                 <w:szCs w:val="26"/>
                 <w:lang w:eastAsia="vi-VN"/>
               </w:rPr>
-              <w:t>0.03</w:t>
-            </w:r>
-            <w:r>
-              <w:rPr>
-                <w:bCs/>
-                <w:noProof w:val="0"/>
-                <w:szCs w:val="26"/>
-                <w:lang w:eastAsia="vi-VN"/>
-              </w:rPr>
-              <w:t>6</w:t>
+              <w:t>0.036</w:t>
             </w:r>
           </w:p>
         </w:tc>
@@ -11895,16 +11281,7 @@
                 <w:szCs w:val="26"/>
                 <w:lang w:eastAsia="vi-VN"/>
               </w:rPr>
-              <w:t>0.02</w:t>
-            </w:r>
-            <w:r>
-              <w:rPr>
-                <w:bCs/>
-                <w:noProof w:val="0"/>
-                <w:szCs w:val="26"/>
-                <w:lang w:eastAsia="vi-VN"/>
-              </w:rPr>
-              <w:t>2</w:t>
+              <w:t>0.022</w:t>
             </w:r>
           </w:p>
         </w:tc>
@@ -11934,16 +11311,7 @@
                 <w:szCs w:val="26"/>
                 <w:lang w:eastAsia="vi-VN"/>
               </w:rPr>
-              <w:t>0.03</w:t>
-            </w:r>
-            <w:r>
-              <w:rPr>
-                <w:bCs/>
-                <w:noProof w:val="0"/>
-                <w:szCs w:val="26"/>
-                <w:lang w:eastAsia="vi-VN"/>
-              </w:rPr>
-              <w:t>2</w:t>
+              <w:t>0.032</w:t>
             </w:r>
           </w:p>
         </w:tc>
@@ -11973,16 +11341,7 @@
                 <w:szCs w:val="26"/>
                 <w:lang w:eastAsia="vi-VN"/>
               </w:rPr>
-              <w:t>0.03</w:t>
-            </w:r>
-            <w:r>
-              <w:rPr>
-                <w:bCs/>
-                <w:noProof w:val="0"/>
-                <w:szCs w:val="26"/>
-                <w:lang w:eastAsia="vi-VN"/>
-              </w:rPr>
-              <w:t>6</w:t>
+              <w:t>0.036</w:t>
             </w:r>
           </w:p>
         </w:tc>
@@ -12012,16 +11371,7 @@
                 <w:szCs w:val="26"/>
                 <w:lang w:eastAsia="vi-VN"/>
               </w:rPr>
-              <w:t>0.02</w:t>
-            </w:r>
-            <w:r>
-              <w:rPr>
-                <w:bCs/>
-                <w:noProof w:val="0"/>
-                <w:szCs w:val="26"/>
-                <w:lang w:eastAsia="vi-VN"/>
-              </w:rPr>
-              <w:t>2</w:t>
+              <w:t>0.022</w:t>
             </w:r>
           </w:p>
         </w:tc>
@@ -12042,7 +11392,7 @@
                 <w:bCs/>
                 <w:noProof w:val="0"/>
                 <w:szCs w:val="26"/>
-                <w:lang w:val="vi-VN" w:eastAsia="vi-VN"/>
+                <w:lang w:eastAsia="vi-VN"/>
               </w:rPr>
             </w:pPr>
             <w:r>
@@ -12050,7 +11400,7 @@
                 <w:bCs/>
                 <w:noProof w:val="0"/>
                 <w:szCs w:val="26"/>
-                <w:lang w:val="vi-VN" w:eastAsia="vi-VN"/>
+                <w:lang w:eastAsia="vi-VN"/>
               </w:rPr>
               <w:t>CB</w:t>
             </w:r>
@@ -12081,16 +11431,7 @@
                 <w:szCs w:val="26"/>
                 <w:lang w:eastAsia="vi-VN"/>
               </w:rPr>
-              <w:t>0.00</w:t>
-            </w:r>
-            <w:r>
-              <w:rPr>
-                <w:bCs/>
-                <w:noProof w:val="0"/>
-                <w:szCs w:val="26"/>
-                <w:lang w:eastAsia="vi-VN"/>
-              </w:rPr>
-              <w:t>8</w:t>
+              <w:t>0.008</w:t>
             </w:r>
           </w:p>
         </w:tc>
@@ -12119,16 +11460,7 @@
                 <w:szCs w:val="26"/>
                 <w:lang w:eastAsia="vi-VN"/>
               </w:rPr>
-              <w:t>0.00</w:t>
-            </w:r>
-            <w:r>
-              <w:rPr>
-                <w:bCs/>
-                <w:noProof w:val="0"/>
-                <w:szCs w:val="26"/>
-                <w:lang w:eastAsia="vi-VN"/>
-              </w:rPr>
-              <w:t>7</w:t>
+              <w:t>0.007</w:t>
             </w:r>
           </w:p>
         </w:tc>
@@ -12244,16 +11576,7 @@
                 <w:szCs w:val="26"/>
                 <w:lang w:eastAsia="vi-VN"/>
               </w:rPr>
-              <w:t>0.01</w:t>
-            </w:r>
-            <w:r>
-              <w:rPr>
-                <w:bCs/>
-                <w:noProof w:val="0"/>
-                <w:szCs w:val="26"/>
-                <w:lang w:eastAsia="vi-VN"/>
-              </w:rPr>
-              <w:t>7</w:t>
+              <w:t>0.017</w:t>
             </w:r>
           </w:p>
         </w:tc>
@@ -12282,16 +11605,7 @@
                 <w:szCs w:val="26"/>
                 <w:lang w:eastAsia="vi-VN"/>
               </w:rPr>
-              <w:t>0.01</w:t>
-            </w:r>
-            <w:r>
-              <w:rPr>
-                <w:bCs/>
-                <w:noProof w:val="0"/>
-                <w:szCs w:val="26"/>
-                <w:lang w:eastAsia="vi-VN"/>
-              </w:rPr>
-              <w:t>6</w:t>
+              <w:t>0.016</w:t>
             </w:r>
           </w:p>
         </w:tc>
@@ -12370,7 +11684,7 @@
                 <w:bCs/>
                 <w:noProof w:val="0"/>
                 <w:szCs w:val="26"/>
-                <w:lang w:val="vi-VN" w:eastAsia="vi-VN"/>
+                <w:lang w:eastAsia="vi-VN"/>
               </w:rPr>
             </w:pPr>
             <w:r>
@@ -12378,7 +11692,7 @@
                 <w:bCs/>
                 <w:noProof w:val="0"/>
                 <w:szCs w:val="26"/>
-                <w:lang w:val="vi-VN" w:eastAsia="vi-VN"/>
+                <w:lang w:eastAsia="vi-VN"/>
               </w:rPr>
               <w:t>Hybrid</w:t>
             </w:r>
@@ -12409,16 +11723,7 @@
                 <w:szCs w:val="26"/>
                 <w:lang w:eastAsia="vi-VN"/>
               </w:rPr>
-              <w:t>0.01</w:t>
-            </w:r>
-            <w:r>
-              <w:rPr>
-                <w:bCs/>
-                <w:noProof w:val="0"/>
-                <w:szCs w:val="26"/>
-                <w:lang w:eastAsia="vi-VN"/>
-              </w:rPr>
-              <w:t>1</w:t>
+              <w:t>0.011</w:t>
             </w:r>
           </w:p>
         </w:tc>
@@ -12505,16 +11810,7 @@
                 <w:szCs w:val="26"/>
                 <w:lang w:eastAsia="vi-VN"/>
               </w:rPr>
-              <w:t>0.02</w:t>
-            </w:r>
-            <w:r>
-              <w:rPr>
-                <w:bCs/>
-                <w:noProof w:val="0"/>
-                <w:szCs w:val="26"/>
-                <w:lang w:eastAsia="vi-VN"/>
-              </w:rPr>
-              <w:t>6</w:t>
+              <w:t>0.026</w:t>
             </w:r>
           </w:p>
         </w:tc>
@@ -12601,16 +11897,7 @@
                 <w:szCs w:val="26"/>
                 <w:lang w:eastAsia="vi-VN"/>
               </w:rPr>
-              <w:t>0.02</w:t>
-            </w:r>
-            <w:r>
-              <w:rPr>
-                <w:bCs/>
-                <w:noProof w:val="0"/>
-                <w:szCs w:val="26"/>
-                <w:lang w:eastAsia="vi-VN"/>
-              </w:rPr>
-              <w:t>6</w:t>
+              <w:t>0.026</w:t>
             </w:r>
           </w:p>
         </w:tc>
@@ -12832,25 +12119,7 @@
                 <w:szCs w:val="26"/>
                 <w:lang w:eastAsia="vi-VN"/>
               </w:rPr>
-              <w:t>Độ</w:t>
-            </w:r>
-            <w:r>
-              <w:rPr>
-                <w:bCs/>
-                <w:noProof w:val="0"/>
-                <w:szCs w:val="26"/>
-                <w:lang w:eastAsia="vi-VN"/>
-              </w:rPr>
-              <w:t xml:space="preserve"> đ</w:t>
-            </w:r>
-            <w:r>
-              <w:rPr>
-                <w:bCs/>
-                <w:noProof w:val="0"/>
-                <w:szCs w:val="26"/>
-                <w:lang w:eastAsia="vi-VN"/>
-              </w:rPr>
-              <w:t>o</w:t>
+              <w:t>Độ đo</w:t>
             </w:r>
           </w:p>
           <w:p>
@@ -12902,7 +12171,7 @@
                 <w:bCs/>
                 <w:noProof w:val="0"/>
                 <w:szCs w:val="26"/>
-                <w:lang w:val="vi-VN" w:eastAsia="vi-VN"/>
+                <w:lang w:eastAsia="vi-VN"/>
               </w:rPr>
             </w:pPr>
             <w:r>
@@ -12910,7 +12179,7 @@
                 <w:bCs/>
                 <w:noProof w:val="0"/>
                 <w:szCs w:val="26"/>
-                <w:lang w:val="vi-VN" w:eastAsia="vi-VN"/>
+                <w:lang w:eastAsia="vi-VN"/>
               </w:rPr>
               <w:t>Precision</w:t>
             </w:r>
@@ -13044,7 +12313,7 @@
                 <w:bCs/>
                 <w:noProof w:val="0"/>
                 <w:szCs w:val="26"/>
-                <w:lang w:val="vi-VN" w:eastAsia="vi-VN"/>
+                <w:lang w:eastAsia="vi-VN"/>
               </w:rPr>
             </w:pPr>
             <w:r>
@@ -13052,7 +12321,7 @@
                 <w:bCs/>
                 <w:noProof w:val="0"/>
                 <w:szCs w:val="26"/>
-                <w:lang w:val="vi-VN" w:eastAsia="vi-VN"/>
+                <w:lang w:eastAsia="vi-VN"/>
               </w:rPr>
               <w:t>CF</w:t>
             </w:r>
@@ -13073,7 +12342,7 @@
                 <w:bCs/>
                 <w:noProof w:val="0"/>
                 <w:szCs w:val="26"/>
-                <w:lang w:val="vi-VN" w:eastAsia="vi-VN"/>
+                <w:lang w:eastAsia="vi-VN"/>
               </w:rPr>
             </w:pPr>
             <w:r>
@@ -13081,7 +12350,7 @@
                 <w:bCs/>
                 <w:noProof w:val="0"/>
                 <w:szCs w:val="26"/>
-                <w:lang w:val="vi-VN" w:eastAsia="vi-VN"/>
+                <w:lang w:eastAsia="vi-VN"/>
               </w:rPr>
               <w:t>0.081</w:t>
             </w:r>
@@ -13100,7 +12369,7 @@
                 <w:bCs/>
                 <w:noProof w:val="0"/>
                 <w:szCs w:val="26"/>
-                <w:lang w:val="vi-VN" w:eastAsia="vi-VN"/>
+                <w:lang w:eastAsia="vi-VN"/>
               </w:rPr>
             </w:pPr>
             <w:r>
@@ -13108,7 +12377,7 @@
                 <w:bCs/>
                 <w:noProof w:val="0"/>
                 <w:szCs w:val="26"/>
-                <w:lang w:val="vi-VN" w:eastAsia="vi-VN"/>
+                <w:lang w:eastAsia="vi-VN"/>
               </w:rPr>
               <w:t>0.148</w:t>
             </w:r>
@@ -13127,7 +12396,7 @@
                 <w:bCs/>
                 <w:noProof w:val="0"/>
                 <w:szCs w:val="26"/>
-                <w:lang w:val="vi-VN" w:eastAsia="vi-VN"/>
+                <w:lang w:eastAsia="vi-VN"/>
               </w:rPr>
             </w:pPr>
             <w:r>
@@ -13135,7 +12404,7 @@
                 <w:bCs/>
                 <w:noProof w:val="0"/>
                 <w:szCs w:val="26"/>
-                <w:lang w:val="vi-VN" w:eastAsia="vi-VN"/>
+                <w:lang w:eastAsia="vi-VN"/>
               </w:rPr>
               <w:t>0.687</w:t>
             </w:r>
@@ -13154,7 +12423,7 @@
                 <w:bCs/>
                 <w:noProof w:val="0"/>
                 <w:szCs w:val="26"/>
-                <w:lang w:val="vi-VN" w:eastAsia="vi-VN"/>
+                <w:lang w:eastAsia="vi-VN"/>
               </w:rPr>
             </w:pPr>
             <w:r>
@@ -13162,7 +12431,7 @@
                 <w:bCs/>
                 <w:noProof w:val="0"/>
                 <w:szCs w:val="26"/>
-                <w:lang w:val="vi-VN" w:eastAsia="vi-VN"/>
+                <w:lang w:eastAsia="vi-VN"/>
               </w:rPr>
               <w:t>0.593</w:t>
             </w:r>
@@ -13181,7 +12450,7 @@
                 <w:bCs/>
                 <w:noProof w:val="0"/>
                 <w:szCs w:val="26"/>
-                <w:lang w:val="vi-VN" w:eastAsia="vi-VN"/>
+                <w:lang w:eastAsia="vi-VN"/>
               </w:rPr>
             </w:pPr>
             <w:r>
@@ -13189,7 +12458,7 @@
                 <w:bCs/>
                 <w:noProof w:val="0"/>
                 <w:szCs w:val="26"/>
-                <w:lang w:val="vi-VN" w:eastAsia="vi-VN"/>
+                <w:lang w:eastAsia="vi-VN"/>
               </w:rPr>
               <w:t>0.589</w:t>
             </w:r>
@@ -13215,7 +12484,7 @@
                 <w:bCs/>
                 <w:noProof w:val="0"/>
                 <w:szCs w:val="26"/>
-                <w:lang w:val="vi-VN" w:eastAsia="vi-VN"/>
+                <w:lang w:eastAsia="vi-VN"/>
               </w:rPr>
             </w:pPr>
             <w:r>
@@ -13243,7 +12512,7 @@
                 <w:bCs/>
                 <w:noProof w:val="0"/>
                 <w:szCs w:val="26"/>
-                <w:lang w:val="vi-VN" w:eastAsia="vi-VN"/>
+                <w:lang w:eastAsia="vi-VN"/>
               </w:rPr>
             </w:pPr>
             <w:r>
@@ -13251,7 +12520,7 @@
                 <w:bCs/>
                 <w:noProof w:val="0"/>
                 <w:szCs w:val="26"/>
-                <w:lang w:val="vi-VN" w:eastAsia="vi-VN"/>
+                <w:lang w:eastAsia="vi-VN"/>
               </w:rPr>
               <w:t>0.261</w:t>
             </w:r>
@@ -13278,18 +12547,9 @@
                 <w:bCs/>
                 <w:noProof w:val="0"/>
                 <w:szCs w:val="26"/>
-                <w:lang w:val="vi-VN" w:eastAsia="vi-VN"/>
-              </w:rPr>
-              <w:t>0.</w:t>
-            </w:r>
-            <w:r>
-              <w:rPr>
-                <w:bCs/>
-                <w:noProof w:val="0"/>
-                <w:szCs w:val="26"/>
-                <w:lang w:eastAsia="vi-VN"/>
-              </w:rPr>
-              <w:t>373</w:t>
+                <w:lang w:eastAsia="vi-VN"/>
+              </w:rPr>
+              <w:t>0.373</w:t>
             </w:r>
           </w:p>
         </w:tc>
@@ -13306,7 +12566,7 @@
                 <w:bCs/>
                 <w:noProof w:val="0"/>
                 <w:szCs w:val="26"/>
-                <w:lang w:val="vi-VN" w:eastAsia="vi-VN"/>
+                <w:lang w:eastAsia="vi-VN"/>
               </w:rPr>
             </w:pPr>
             <w:r>
@@ -13314,7 +12574,7 @@
                 <w:bCs/>
                 <w:noProof w:val="0"/>
                 <w:szCs w:val="26"/>
-                <w:lang w:val="vi-VN" w:eastAsia="vi-VN"/>
+                <w:lang w:eastAsia="vi-VN"/>
               </w:rPr>
               <w:t>2.445</w:t>
             </w:r>
@@ -13341,18 +12601,9 @@
                 <w:bCs/>
                 <w:noProof w:val="0"/>
                 <w:szCs w:val="26"/>
-                <w:lang w:val="vi-VN" w:eastAsia="vi-VN"/>
-              </w:rPr>
-              <w:t>0.</w:t>
-            </w:r>
-            <w:r>
-              <w:rPr>
-                <w:bCs/>
-                <w:noProof w:val="0"/>
-                <w:szCs w:val="26"/>
-                <w:lang w:eastAsia="vi-VN"/>
-              </w:rPr>
-              <w:t>876</w:t>
+                <w:lang w:eastAsia="vi-VN"/>
+              </w:rPr>
+              <w:t>0.876</w:t>
             </w:r>
           </w:p>
         </w:tc>
@@ -13377,18 +12628,9 @@
                 <w:bCs/>
                 <w:noProof w:val="0"/>
                 <w:szCs w:val="26"/>
-                <w:lang w:val="vi-VN" w:eastAsia="vi-VN"/>
-              </w:rPr>
-              <w:t>0.</w:t>
-            </w:r>
-            <w:r>
-              <w:rPr>
-                <w:bCs/>
-                <w:noProof w:val="0"/>
-                <w:szCs w:val="26"/>
-                <w:lang w:eastAsia="vi-VN"/>
-              </w:rPr>
-              <w:t>773</w:t>
+                <w:lang w:eastAsia="vi-VN"/>
+              </w:rPr>
+              <w:t>0.773</w:t>
             </w:r>
           </w:p>
         </w:tc>
@@ -13411,7 +12653,7 @@
                 <w:bCs/>
                 <w:noProof w:val="0"/>
                 <w:szCs w:val="26"/>
-                <w:lang w:val="vi-VN" w:eastAsia="vi-VN"/>
+                <w:lang w:eastAsia="vi-VN"/>
               </w:rPr>
             </w:pPr>
             <w:r>
@@ -13419,7 +12661,7 @@
                 <w:bCs/>
                 <w:noProof w:val="0"/>
                 <w:szCs w:val="26"/>
-                <w:lang w:val="vi-VN" w:eastAsia="vi-VN"/>
+                <w:lang w:eastAsia="vi-VN"/>
               </w:rPr>
               <w:t>CB</w:t>
             </w:r>
@@ -13439,7 +12681,7 @@
                 <w:bCs/>
                 <w:noProof w:val="0"/>
                 <w:szCs w:val="26"/>
-                <w:lang w:val="vi-VN" w:eastAsia="vi-VN"/>
+                <w:lang w:eastAsia="vi-VN"/>
               </w:rPr>
             </w:pPr>
             <w:r>
@@ -13447,7 +12689,7 @@
                 <w:bCs/>
                 <w:noProof w:val="0"/>
                 <w:szCs w:val="26"/>
-                <w:lang w:val="vi-VN" w:eastAsia="vi-VN"/>
+                <w:lang w:eastAsia="vi-VN"/>
               </w:rPr>
               <w:t>0.372</w:t>
             </w:r>
@@ -13474,18 +12716,9 @@
                 <w:bCs/>
                 <w:noProof w:val="0"/>
                 <w:szCs w:val="26"/>
-                <w:lang w:val="vi-VN" w:eastAsia="vi-VN"/>
-              </w:rPr>
-              <w:t>0.</w:t>
-            </w:r>
-            <w:r>
-              <w:rPr>
-                <w:bCs/>
-                <w:noProof w:val="0"/>
-                <w:szCs w:val="26"/>
-                <w:lang w:eastAsia="vi-VN"/>
-              </w:rPr>
-              <w:t>471</w:t>
+                <w:lang w:eastAsia="vi-VN"/>
+              </w:rPr>
+              <w:t>0.471</w:t>
             </w:r>
           </w:p>
         </w:tc>
@@ -13502,7 +12735,7 @@
                 <w:bCs/>
                 <w:noProof w:val="0"/>
                 <w:szCs w:val="26"/>
-                <w:lang w:val="vi-VN" w:eastAsia="vi-VN"/>
+                <w:lang w:eastAsia="vi-VN"/>
               </w:rPr>
             </w:pPr>
             <w:r>
@@ -13510,7 +12743,7 @@
                 <w:bCs/>
                 <w:noProof w:val="0"/>
                 <w:szCs w:val="26"/>
-                <w:lang w:val="vi-VN" w:eastAsia="vi-VN"/>
+                <w:lang w:eastAsia="vi-VN"/>
               </w:rPr>
               <w:t>1.39</w:t>
             </w:r>
@@ -13537,18 +12770,9 @@
                 <w:bCs/>
                 <w:noProof w:val="0"/>
                 <w:szCs w:val="26"/>
-                <w:lang w:val="vi-VN" w:eastAsia="vi-VN"/>
-              </w:rPr>
-              <w:t>0.</w:t>
-            </w:r>
-            <w:r>
-              <w:rPr>
-                <w:bCs/>
-                <w:noProof w:val="0"/>
-                <w:szCs w:val="26"/>
-                <w:lang w:eastAsia="vi-VN"/>
-              </w:rPr>
-              <w:t>844</w:t>
+                <w:lang w:eastAsia="vi-VN"/>
+              </w:rPr>
+              <w:t>0.844</w:t>
             </w:r>
           </w:p>
         </w:tc>
@@ -13573,18 +12797,9 @@
                 <w:bCs/>
                 <w:noProof w:val="0"/>
                 <w:szCs w:val="26"/>
-                <w:lang w:val="vi-VN" w:eastAsia="vi-VN"/>
-              </w:rPr>
-              <w:t>0.</w:t>
-            </w:r>
-            <w:r>
-              <w:rPr>
-                <w:bCs/>
-                <w:noProof w:val="0"/>
-                <w:szCs w:val="26"/>
-                <w:lang w:eastAsia="vi-VN"/>
-              </w:rPr>
-              <w:t>773</w:t>
+                <w:lang w:eastAsia="vi-VN"/>
+              </w:rPr>
+              <w:t>0.773</w:t>
             </w:r>
           </w:p>
         </w:tc>
@@ -13736,21 +12951,7 @@
           <w:sz w:val="20"/>
           <w:szCs w:val="20"/>
         </w:rPr>
-        <w:t>Tiếp cận lọ</w:t>
-      </w:r>
-      <w:r>
-        <w:rPr>
-          <w:sz w:val="20"/>
-          <w:szCs w:val="20"/>
-        </w:rPr>
-        <w:t>c cộ</w:t>
-      </w:r>
-      <w:r>
-        <w:rPr>
-          <w:sz w:val="20"/>
-          <w:szCs w:val="20"/>
-        </w:rPr>
-        <w:t>ng tác dựa trên dữ liệu gán nhãn để khuyến nghị, nhưng bộ dữ liệu gán nhãn quá thưa dẫn đến không thể xác định chính xác người dùng có đồng sở thích hay những việc làm giống nhau để khuyến nghị.</w:t>
+        <w:t>Tiếp cận lọc cộng tác dựa trên dữ liệu gán nhãn để khuyến nghị, nhưng bộ dữ liệu gán nhãn quá thưa dẫn đến không thể xác định chính xác người dùng có đồng sở thích hay những việc làm giống nhau để khuyến nghị.</w:t>
       </w:r>
     </w:p>
     <w:p>
@@ -13813,7 +13014,21 @@
           <w:sz w:val="20"/>
           <w:szCs w:val="20"/>
         </w:rPr>
-        <w:t>Từ những kết quả thực nghiệm trên nhóm em rút ra được những nhận định sau để cho một thực nghiệm đạt kết quả tốt:</w:t>
+        <w:t xml:space="preserve">Từ những kết quả thực nghiệm trên </w:t>
+      </w:r>
+      <w:r>
+        <w:rPr>
+          <w:sz w:val="20"/>
+          <w:szCs w:val="20"/>
+        </w:rPr>
+        <w:t xml:space="preserve">chúng tôi </w:t>
+      </w:r>
+      <w:r>
+        <w:rPr>
+          <w:sz w:val="20"/>
+          <w:szCs w:val="20"/>
+        </w:rPr>
+        <w:t>rút ra được những nhận định sau để cho một thực nghiệm đạt kết quả tốt:</w:t>
       </w:r>
     </w:p>
     <w:p>
@@ -13919,6 +13134,26 @@
           <w:lang w:val="de-DE"/>
         </w:rPr>
         <w:t xml:space="preserve">  Kết luận</w:t>
+      </w:r>
+    </w:p>
+    <w:p>
+      <w:pPr>
+        <w:pStyle w:val="p1a"/>
+        <w:rPr>
+          <w:lang w:val="de-DE"/>
+        </w:rPr>
+      </w:pPr>
+      <w:r>
+        <w:rPr>
+          <w:lang w:val="de-DE"/>
+        </w:rPr>
+        <w:t xml:space="preserve">Dựa vào các kết quả thực nghiệm đã thực hiện, chúng tôi có nhận định rằng thuật toán Content-based là thuật toán tốt nhất, tuy nhiên điều này sẽ còn phụ </w:t>
+      </w:r>
+      <w:r>
+        <w:rPr>
+          <w:lang w:val="de-DE"/>
+        </w:rPr>
+        <w:t>nhiều vào tập dữ liệu thực nghiệm, cần tiến hành nhiều thực nghiệm khác với những dữ liệu khác để có một kết quả đánh giá chính xác nhất.</w:t>
       </w:r>
     </w:p>
     <w:p>
@@ -14097,9 +13332,6 @@
           <w:p>
             <w:pPr>
               <w:pStyle w:val="Bibliography"/>
-              <w:rPr>
-                <w:lang w:val="vi-VN"/>
-              </w:rPr>
             </w:pPr>
             <w:r>
               <w:t xml:space="preserve">[4] </w:t>
@@ -14114,14 +13346,8 @@
           <w:p>
             <w:pPr>
               <w:pStyle w:val="Bibliography"/>
-              <w:rPr>
-                <w:lang w:val="vi-VN"/>
-              </w:rPr>
             </w:pPr>
             <w:r>
-              <w:rPr>
-                <w:lang w:val="vi-VN"/>
-              </w:rPr>
               <w:t>H. N. Tín, “Phát triển một số phương pháp khuyến nghị hỗ trợ tìm kiếm thông tin học thuật dựa trên tiếp cận phân tích mạng xã hội,” Hồ Chí Minh, 2016.</w:t>
             </w:r>
           </w:p>
@@ -14346,6 +13572,7 @@
               <w:pStyle w:val="Bibliography"/>
             </w:pPr>
             <w:r>
+              <w:lastRenderedPageBreak/>
               <w:t xml:space="preserve">[11] </w:t>
             </w:r>
           </w:p>
@@ -14380,7 +13607,6 @@
               <w:pStyle w:val="Bibliography"/>
             </w:pPr>
             <w:r>
-              <w:lastRenderedPageBreak/>
               <w:t xml:space="preserve">[12] </w:t>
             </w:r>
           </w:p>
@@ -17315,7 +16541,7 @@
     <w:rPr>
       <w:rFonts w:ascii="Times" w:hAnsi="Times"/>
       <w:noProof/>
-      <w:lang w:val="en-US" w:eastAsia="de-DE"/>
+      <w:lang w:eastAsia="de-DE"/>
     </w:rPr>
   </w:style>
   <w:style w:type="paragraph" w:styleId="Heading1">
@@ -18825,7 +18051,7 @@
 </file>
 
 <file path=customXml/itemProps1.xml><?xml version="1.0" encoding="utf-8"?>
-<ds:datastoreItem xmlns:ds="http://schemas.openxmlformats.org/officeDocument/2006/customXml" ds:itemID="{5EA79E56-114B-4858-BA3B-2214393FDD27}">
+<ds:datastoreItem xmlns:ds="http://schemas.openxmlformats.org/officeDocument/2006/customXml" ds:itemID="{52395CCF-F4AA-4F23-B87A-3F3B3BD1BA37}">
   <ds:schemaRefs>
     <ds:schemaRef ds:uri="http://schemas.openxmlformats.org/officeDocument/2006/bibliography"/>
   </ds:schemaRefs>
